--- a/futurehouse/outputs/james/RIPK2.docx
+++ b/futurehouse/outputs/james/RIPK2.docx
@@ -2,13 +2,367 @@
 <file path=word/document.xml><?xml version="1.0" encoding="utf-8"?>
 <w:document xmlns:w="http://schemas.openxmlformats.org/wordprocessingml/2006/main" xmlns:m="http://schemas.openxmlformats.org/officeDocument/2006/math" xmlns:r="http://schemas.openxmlformats.org/officeDocument/2006/relationships" xmlns:o="urn:schemas-microsoft-com:office:office" xmlns:v="urn:schemas-microsoft-com:vml" xmlns:w10="urn:schemas-microsoft-com:office:word" xmlns:a="http://schemas.openxmlformats.org/drawingml/2006/main" xmlns:pic="http://schemas.openxmlformats.org/drawingml/2006/picture" xmlns:wp="http://schemas.openxmlformats.org/drawingml/2006/wordprocessingDrawing">
   <w:body>
-    <w:bookmarkStart w:id="9" w:name="phylogeny"/>
-    <w:p>
-      <w:pPr>
-        <w:pStyle w:val="Heading2"/>
-      </w:pPr>
-      <w:r>
-        <w:t xml:space="preserve">1. Phylogeny</w:t>
+    <w:p>
+      <w:pPr>
+        <w:numPr>
+          <w:ilvl w:val="0"/>
+          <w:numId w:val="1001"/>
+        </w:numPr>
+      </w:pPr>
+      <w:r>
+        <w:t xml:space="preserve">Phylogeny</w:t>
+      </w:r>
+      <w:r>
+        <w:br/>
+      </w:r>
+      <w:r>
+        <w:t xml:space="preserve">RIPK2 (Receptor-interacting serine/threonine-protein kinase 2), also known as CARDIAK, RICK, or RIP2, is a member of the receptor-interacting protein (RIP) kinase family. It occupies a distinct phylogenetic niche among kinases involved in innate immune regulation, exhibiting both serine/threonine and tyrosine phosphorylation capabilities that are not prominent in some of its homologs such as RIPK1, RIPK3, or RIPK4 (chirieleison2016syntheticbiologyreveals pages 1-2, cuny2021ripkproteinkinase pages 1-2). Although all RIP kinases share a conserved kinase domain, the evolutionary trajectory of RIPK2 has led to the acquisition of a unique caspase recruitment domain (CARD) that enables specific CARD–CARD interactions with the NOD1 and NOD2 receptors. Orthologs of RIPK2 are found widely throughout vertebrates, indicating that its role in linking bacterial sensing to downstream immune responses emerged early in vertebrate evolution and has been maintained by strong purifying selection (chirieleison2016syntheticbiologyreveals pages 2-4, cuny2021ripkproteinkinase pages 2-3).</w:t>
+      </w:r>
+    </w:p>
+    <w:p>
+      <w:pPr>
+        <w:numPr>
+          <w:ilvl w:val="0"/>
+          <w:numId w:val="1001"/>
+        </w:numPr>
+      </w:pPr>
+      <w:r>
+        <w:t xml:space="preserve">Reaction Catalyzed</w:t>
+      </w:r>
+      <w:r>
+        <w:br/>
+      </w:r>
+      <w:r>
+        <w:t xml:space="preserve">RIPK2 catalyzes the transfer of a phosphate group from ATP to specific serine, threonine, and tyrosine residues on substrate proteins. The general chemical reaction is represented as:</w:t>
+      </w:r>
+      <w:r>
+        <w:br/>
+      </w:r>
+      <w:r>
+        <w:t xml:space="preserve">  ATP + [protein]–OH → ADP + [protein]–O–PO₃²⁻ + H⁺</w:t>
+      </w:r>
+      <w:r>
+        <w:br/>
+      </w:r>
+      <w:r>
+        <w:t xml:space="preserve">In its signaling role, RIPK2 undergoes autophosphorylation, which is critical for its function. In addition, it phosphorylates substrates that participate in the propagation of NF-κB and MAP kinase signaling cascades, particularly in pathways downstream of NOD1 and NOD2 receptors (barczyk20244anilinoquinazolinederivativesas pages 41-42, he2017identificationofpotent pages 1-4). Although the precise molecular mechanism and identity of all physiological substrates remain subjects of active research, its dual-specificity allows it to modulate both serine/threonine and tyrosine phosphorylation events inherent to the modulation of innate and adaptive immune responses.</w:t>
+      </w:r>
+    </w:p>
+    <w:p>
+      <w:pPr>
+        <w:numPr>
+          <w:ilvl w:val="0"/>
+          <w:numId w:val="1001"/>
+        </w:numPr>
+      </w:pPr>
+      <w:r>
+        <w:t xml:space="preserve">Cofactor Requirements</w:t>
+      </w:r>
+      <w:r>
+        <w:br/>
+      </w:r>
+      <w:r>
+        <w:t xml:space="preserve">RIPK2 enzymatic activity depends on the presence of ATP as the phosphate donor, and like many kinases, it requires divalent metal ions—most notably Mg²⁺—to facilitate the coordination of ATP in the catalytic cleft (barczyk20244anilinoquinazolinederivativesas pages 41-42, pham2023recentadvancesin pages 1-3). The binding of Mg²⁺ stabilizes the negative charges on the phosphate groups of ATP and is essential for optimal positioning of the nucleotide for phosphoryl transfer. While Mg²⁺ is the primary metal ion requirement, some kinase reactions may also be supported by Mn²⁺ under specific experimental conditions, although available literature primarily supports the role of Mg²⁺ in RIPK2-catalyzed reactions.</w:t>
+      </w:r>
+    </w:p>
+    <w:p>
+      <w:pPr>
+        <w:numPr>
+          <w:ilvl w:val="0"/>
+          <w:numId w:val="1001"/>
+        </w:numPr>
+      </w:pPr>
+      <w:r>
+        <w:t xml:space="preserve">Substrate Specificity</w:t>
+      </w:r>
+      <w:r>
+        <w:br/>
+      </w:r>
+      <w:r>
+        <w:t xml:space="preserve">RIPK2 exerts its function by phosphorylating a select array of substrates that participate in the innate immune response. Key substrates include itself (as demonstrated by autophosphorylation events) and proteins that are components of the downstream NF-κB and MAPK signaling cascades. Notably, RIPK2 has been linked to the tyrosine phosphorylation of the guanine exchange factor ARHGEF2, an event that contributes to NOD2-mediated NF-κB activation (barczyk20244anilinoquinazolinederivativesas pages 41-42, pham2023recentadvancesin pages 17-18). Although comprehensive mapping of the consensus phosphorylation motif for RIPK2 is still emerging, the kinase domain’s dual specificity is evidenced by its ability to modify both serine/threonine and tyrosine residues, suggesting that substrate recognition may involve conformational determinants as well as primary amino acid sequence motifs (chirieleison2016syntheticbiologyreveals pages 7-9, pham2023recentadvancesin pages 18-19). Recent studies highlight that substrate specificity is particularly critical for the proper recruitment of downstream effectors, such as the NF-κB essential modulator (NEMO), which becomes ubiquitinated in a RIPK2-dependent manner following phosphorylation events.</w:t>
+      </w:r>
+    </w:p>
+    <w:p>
+      <w:pPr>
+        <w:numPr>
+          <w:ilvl w:val="0"/>
+          <w:numId w:val="1001"/>
+        </w:numPr>
+      </w:pPr>
+      <w:r>
+        <w:t xml:space="preserve">Structure</w:t>
+      </w:r>
+      <w:r>
+        <w:br/>
+      </w:r>
+      <w:r>
+        <w:t xml:space="preserve">RIPK2 is a multidomain protein whose architecture is composed of a central kinase domain, an intermediate linker region, and a C-terminal caspase recruitment domain (CARD). The N-terminal kinase domain adopts a typical bilobal structure common to serine/threonine and dual-specificity kinases and contains a conserved ATP-binding pocket with key residues—such as a catalytic lysine (e.g., Lys209) that is critical for ATP coordination—and motifs like the DFG and HXD sequences that are essential for phosphoryl transfer (heim2020aregulatoryinterface pages 21-23, cuny2021ripkproteinkinase pages 10-10).</w:t>
+      </w:r>
+      <w:r>
+        <w:br/>
+      </w:r>
+      <w:r>
+        <w:t xml:space="preserve">The intermediate domain, although less well characterized, is thought to contribute to the structural flexibility necessary for RIPK2’s autophosphorylation and helps facilitate interactions between the kinase domain and regulatory factors. The C-terminal CARD domain mediates homotypic interactions with other CARD-containing proteins, most notably the NOD1 and NOD2 receptors, thereby driving the formation of higher-order oligomeric signaling complexes (chirieleison2016syntheticbiologyreveals pages 9-11, misehe2024designsynthesisand pages 44-49).</w:t>
+      </w:r>
+      <w:r>
+        <w:br/>
+      </w:r>
+      <w:r>
+        <w:t xml:space="preserve">Structural studies, including crystallography and predictive modeling (e.g., via AlphaFold), have reinforced the presence of conserved motifs and residues necessary for catalysis and regulation, and have also highlighted unique features such as a smaller threonine gatekeeper residue that may render RIPK2 more amenable to allosteric inhibition (cuny2021ripkproteinkinase pages 2-3, lethier2023structureshowsthat pages 1-2). The combined domain organization endows RIPK2 with both catalytic activity and the ability to function as a scaffold, integrating both enzymatic and protein–protein interaction roles within innate immune signaling pathways.</w:t>
+      </w:r>
+    </w:p>
+    <w:p>
+      <w:pPr>
+        <w:numPr>
+          <w:ilvl w:val="0"/>
+          <w:numId w:val="1001"/>
+        </w:numPr>
+      </w:pPr>
+      <w:r>
+        <w:t xml:space="preserve">Regulation</w:t>
+      </w:r>
+      <w:r>
+        <w:br/>
+      </w:r>
+      <w:r>
+        <w:t xml:space="preserve">The regulation of RIPK2 is governed by a multilayered network of post-translational modifications that modulate its enzymatic activity, stability, protein interactions, and signal transduction capability. A key regulatory step is its autophosphorylation, which occurs on multiple serine, threonine, and particularly a crucial tyrosine residue (e.g., Tyr474) that is essential for maximum signaling output in response to NOD receptor activation (chirieleison2016syntheticbiologyreveals pages 7-9, zare2022theroleof pages 32-35).</w:t>
+      </w:r>
+      <w:r>
+        <w:br/>
+      </w:r>
+      <w:r>
+        <w:t xml:space="preserve">In addition to autophosphorylation, RIPK2 is subject to extensive ubiquitination. Lys-63-linked polyubiquitin chains, as well as Met-1-linked (linear) ubiquitin chains, are attached to RIPK2 by E3 ubiquitin ligases such as XIAP, BIRC2, BIRC3, and the LUBAC complex. These ubiquitin modifications are pivotal for serving as docking platforms that recruit downstream signaling components, including NEMO, TAB2/3, and TAK1 complexes, which collectively propagate NF-κB activation (barczyk20244anilinoquinazolinederivativesas pages 41-42, topal2021ripk2nodsto pages 6-11).</w:t>
+      </w:r>
+      <w:r>
+        <w:br/>
+      </w:r>
+      <w:r>
+        <w:t xml:space="preserve">Enzymes such as A20, CYLD, OTULIN, and MYSM1 act as deubiquitinases to remove these ubiquitin chains, thereby fine-tuning signaling intensity and duration (heim2020aregulatoryinterface pages 7-9, topal2021ripk2nodsto pages 15-19). Notably, while RIPK2’s kinase activity is dispensable for certain aspects of NOD1/2-mediated NF-κB activation, its regulatory autophosphorylation and ubiquitination remain essential for the formation of signaling complexes and the proper recruitment of downstream effectors (barczyk20244anilinoquinazolinederivativesas pages 41-42, topal2021ripk2nodsto pages 15-19). Allosteric regulation through conformational changes and protein–protein interactions further influences its scaffold function, and recent structural insights have begun to elucidate mechanisms by which small-molecule inhibitors can disrupt critical interfaces, such as the RIPK2–XIAP interaction (cuny2021ripkproteinkinase pages 10-10, chirieleison2016syntheticbiologyreveals pages 11-15).</w:t>
+      </w:r>
+    </w:p>
+    <w:p>
+      <w:pPr>
+        <w:numPr>
+          <w:ilvl w:val="0"/>
+          <w:numId w:val="1001"/>
+        </w:numPr>
+      </w:pPr>
+      <w:r>
+        <w:t xml:space="preserve">Function</w:t>
+      </w:r>
+      <w:r>
+        <w:br/>
+      </w:r>
+      <w:r>
+        <w:t xml:space="preserve">RIPK2 plays a central role in initiating and modulating both innate and adaptive immune responses. It is best known as the key effector that mediates signaling downstream of the NOD1 and NOD2 receptors, which detect bacterial peptidoglycan motifs such as diaminopimelic acid and muramyl dipeptide. Upon recognition of these microbial products, NOD receptors oligomerize and recruit RIPK2 via CARD–CARD interactions, triggering RIPK2 autophosphorylation and subsequent ubiquitination events that serve to activate NF-κB and MAP kinase pathways (barczyk20244anilinoquinazolinederivativesas pages 41-42, topal2021ripk2nodsto pages 1-6).</w:t>
+      </w:r>
+      <w:r>
+        <w:br/>
+      </w:r>
+      <w:r>
+        <w:t xml:space="preserve">Once activated, RIPK2 functions as a scaffold, assembling multi-protein complexes that eventually lead to upregulation of pro-inflammatory cytokines and chemokines. Beyond its pivotal role in innate immunity, RIPK2 also contributes to adaptive immune functions; for example, it participates in T-cell receptor engagement and BCL10 phosphorylation, thereby influencing NF-κB activation during T-cell responses (barczyk20244anilinoquinazolinederivativesas pages 41-42, topal2021ripk2nodsto pages 15-19).</w:t>
+      </w:r>
+      <w:r>
+        <w:br/>
+      </w:r>
+      <w:r>
+        <w:t xml:space="preserve">Additionally, RIPK2 is implicated in cytoskeletal regulation via its ability to modulate the tyrosine phosphorylation of the guanine exchange factor ARHGEF2, leading to alterations in RHOA-mediated signaling and affecting cell morphology and migration (barczyk20244anilinoquinazolinederivativesas pages 41-42). Such diverse functions underscore its importance in orchestrating immune defenses, inflammation, cell survival, and apoptosis, making it a multifunctional hub whose dysregulation has been linked to several autoinflammatory and autoimmune disorders.</w:t>
+      </w:r>
+    </w:p>
+    <w:p>
+      <w:pPr>
+        <w:numPr>
+          <w:ilvl w:val="0"/>
+          <w:numId w:val="1001"/>
+        </w:numPr>
+      </w:pPr>
+      <w:r>
+        <w:t xml:space="preserve">Other Comments</w:t>
+      </w:r>
+      <w:r>
+        <w:br/>
+      </w:r>
+      <w:r>
+        <w:t xml:space="preserve">Inhibitors targeting RIPK2 have become an intense area of pharmacological research due to the protein’s pivotal role in inflammatory and immune signaling. Agents such as GSK583, OD36, OD38, and Ponatinib have been characterized as potent inhibitors that interfere with RIPK2’s kinase domain and/or its ability to interact with XIAP, thereby dampening NF-κB activation (bryan2018kinaseinhibitorsfor pages 16-17, he2017identificationofpotent pages 1-4). Although the kinase activity of RIPK2 is not strictly required for NOD1/2-mediated NF-κB signaling, the inhibition of its autophosphorylation and ubiquitination has proven effective in reducing inflammatory responses in preclinical models.</w:t>
+      </w:r>
+      <w:r>
+        <w:br/>
+      </w:r>
+      <w:r>
+        <w:t xml:space="preserve">RIPK2 dysregulation is associated with a variety of human disorders, including inflammatory bowel disease (IBD), Blau syndrome, rheumatoid arthritis, and certain types of cancer. Genetic mutations or aberrant post-translational modifications that affect RIPK2’s stability, catalytic function, or its ability to interact with key adaptors (such as XIAP) have been implicated in these conditions (zare2022theroleof pages 65-67, topal2021ripk2nodsto pages 28-34).</w:t>
+      </w:r>
+      <w:r>
+        <w:br/>
+      </w:r>
+      <w:r>
+        <w:t xml:space="preserve">Current research focuses on refining the selectivity and potency of RIPK2 inhibitors while minimizing off-target effects. Structural insights obtained from X-ray crystallography and advanced modeling approaches (e.g., AlphaFold) have facilitated the design of inhibitors that target specific conformations of the RIPK2 kinase domain, thereby disrupting key protein–protein interactions necessary for its scaffolding function (lethier2023structureshowsthat pages 1-2, fan2023designsynthesisand pages 12-12).</w:t>
+      </w:r>
+      <w:r>
+        <w:br/>
+      </w:r>
+      <w:r>
+        <w:t xml:space="preserve">Furthermore, the dual functional roles of RIPK2—both as an active kinase and as a scaffold—present unique challenges and opportunities for therapeutic intervention. While inhibition of catalytic activity may not completely block pathological signaling due to its scaffold function, targeting the regulatory interfaces involved in ubiquitination and adaptor recruitment shows promise for more effective modulation of downstream immune responses (heim2020aregulatoryinterface pages 9-12, chirieleison2016syntheticbiologyreveals pages 7-9).</w:t>
+      </w:r>
+    </w:p>
+    <w:p>
+      <w:pPr>
+        <w:numPr>
+          <w:ilvl w:val="0"/>
+          <w:numId w:val="1001"/>
+        </w:numPr>
+      </w:pPr>
+      <w:r>
+        <w:t xml:space="preserve">References</w:t>
+      </w:r>
+      <w:r>
+        <w:br/>
+      </w:r>
+      <w:r>
+        <w:t xml:space="preserve">barczyk20244anilinoquinazolinederivativesas pages 41-42</w:t>
+      </w:r>
+      <w:r>
+        <w:br/>
+      </w:r>
+      <w:r>
+        <w:t xml:space="preserve">chirieleison2016syntheticbiologyreveals pages 1-2</w:t>
+      </w:r>
+      <w:r>
+        <w:br/>
+      </w:r>
+      <w:r>
+        <w:t xml:space="preserve">chirieleison2016syntheticbiologyreveals pages 2-4</w:t>
+      </w:r>
+      <w:r>
+        <w:br/>
+      </w:r>
+      <w:r>
+        <w:t xml:space="preserve">chirieleison2016syntheticbiologyreveals pages 7-9</w:t>
+      </w:r>
+      <w:r>
+        <w:br/>
+      </w:r>
+      <w:r>
+        <w:t xml:space="preserve">chirieleison2016syntheticbiologyreveals pages 9-11</w:t>
+      </w:r>
+      <w:r>
+        <w:br/>
+      </w:r>
+      <w:r>
+        <w:t xml:space="preserve">heim2020aregulatoryinterface pages 21-23</w:t>
+      </w:r>
+      <w:r>
+        <w:br/>
+      </w:r>
+      <w:r>
+        <w:t xml:space="preserve">heim2020aregulatoryinterface pages 7-9</w:t>
+      </w:r>
+      <w:r>
+        <w:br/>
+      </w:r>
+      <w:r>
+        <w:t xml:space="preserve">lethier2023structureshowsthat pages 1-2</w:t>
+      </w:r>
+      <w:r>
+        <w:br/>
+      </w:r>
+      <w:r>
+        <w:t xml:space="preserve">misehe2024designsynthesisand pages 132-135</w:t>
+      </w:r>
+      <w:r>
+        <w:br/>
+      </w:r>
+      <w:r>
+        <w:t xml:space="preserve">misehe2024designsynthesisand pages 44-49</w:t>
+      </w:r>
+      <w:r>
+        <w:br/>
+      </w:r>
+      <w:r>
+        <w:t xml:space="preserve">nikhar2021…ofpyrido pages 1-3</w:t>
+      </w:r>
+      <w:r>
+        <w:br/>
+      </w:r>
+      <w:r>
+        <w:t xml:space="preserve">pham2023recentadvancesin pages 1-3</w:t>
+      </w:r>
+      <w:r>
+        <w:br/>
+      </w:r>
+      <w:r>
+        <w:t xml:space="preserve">pham2023recentadvancesin pages 17-18</w:t>
+      </w:r>
+      <w:r>
+        <w:br/>
+      </w:r>
+      <w:r>
+        <w:t xml:space="preserve">pham2023recentadvancesin pages 18-19</w:t>
+      </w:r>
+      <w:r>
+        <w:br/>
+      </w:r>
+      <w:r>
+        <w:t xml:space="preserve">shen2025currentadvanceson pages 1-2</w:t>
+      </w:r>
+      <w:r>
+        <w:br/>
+      </w:r>
+      <w:r>
+        <w:t xml:space="preserve">shen2025currentadvanceson pages 11-12</w:t>
+      </w:r>
+      <w:r>
+        <w:br/>
+      </w:r>
+      <w:r>
+        <w:t xml:space="preserve">topal2021ripk2nodsto pages 1-6</w:t>
+      </w:r>
+      <w:r>
+        <w:br/>
+      </w:r>
+      <w:r>
+        <w:t xml:space="preserve">topal2021ripk2nodsto pages 15-19</w:t>
+      </w:r>
+      <w:r>
+        <w:br/>
+      </w:r>
+      <w:r>
+        <w:t xml:space="preserve">topal2021ripk2nodsto pages 28-34</w:t>
+      </w:r>
+      <w:r>
+        <w:br/>
+      </w:r>
+      <w:r>
+        <w:t xml:space="preserve">zare2022theroleof pages 65-67</w:t>
+      </w:r>
+      <w:r>
+        <w:br/>
+      </w:r>
+      <w:r>
+        <w:t xml:space="preserve">bryan2018kinaseinhibitorsfor pages 16-17</w:t>
+      </w:r>
+      <w:r>
+        <w:br/>
+      </w:r>
+      <w:r>
+        <w:t xml:space="preserve">cuny2021ripkproteinkinase pages 1-2</w:t>
+      </w:r>
+      <w:r>
+        <w:br/>
+      </w:r>
+      <w:r>
+        <w:t xml:space="preserve">cuny2021ripkproteinkinase pages 10-10</w:t>
+      </w:r>
+      <w:r>
+        <w:br/>
+      </w:r>
+      <w:r>
+        <w:t xml:space="preserve">fan2023designsynthesisand pages 12-12</w:t>
+      </w:r>
+      <w:r>
+        <w:br/>
+      </w:r>
+      <w:r>
+        <w:t xml:space="preserve">he2017identificationofpotent pages 1-4</w:t>
       </w:r>
     </w:p>
     <w:p>
@@ -16,402 +370,6 @@
         <w:pStyle w:val="FirstParagraph"/>
       </w:pPr>
       <w:r>
-        <w:t xml:space="preserve">ABL1 is a non‐receptor tyrosine‐protein kinase that belongs to the Abl family within the broader group of cytoplasmic protein tyrosine kinases (NRTKs). Phylogenetically, ABL1 is closely related to ABL2 and exhibits significant sequence and functional conservation with other members of the Src and Abl kinase groups. Its kinase domain shares the canonical bilobal fold found in eukaryotic protein kinases, and it is characterized by the presence of regulatory SH2 and SH3 domains that mediate intramolecular interactions governing its activity. Unlike the Src family kinases that contain a C-terminal inhibitory tyrosine, the ABL kinases are regulated by a unique N-terminal myristoylated cap that enforces an autoinhibited conformation. This domain architecture is evolutionarily conserved across metazoans, and orthologs of ABL1 can be identified in a wide range of vertebrate species, reflecting its emergence early in the evolution of multicellular eukaryotes. Comparative studies using yeast as a heterologous expression system have demonstrated conserved kinase‐substrate relationships that underscore the evolutionary retention of substrate recognition motifs in Abl family kinases (corwin2016decipheringhumancytoplasmic pages 13-16, janaki2020unityanddiversity pages 15-18).</w:t>
-      </w:r>
-    </w:p>
-    <w:bookmarkEnd w:id="9"/>
-    <w:bookmarkStart w:id="10" w:name="reaction-catalyzed"/>
-    <w:p>
-      <w:pPr>
-        <w:pStyle w:val="Heading2"/>
-      </w:pPr>
-      <w:r>
-        <w:t xml:space="preserve">2. Reaction Catalyzed</w:t>
-      </w:r>
-    </w:p>
-    <w:p>
-      <w:pPr>
-        <w:pStyle w:val="FirstParagraph"/>
-      </w:pPr>
-      <w:r>
-        <w:t xml:space="preserve">ABL1 catalyzes the transfer of the γ‐phosphate from ATP to specific tyrosine residues on substrate proteins. The general reaction can be summarized as: ATP + protein (with an available tyrosine hydroxyl group) → ADP + phospho-protein + H⁺. This phosphorylation event modulates target protein activity, thereby altering downstream signaling pathways that regulate processes such as cytoskeleton remodeling, cell adhesion, and DNA damage response. Although the detailed kinetic mechanism has not been exhaustively dissected in every substrate system, it is generally accepted that the reaction follows a bi-bi sequential mechanism typical of protein kinases, with binding of ATP and the substrate protein followed by phosphoryl transfer that is facilitated by a conserved catalytic base in the active site (fabbro2015tenthingsyou pages 2-4).</w:t>
-      </w:r>
-    </w:p>
-    <w:bookmarkEnd w:id="10"/>
-    <w:bookmarkStart w:id="11" w:name="cofactor-requirements"/>
-    <w:p>
-      <w:pPr>
-        <w:pStyle w:val="Heading2"/>
-      </w:pPr>
-      <w:r>
-        <w:t xml:space="preserve">3. Cofactor Requirements</w:t>
-      </w:r>
-    </w:p>
-    <w:p>
-      <w:pPr>
-        <w:pStyle w:val="FirstParagraph"/>
-      </w:pPr>
-      <w:r>
-        <w:t xml:space="preserve">The catalytic activity of ABL1 is dependent on the presence of divalent metal ions, most notably Mg²⁺. The Mg²⁺ ion is essential for proper positioning and stabilization of the ATP molecule within the active site, thereby facilitating an efficient phosphoryl transfer reaction. In many protein kinases, including ABL1, the presence of Mg²⁺ is an absolute requirement, and in some cellular contexts Mn²⁺ may partially substitute for Mg²⁺ although with altered kinetics. This cofactor dependency is a conserved characteristic among eukaryotic protein kinases and is critical for achieving optimal catalytic turnover (fabbro2015tenthingsyou pages 4-5).</w:t>
-      </w:r>
-    </w:p>
-    <w:bookmarkEnd w:id="11"/>
-    <w:bookmarkStart w:id="12" w:name="substrate-specificity"/>
-    <w:p>
-      <w:pPr>
-        <w:pStyle w:val="Heading2"/>
-      </w:pPr>
-      <w:r>
-        <w:t xml:space="preserve">4. Substrate Specificity</w:t>
-      </w:r>
-    </w:p>
-    <w:p>
-      <w:pPr>
-        <w:pStyle w:val="FirstParagraph"/>
-      </w:pPr>
-      <w:r>
-        <w:t xml:space="preserve">ABL1 phosphorylates a wide repertoire of substrates involved in diverse cellular processes. Its substrate specificity is defined by linear amino acid sequence motifs surrounding the target tyrosine residues. Experimental evidence derived from yeast-based phosphoproteomics has revealed that Abl family kinases preferentially phosphorylate substrates featuring proline at the +3 position relative to the phosphoacceptor site and aliphatic residues (such as valine, leucine, or isoleucine) at the –1 position. Additional preferences include the presence of negatively charged residues at positions –3, –4, and +1 relative to the tyrosine, thus creating a substrate environment conducive to selective recognition. Though much of the detailed motif data has been derived from studies of the ABL2 kinase, the close evolutionary relationship between ABL1 and ABL2 suggests that similar substrate recognition principles extend to ABL1. Physiologically, ABL1 targets proteins that play key roles in actin dynamics (e.g., WASF3), adaptor protein signaling (e.g., CRK and CRKL), receptor endocytosis (e.g., CBL and RIN1), and DNA repair processes (e.g., RAD51 and TP73). This broad substrate specificity and the conservation of linear motifs across yeast and human orthologs emphasize the evolutionary fine-tuning of Abl kinase substrate modules (corwin2016decipheringhumancytoplasmic pages 126-130, janaki2020unityanddiversity pages 40-54).</w:t>
-      </w:r>
-    </w:p>
-    <w:bookmarkEnd w:id="12"/>
-    <w:bookmarkStart w:id="13" w:name="structure"/>
-    <w:p>
-      <w:pPr>
-        <w:pStyle w:val="Heading2"/>
-      </w:pPr>
-      <w:r>
-        <w:t xml:space="preserve">5. Structure</w:t>
-      </w:r>
-    </w:p>
-    <w:p>
-      <w:pPr>
-        <w:pStyle w:val="FirstParagraph"/>
-      </w:pPr>
-      <w:r>
-        <w:t xml:space="preserve">ABL1 exhibits the classic bi-lobal kinase fold present in eukaryotic protein kinases, comprising a smaller N-terminal lobe predominantly formed by β-sheets and a larger C-terminal lobe consisting mainly of α-helices. The N-terminal region includes a myristoylated cap that is unique to the Abl family, contributing to autoinhibition by docking into a specific pocket in the kinase domain, thereby stabilizing the inactive conformation. In addition to the kinase core, ABL1 contains regulatory modular domains such as an SH3 domain, which typically mediates the binding of proline-rich motifs, and an SH2 domain, which binds phosphotyrosine-containing regions. The juxtaposition of these domains creates an intramolecular network that is critically involved in the regulation of kinase activity. Structural studies using crystal structures and molecular replacement approaches have detailed the active versus inactive conformations of the kinase domain, highlighting conserved elements such as the activation loop (A-loop), the DFG motif, and the hydrophobic spines (R-spine and C-spine) that are essential in dynamic allosteric regulation. Key catalytic residues, including those in the catalytic loop and the αC-helix, are optimally arranged in the active state, and mutations in these regions (e.g., the gatekeeper mutation T315I) have been shown to confer resistance to therapeutic inhibitors. The overall architecture of ABL1 underscores its evolutionary conservation among tyrosine kinases and parallels many of the structural features described in related members of the tyrosine kinase superfamily (kornev2015dynamicsdrivenallosteryin pages 6-7, mcskimming2017classifyingkinaseconformations pages 8-10, tse2015moleculardeterminantsunderlying pages 32-34).</w:t>
-      </w:r>
-    </w:p>
-    <w:bookmarkEnd w:id="13"/>
-    <w:bookmarkStart w:id="14" w:name="regulation"/>
-    <w:p>
-      <w:pPr>
-        <w:pStyle w:val="Heading2"/>
-      </w:pPr>
-      <w:r>
-        <w:t xml:space="preserve">6. Regulation</w:t>
-      </w:r>
-    </w:p>
-    <w:p>
-      <w:pPr>
-        <w:pStyle w:val="FirstParagraph"/>
-      </w:pPr>
-      <w:r>
-        <w:t xml:space="preserve">The catalytic activity of ABL1 is tightly regulated by multiple mechanisms that integrate intramolecular interactions with post-translational modifications. Autoinhibition is a hallmark of its regulation, where the N-terminal myristoylated cap, in combination with the SH2 and SH3 domains, maintains the kinase in an inactive conformation under basal conditions. Relief of autoinhibition typically occurs through conformational changes triggered by binding of substrates or regulatory proteins, or by phosphorylation events. ABL1 is known to autophosphorylate on specific tyrosine residues within the activation loop, which helps stabilize the active conformation and promote substrate binding. Moreover, regulatory interactions with inhibitor proteins such as ABI1 modulate ABL1 activity via additional phosphorylation events that can either enhance or suppress kinase activity. In response to cellular stress, such as DNA damage or oxidative stress, ABL1 can translocate to the nucleus where additional regulatory modifications take place to govern roles in DNA repair and apoptosis. Intermolecular phosphorylation by upstream kinases or changes in cellular redox states further contribute to the fine-tuning of its signaling output. This complex regulatory scheme, involving both autophosphorylation and cross-talk with other signaling networks, is an evolutionarily conserved feature that has been elucidated through integrative studies in yeast and higher eukaryotes (corwin2016decipheringhumancytoplasmic pages 152-155, corwin2016decipheringhumancytoplasmic pages 149-152).</w:t>
-      </w:r>
-    </w:p>
-    <w:bookmarkEnd w:id="14"/>
-    <w:bookmarkStart w:id="15" w:name="function"/>
-    <w:p>
-      <w:pPr>
-        <w:pStyle w:val="Heading2"/>
-      </w:pPr>
-      <w:r>
-        <w:t xml:space="preserve">7. Function</w:t>
-      </w:r>
-    </w:p>
-    <w:p>
-      <w:pPr>
-        <w:pStyle w:val="FirstParagraph"/>
-      </w:pPr>
-      <w:r>
-        <w:t xml:space="preserve">ABL1 serves as a critical signaling node, orchestrating a variety of cellular processes that are central to cell growth, survival, and response to extracellular stimuli. Functionally, ABL1 modulates cytoskeletal dynamics by phosphorylating regulatory proteins such as WASF3, which is essential for lamellipodia formation and cellular migration, as well as other regulators involved in actin cytoskeleton remodeling. Through the phosphorylation of adaptors such as CRK and CRKL, ABL1 integrates signals from multiple receptors to control cell adhesion and motility. Besides its prominent cytoplasmic functions, ABL1 also plays significant roles in receptor endocytosis by phosphorylating components like CBL and RIN1, which are involved in receptor down-regulation and trafficking. Upon DNA damage or in response to oxidative stress, ABL1 translocates to the nucleus where it participates in the DNA damage response by phosphorylating substrates such as RAD51, TP73, and components of the repair machinery, thereby contributing to cell cycle arrest and apoptosis when damage is irreparable. Additionally, ABL1 can influence mitochondrial dynamics and autophagy, further underscoring its diverse roles in maintaining cellular homeostasis. These activities are supported by an extensive network of substrates that not only regulate cellular architecture but also control key transcriptional and apoptotic pathways. The multifunctional nature of ABL1 highlights its importance in both normal physiological contexts and in pathological conditions such as oncogenesis, where aberrant activity driven by gene fusions (e.g., BCR-ABL in chronic myelogenous leukemia) leads to uncontrolled cell proliferation (corwin2016decipheringhumancytoplasmic pages 155-173, corwin2016decipheringhumancytoplasmic pages 97-100).</w:t>
-      </w:r>
-    </w:p>
-    <w:bookmarkEnd w:id="15"/>
-    <w:bookmarkStart w:id="16" w:name="other-comments"/>
-    <w:p>
-      <w:pPr>
-        <w:pStyle w:val="Heading2"/>
-      </w:pPr>
-      <w:r>
-        <w:t xml:space="preserve">8. Other Comments</w:t>
-      </w:r>
-    </w:p>
-    <w:p>
-      <w:pPr>
-        <w:pStyle w:val="FirstParagraph"/>
-      </w:pPr>
-      <w:r>
-        <w:t xml:space="preserve">Given its central role in cellular signaling, ABL1 is a major target of therapeutic intervention, particularly in the context of leukemias where the BCR-ABL fusion protein is a well-established driver of malignancy. Inhibitors such as imatinib and dasatinib have been developed to target the aberrant kinase activity of BCR-ABL and have achieved notable clinical success. In addition to its roles in cancer, ABL1 is implicated in the regulation of immune cell function and has been linked to pathogen-host interactions whereby certain microbial proteins are phosphorylated by ABL1 to facilitate infection. Mutations and polymorphisms within the ABL1 gene can alter its kinase activity and substrate specificity, thereby impacting disease progression and treatment response. Current research continues to explore the intricate regulation of ABL1, its broad substrate spectrum, and the development of next-generation inhibitors that overcome resistance mechanisms such as the T315I mutation. These advances are supported by structural insights that detail the conformational dynamics of the kinase domain and by proteomic studies that delineate its signaling networks. Resources such as the Chemical Probes portal and the KLIFS database are valuable for comparing the efficacy of ABL1 inhibitors and for revealing new aspects of its regulation and function (OpenTargets Search: -ABL1, janaki2020unityanddiversity pages 15-18, bokhari2022…oflung pages 37-41).</w:t>
-      </w:r>
-    </w:p>
-    <w:bookmarkEnd w:id="16"/>
-    <w:bookmarkStart w:id="17" w:name="references"/>
-    <w:p>
-      <w:pPr>
-        <w:pStyle w:val="Heading2"/>
-      </w:pPr>
-      <w:r>
-        <w:t xml:space="preserve">9. References</w:t>
-      </w:r>
-    </w:p>
-    <w:p>
-      <w:pPr>
-        <w:pStyle w:val="Compact"/>
-        <w:numPr>
-          <w:ilvl w:val="0"/>
-          <w:numId w:val="1001"/>
-        </w:numPr>
-      </w:pPr>
-      <w:r>
-        <w:t xml:space="preserve">corwin2016decipheringhumancytoplasmic pages 13-16</w:t>
-      </w:r>
-      <w:r>
-        <w:br/>
-      </w:r>
-    </w:p>
-    <w:p>
-      <w:pPr>
-        <w:pStyle w:val="Compact"/>
-        <w:numPr>
-          <w:ilvl w:val="0"/>
-          <w:numId w:val="1001"/>
-        </w:numPr>
-      </w:pPr>
-      <w:r>
-        <w:t xml:space="preserve">corwin2016decipheringhumancytoplasmic pages 126-130</w:t>
-      </w:r>
-      <w:r>
-        <w:br/>
-      </w:r>
-    </w:p>
-    <w:p>
-      <w:pPr>
-        <w:pStyle w:val="Compact"/>
-        <w:numPr>
-          <w:ilvl w:val="0"/>
-          <w:numId w:val="1001"/>
-        </w:numPr>
-      </w:pPr>
-      <w:r>
-        <w:t xml:space="preserve">corwin2016decipheringhumancytoplasmic pages 149-152</w:t>
-      </w:r>
-      <w:r>
-        <w:br/>
-      </w:r>
-    </w:p>
-    <w:p>
-      <w:pPr>
-        <w:pStyle w:val="Compact"/>
-        <w:numPr>
-          <w:ilvl w:val="0"/>
-          <w:numId w:val="1001"/>
-        </w:numPr>
-      </w:pPr>
-      <w:r>
-        <w:t xml:space="preserve">corwin2016decipheringhumancytoplasmic pages 152-155</w:t>
-      </w:r>
-      <w:r>
-        <w:br/>
-      </w:r>
-    </w:p>
-    <w:p>
-      <w:pPr>
-        <w:pStyle w:val="Compact"/>
-        <w:numPr>
-          <w:ilvl w:val="0"/>
-          <w:numId w:val="1001"/>
-        </w:numPr>
-      </w:pPr>
-      <w:r>
-        <w:t xml:space="preserve">corwin2016decipheringhumancytoplasmic pages 155-173</w:t>
-      </w:r>
-      <w:r>
-        <w:br/>
-      </w:r>
-    </w:p>
-    <w:p>
-      <w:pPr>
-        <w:pStyle w:val="Compact"/>
-        <w:numPr>
-          <w:ilvl w:val="0"/>
-          <w:numId w:val="1001"/>
-        </w:numPr>
-      </w:pPr>
-      <w:r>
-        <w:t xml:space="preserve">corwin2016decipheringhumancytoplasmic pages 97-100</w:t>
-      </w:r>
-      <w:r>
-        <w:br/>
-      </w:r>
-    </w:p>
-    <w:p>
-      <w:pPr>
-        <w:pStyle w:val="Compact"/>
-        <w:numPr>
-          <w:ilvl w:val="0"/>
-          <w:numId w:val="1001"/>
-        </w:numPr>
-      </w:pPr>
-      <w:r>
-        <w:t xml:space="preserve">fabbro2015tenthingsyou pages 2-4</w:t>
-      </w:r>
-      <w:r>
-        <w:br/>
-      </w:r>
-    </w:p>
-    <w:p>
-      <w:pPr>
-        <w:pStyle w:val="Compact"/>
-        <w:numPr>
-          <w:ilvl w:val="0"/>
-          <w:numId w:val="1001"/>
-        </w:numPr>
-      </w:pPr>
-      <w:r>
-        <w:t xml:space="preserve">fabbro2015tenthingsyou pages 4-5</w:t>
-      </w:r>
-      <w:r>
-        <w:br/>
-      </w:r>
-    </w:p>
-    <w:p>
-      <w:pPr>
-        <w:pStyle w:val="Compact"/>
-        <w:numPr>
-          <w:ilvl w:val="0"/>
-          <w:numId w:val="1001"/>
-        </w:numPr>
-      </w:pPr>
-      <w:r>
-        <w:t xml:space="preserve">janaki2020unityanddiversity pages 15-18</w:t>
-      </w:r>
-      <w:r>
-        <w:br/>
-      </w:r>
-    </w:p>
-    <w:p>
-      <w:pPr>
-        <w:pStyle w:val="Compact"/>
-        <w:numPr>
-          <w:ilvl w:val="0"/>
-          <w:numId w:val="1001"/>
-        </w:numPr>
-      </w:pPr>
-      <w:r>
-        <w:t xml:space="preserve">janaki2020unityanddiversity pages 40-54</w:t>
-      </w:r>
-      <w:r>
-        <w:br/>
-      </w:r>
-    </w:p>
-    <w:p>
-      <w:pPr>
-        <w:pStyle w:val="Compact"/>
-        <w:numPr>
-          <w:ilvl w:val="0"/>
-          <w:numId w:val="1001"/>
-        </w:numPr>
-      </w:pPr>
-      <w:r>
-        <w:t xml:space="preserve">kornev2015dynamicsdrivenallosteryin pages 6-7</w:t>
-      </w:r>
-      <w:r>
-        <w:br/>
-      </w:r>
-    </w:p>
-    <w:p>
-      <w:pPr>
-        <w:pStyle w:val="Compact"/>
-        <w:numPr>
-          <w:ilvl w:val="0"/>
-          <w:numId w:val="1001"/>
-        </w:numPr>
-      </w:pPr>
-      <w:r>
-        <w:t xml:space="preserve">mcskimming2017classifyingkinaseconformations pages 8-10</w:t>
-      </w:r>
-      <w:r>
-        <w:br/>
-      </w:r>
-    </w:p>
-    <w:p>
-      <w:pPr>
-        <w:pStyle w:val="Compact"/>
-        <w:numPr>
-          <w:ilvl w:val="0"/>
-          <w:numId w:val="1001"/>
-        </w:numPr>
-      </w:pPr>
-      <w:r>
-        <w:t xml:space="preserve">narayanan2017structuraldeterminantsof pages 8-10</w:t>
-      </w:r>
-      <w:r>
-        <w:br/>
-      </w:r>
-    </w:p>
-    <w:p>
-      <w:pPr>
-        <w:pStyle w:val="Compact"/>
-        <w:numPr>
-          <w:ilvl w:val="0"/>
-          <w:numId w:val="1001"/>
-        </w:numPr>
-      </w:pPr>
-      <w:r>
-        <w:t xml:space="preserve">tse2015moleculardeterminantsunderlying pages 32-34</w:t>
-      </w:r>
-      <w:r>
-        <w:br/>
-      </w:r>
-    </w:p>
-    <w:p>
-      <w:pPr>
-        <w:pStyle w:val="Compact"/>
-        <w:numPr>
-          <w:ilvl w:val="0"/>
-          <w:numId w:val="1001"/>
-        </w:numPr>
-      </w:pPr>
-      <w:r>
-        <w:t xml:space="preserve">bokhari2022…oflung pages 37-41</w:t>
-      </w:r>
-      <w:r>
-        <w:br/>
-      </w:r>
-    </w:p>
-    <w:p>
-      <w:pPr>
-        <w:pStyle w:val="Compact"/>
-        <w:numPr>
-          <w:ilvl w:val="0"/>
-          <w:numId w:val="1001"/>
-        </w:numPr>
-      </w:pPr>
-      <w:r>
-        <w:t xml:space="preserve">OpenTargets Search: -ABL1</w:t>
-      </w:r>
-      <w:r>
-        <w:br/>
-      </w:r>
-    </w:p>
-    <w:p>
-      <w:pPr>
-        <w:pStyle w:val="Compact"/>
-        <w:numPr>
-          <w:ilvl w:val="0"/>
-          <w:numId w:val="1001"/>
-        </w:numPr>
-      </w:pPr>
-      <w:r>
-        <w:t xml:space="preserve">alonso2016theextendedfamily pages 13-16</w:t>
-      </w:r>
-    </w:p>
-    <w:p>
-      <w:pPr>
-        <w:pStyle w:val="FirstParagraph"/>
-      </w:pPr>
-      <w:r>
         <w:t xml:space="preserve">References</w:t>
       </w:r>
     </w:p>
@@ -423,186 +381,328 @@
         </w:numPr>
       </w:pPr>
       <w:r>
-        <w:t xml:space="preserve">(corwin2016decipheringhumancytoplasmic pages 126-130): T Corwin. Deciphering human cytoplasmic protein tyrosine kinase phosphorylation specificity in yeast. Unknown journal, 2016.</w:t>
-      </w:r>
-    </w:p>
-    <w:p>
-      <w:pPr>
-        <w:numPr>
-          <w:ilvl w:val="0"/>
-          <w:numId w:val="1002"/>
-        </w:numPr>
-      </w:pPr>
-      <w:r>
-        <w:t xml:space="preserve">(janaki2020unityanddiversity pages 15-18): Chintalapati Janaki, Manoharan Malini, Nidhi Tyagi, and Narayanaswamy Srinivasan. Unity and diversity among viral kinases. Gene, 723:144134, Jan 2020. URL: https://doi.org/10.1016/j.gene.2019.144134, doi:10.1016/j.gene.2019.144134. This article has 5 citations and is from a peer-reviewed journal.</w:t>
-      </w:r>
-    </w:p>
-    <w:p>
-      <w:pPr>
-        <w:numPr>
-          <w:ilvl w:val="0"/>
-          <w:numId w:val="1002"/>
-        </w:numPr>
-      </w:pPr>
-      <w:r>
-        <w:t xml:space="preserve">(janaki2020unityanddiversity pages 40-54): Chintalapati Janaki, Manoharan Malini, Nidhi Tyagi, and Narayanaswamy Srinivasan. Unity and diversity among viral kinases. Gene, 723:144134, Jan 2020. URL: https://doi.org/10.1016/j.gene.2019.144134, doi:10.1016/j.gene.2019.144134. This article has 5 citations and is from a peer-reviewed journal.</w:t>
-      </w:r>
-    </w:p>
-    <w:p>
-      <w:pPr>
-        <w:numPr>
-          <w:ilvl w:val="0"/>
-          <w:numId w:val="1002"/>
-        </w:numPr>
-      </w:pPr>
-      <w:r>
-        <w:t xml:space="preserve">(corwin2016decipheringhumancytoplasmic pages 13-16): T Corwin. Deciphering human cytoplasmic protein tyrosine kinase phosphorylation specificity in yeast. Unknown journal, 2016.</w:t>
-      </w:r>
-    </w:p>
-    <w:p>
-      <w:pPr>
-        <w:numPr>
-          <w:ilvl w:val="0"/>
-          <w:numId w:val="1002"/>
-        </w:numPr>
-      </w:pPr>
-      <w:r>
-        <w:t xml:space="preserve">(fabbro2015tenthingsyou pages 2-4): Doriano Fabbro, Sandra W Cowan‐Jacob, and Henrik Moebitz. Ten things you should know about protein kinases: iuphar review 14. British Journal of Pharmacology, Jun 2015. URL: https://doi.org/10.1111/bph.13096, doi:10.1111/bph.13096. This article has 458 citations and is from a highest quality peer-reviewed journal.</w:t>
-      </w:r>
-    </w:p>
-    <w:p>
-      <w:pPr>
-        <w:numPr>
-          <w:ilvl w:val="0"/>
-          <w:numId w:val="1002"/>
-        </w:numPr>
-      </w:pPr>
-      <w:r>
-        <w:t xml:space="preserve">(fabbro2015tenthingsyou pages 4-5): Doriano Fabbro, Sandra W Cowan‐Jacob, and Henrik Moebitz. Ten things you should know about protein kinases: iuphar review 14. British Journal of Pharmacology, Jun 2015. URL: https://doi.org/10.1111/bph.13096, doi:10.1111/bph.13096. This article has 458 citations and is from a highest quality peer-reviewed journal.</w:t>
-      </w:r>
-    </w:p>
-    <w:p>
-      <w:pPr>
-        <w:numPr>
-          <w:ilvl w:val="0"/>
-          <w:numId w:val="1002"/>
-        </w:numPr>
-      </w:pPr>
-      <w:r>
-        <w:t xml:space="preserve">(kornev2015dynamicsdrivenallosteryin pages 6-7): Alexandr P. Kornev and Susan S. Taylor. Dynamics-driven allostery in protein kinases. Trends in Biochemical Sciences, 40:628-647, Nov 2015. URL: https://doi.org/10.1016/j.tibs.2015.09.002, doi:10.1016/j.tibs.2015.09.002. This article has 313 citations and is from a domain leading peer-reviewed journal.</w:t>
-      </w:r>
-    </w:p>
-    <w:p>
-      <w:pPr>
-        <w:numPr>
-          <w:ilvl w:val="0"/>
-          <w:numId w:val="1002"/>
-        </w:numPr>
-      </w:pPr>
-      <w:r>
-        <w:t xml:space="preserve">(mcskimming2017classifyingkinaseconformations pages 8-10): Daniel Ian McSkimming, Khaled Rasheed, and Natarajan Kannan. Classifying kinase conformations using a machine learning approach. BMC Bioinformatics, Feb 2017. URL: https://doi.org/10.1186/s12859-017-1506-2, doi:10.1186/s12859-017-1506-2. This article has 45 citations and is from a peer-reviewed journal.</w:t>
-      </w:r>
-    </w:p>
-    <w:p>
-      <w:pPr>
-        <w:numPr>
-          <w:ilvl w:val="0"/>
-          <w:numId w:val="1002"/>
-        </w:numPr>
-      </w:pPr>
-      <w:r>
-        <w:t xml:space="preserve">(narayanan2017structuraldeterminantsof pages 8-10): D Narayanan. Structural determinants of ligand binding to atp dependent enzymes: studies of protein kinase and heat shock protein 70. Unknown journal, 2017.</w:t>
-      </w:r>
-    </w:p>
-    <w:p>
-      <w:pPr>
-        <w:numPr>
-          <w:ilvl w:val="0"/>
-          <w:numId w:val="1002"/>
-        </w:numPr>
-      </w:pPr>
-      <w:r>
-        <w:t xml:space="preserve">(tse2015moleculardeterminantsunderlying pages 32-34): Amanda Tse and Gennady M. Verkhivker. Molecular determinants underlying binding specificities of the abl kinase inhibitors: combining alanine scanning of binding hot spots with network analysis of residue interactions and coevolution. PLOS ONE, 10:e0130203, Jun 2015. URL: https://doi.org/10.1371/journal.pone.0130203, doi:10.1371/journal.pone.0130203. This article has 38 citations and is from a peer-reviewed journal.</w:t>
-      </w:r>
-    </w:p>
-    <w:p>
-      <w:pPr>
-        <w:numPr>
-          <w:ilvl w:val="0"/>
-          <w:numId w:val="1002"/>
-        </w:numPr>
-      </w:pPr>
-      <w:r>
-        <w:t xml:space="preserve">(corwin2016decipheringhumancytoplasmic pages 152-155): T Corwin. Deciphering human cytoplasmic protein tyrosine kinase phosphorylation specificity in yeast. Unknown journal, 2016.</w:t>
-      </w:r>
-    </w:p>
-    <w:p>
-      <w:pPr>
-        <w:numPr>
-          <w:ilvl w:val="0"/>
-          <w:numId w:val="1002"/>
-        </w:numPr>
-      </w:pPr>
-      <w:r>
-        <w:t xml:space="preserve">(corwin2016decipheringhumancytoplasmic pages 155-173): T Corwin. Deciphering human cytoplasmic protein tyrosine kinase phosphorylation specificity in yeast. Unknown journal, 2016.</w:t>
-      </w:r>
-    </w:p>
-    <w:p>
-      <w:pPr>
-        <w:numPr>
-          <w:ilvl w:val="0"/>
-          <w:numId w:val="1002"/>
-        </w:numPr>
-      </w:pPr>
-      <w:r>
-        <w:t xml:space="preserve">(corwin2016decipheringhumancytoplasmic pages 97-100): T Corwin. Deciphering human cytoplasmic protein tyrosine kinase phosphorylation specificity in yeast. Unknown journal, 2016.</w:t>
-      </w:r>
-    </w:p>
-    <w:p>
-      <w:pPr>
-        <w:numPr>
-          <w:ilvl w:val="0"/>
-          <w:numId w:val="1002"/>
-        </w:numPr>
-      </w:pPr>
-      <w:r>
-        <w:t xml:space="preserve">(OpenTargets Search: -ABL1): Open Targets Query (-ABL1, 9 results). Ochoa, D. et al. (2023). The next-generation Open Targets Platform: reimagined, redesigned, rebuilt. Nucleic Acids Research.</w:t>
-      </w:r>
-    </w:p>
-    <w:p>
-      <w:pPr>
-        <w:numPr>
-          <w:ilvl w:val="0"/>
-          <w:numId w:val="1002"/>
-        </w:numPr>
-      </w:pPr>
-      <w:r>
-        <w:t xml:space="preserve">(alonso2016theextendedfamily pages 13-16): Andrés Alonso, Caroline E. Nunes-Xavier, Yolanda Bayón, and Rafael Pulido. The extended family of protein tyrosine phosphatases. Methods in Molecular Biology, 1447:1-23, Jan 2016. URL: https://doi.org/10.1007/978-1-4939-3746-2_1, doi:10.1007/978-1-4939-3746-2_1. This article has 39 citations and is from a peer-reviewed journal.</w:t>
-      </w:r>
-    </w:p>
-    <w:p>
-      <w:pPr>
-        <w:numPr>
-          <w:ilvl w:val="0"/>
-          <w:numId w:val="1002"/>
-        </w:numPr>
-      </w:pPr>
-      <w:r>
-        <w:t xml:space="preserve">(bokhari2022…oflung pages 37-41): A Bokhari. … of lung cancer and their application toward therapeutics. the role of zfp148 transcription factor and anaplastic lymphoma kinase (alk) fusion proteins in non …. Unknown journal, 2022.</w:t>
-      </w:r>
-    </w:p>
-    <w:p>
-      <w:pPr>
-        <w:numPr>
-          <w:ilvl w:val="0"/>
-          <w:numId w:val="1002"/>
-        </w:numPr>
-      </w:pPr>
-      <w:r>
-        <w:t xml:space="preserve">(corwin2016decipheringhumancytoplasmic pages 149-152): T Corwin. Deciphering human cytoplasmic protein tyrosine kinase phosphorylation specificity in yeast. Unknown journal, 2016.</w:t>
-      </w:r>
-    </w:p>
-    <w:bookmarkEnd w:id="17"/>
+        <w:t xml:space="preserve">(barczyk20244anilinoquinazolinederivativesas pages 41-42): Amélie Barczyk, Perrine Six, Morgane Rivoal, Claire Devos, Xavier Dezitter, Min-Jeong Cornu-Choi, Karine Huard, Erika Pellegrini, Stephen Cusack, Laurent Dubuquoy, Régis Millet, and Natascha Leleu-Chavain. 4-anilinoquinazoline derivatives as the first potent nod1-ripk2 signaling pathway inhibitors at the nanomolar range. Journal of Medicinal Chemistry, 67:19304-19322, Oct 2024. URL: https://doi.org/10.1021/acs.jmedchem.4c01713, doi:10.1021/acs.jmedchem.4c01713. This article has 2 citations and is from a highest quality peer-reviewed journal.</w:t>
+      </w:r>
+    </w:p>
+    <w:p>
+      <w:pPr>
+        <w:numPr>
+          <w:ilvl w:val="0"/>
+          <w:numId w:val="1002"/>
+        </w:numPr>
+      </w:pPr>
+      <w:r>
+        <w:t xml:space="preserve">(chirieleison2016syntheticbiologyreveals pages 1-2): SM Chirieleison. Synthetic biology reveals the uniqueness of the rip kinase domain. Unknown journal, 2016. URL: https://doi.org/10/4291/43038, doi:10/4291/43038.</w:t>
+      </w:r>
+    </w:p>
+    <w:p>
+      <w:pPr>
+        <w:numPr>
+          <w:ilvl w:val="0"/>
+          <w:numId w:val="1002"/>
+        </w:numPr>
+      </w:pPr>
+      <w:r>
+        <w:t xml:space="preserve">(chirieleison2016syntheticbiologyreveals pages 2-4): SM Chirieleison. Synthetic biology reveals the uniqueness of the rip kinase domain. Unknown journal, 2016. URL: https://doi.org/10/4291/43038, doi:10/4291/43038.</w:t>
+      </w:r>
+    </w:p>
+    <w:p>
+      <w:pPr>
+        <w:numPr>
+          <w:ilvl w:val="0"/>
+          <w:numId w:val="1002"/>
+        </w:numPr>
+      </w:pPr>
+      <w:r>
+        <w:t xml:space="preserve">(chirieleison2016syntheticbiologyreveals pages 9-11): SM Chirieleison. Synthetic biology reveals the uniqueness of the rip kinase domain. Unknown journal, 2016. URL: https://doi.org/10/4291/43038, doi:10/4291/43038.</w:t>
+      </w:r>
+    </w:p>
+    <w:p>
+      <w:pPr>
+        <w:numPr>
+          <w:ilvl w:val="0"/>
+          <w:numId w:val="1002"/>
+        </w:numPr>
+      </w:pPr>
+      <w:r>
+        <w:t xml:space="preserve">(heim2020aregulatoryinterface pages 21-23): Valentin J. Heim, Laura F. Dagley, Che A. Stafford, Fynn M. Hansen, Elise Clayer, Aleksandra Bankovacki, Andrew I. Webb, Isabelle S. Lucet, John Silke, and Ueli Nachbur. A regulatory interface on ripk2 is required for xiap binding and nod signaling activity. BioRxiv, Mar 2020. URL: https://doi.org/10.1101/2020.03.12.988725, doi:10.1101/2020.03.12.988725. This article has 1 citations.</w:t>
+      </w:r>
+    </w:p>
+    <w:p>
+      <w:pPr>
+        <w:numPr>
+          <w:ilvl w:val="0"/>
+          <w:numId w:val="1002"/>
+        </w:numPr>
+      </w:pPr>
+      <w:r>
+        <w:t xml:space="preserve">(heim2020aregulatoryinterface pages 7-9): Valentin J. Heim, Laura F. Dagley, Che A. Stafford, Fynn M. Hansen, Elise Clayer, Aleksandra Bankovacki, Andrew I. Webb, Isabelle S. Lucet, John Silke, and Ueli Nachbur. A regulatory interface on ripk2 is required for xiap binding and nod signaling activity. BioRxiv, Mar 2020. URL: https://doi.org/10.1101/2020.03.12.988725, doi:10.1101/2020.03.12.988725. This article has 1 citations.</w:t>
+      </w:r>
+    </w:p>
+    <w:p>
+      <w:pPr>
+        <w:numPr>
+          <w:ilvl w:val="0"/>
+          <w:numId w:val="1002"/>
+        </w:numPr>
+      </w:pPr>
+      <w:r>
+        <w:t xml:space="preserve">(heim2020aregulatoryinterface pages 9-12): Valentin J. Heim, Laura F. Dagley, Che A. Stafford, Fynn M. Hansen, Elise Clayer, Aleksandra Bankovacki, Andrew I. Webb, Isabelle S. Lucet, John Silke, and Ueli Nachbur. A regulatory interface on ripk2 is required for xiap binding and nod signaling activity. BioRxiv, Mar 2020. URL: https://doi.org/10.1101/2020.03.12.988725, doi:10.1101/2020.03.12.988725. This article has 1 citations.</w:t>
+      </w:r>
+    </w:p>
+    <w:p>
+      <w:pPr>
+        <w:numPr>
+          <w:ilvl w:val="0"/>
+          <w:numId w:val="1002"/>
+        </w:numPr>
+      </w:pPr>
+      <w:r>
+        <w:t xml:space="preserve">(lethier2023structureshowsthat pages 1-2): Mathilde Lethier, Karine Huard, Michael Hons, Adrien Favier, Bernhard Brutscher, Elisabetta Boeri Erba, Derek W Abbott, Stephen Cusack, and Erika Pellegrini. Structure shows that the bir2 domain of e3 ligase xiap binds across the ripk2 kinase dimer interface. Life Science Alliance, 6:e202201784, Sep 2023. URL: https://doi.org/10.26508/lsa.202201784, doi:10.26508/lsa.202201784. This article has 6 citations and is from a peer-reviewed journal.</w:t>
+      </w:r>
+    </w:p>
+    <w:p>
+      <w:pPr>
+        <w:numPr>
+          <w:ilvl w:val="0"/>
+          <w:numId w:val="1002"/>
+        </w:numPr>
+      </w:pPr>
+      <w:r>
+        <w:t xml:space="preserve">(misehe2024designsynthesisand pages 132-135): M Misehe. Design, synthesis and evaluation of novel inhibitors of class ii pi4ks and ripk2/3 kinases. Unknown journal, 2024.</w:t>
+      </w:r>
+    </w:p>
+    <w:p>
+      <w:pPr>
+        <w:numPr>
+          <w:ilvl w:val="0"/>
+          <w:numId w:val="1002"/>
+        </w:numPr>
+      </w:pPr>
+      <w:r>
+        <w:t xml:space="preserve">(misehe2024designsynthesisand pages 44-49): M Misehe. Design, synthesis and evaluation of novel inhibitors of class ii pi4ks and ripk2/3 kinases. Unknown journal, 2024.</w:t>
+      </w:r>
+    </w:p>
+    <w:p>
+      <w:pPr>
+        <w:numPr>
+          <w:ilvl w:val="0"/>
+          <w:numId w:val="1002"/>
+        </w:numPr>
+      </w:pPr>
+      <w:r>
+        <w:t xml:space="preserve">(nikhar2021…ofpyrido pages 1-3): S Nikhar and S Lee. … of pyrido pyrimidin-7-one inhibitors of receptor interacting protein kinase-2 (ripk2) and nucleotide-binding oligomerization domain (nod) cell signaling. Unknown journal, 2021.</w:t>
+      </w:r>
+    </w:p>
+    <w:p>
+      <w:pPr>
+        <w:numPr>
+          <w:ilvl w:val="0"/>
+          <w:numId w:val="1002"/>
+        </w:numPr>
+      </w:pPr>
+      <w:r>
+        <w:t xml:space="preserve">(pham2023recentadvancesin pages 1-3): Anh-Tuan Pham, Amanda Franceschini Ghilardi, and Lijun Sun. Recent advances in the development of ripk2 modulators for the treatment of inflammatory diseases. Frontiers in Pharmacology, Mar 2023. URL: https://doi.org/10.3389/fphar.2023.1127722, doi:10.3389/fphar.2023.1127722. This article has 21 citations and is from a peer-reviewed journal.</w:t>
+      </w:r>
+    </w:p>
+    <w:p>
+      <w:pPr>
+        <w:numPr>
+          <w:ilvl w:val="0"/>
+          <w:numId w:val="1002"/>
+        </w:numPr>
+      </w:pPr>
+      <w:r>
+        <w:t xml:space="preserve">(pham2023recentadvancesin pages 17-18): Anh-Tuan Pham, Amanda Franceschini Ghilardi, and Lijun Sun. Recent advances in the development of ripk2 modulators for the treatment of inflammatory diseases. Frontiers in Pharmacology, Mar 2023. URL: https://doi.org/10.3389/fphar.2023.1127722, doi:10.3389/fphar.2023.1127722. This article has 21 citations and is from a peer-reviewed journal.</w:t>
+      </w:r>
+    </w:p>
+    <w:p>
+      <w:pPr>
+        <w:numPr>
+          <w:ilvl w:val="0"/>
+          <w:numId w:val="1002"/>
+        </w:numPr>
+      </w:pPr>
+      <w:r>
+        <w:t xml:space="preserve">(pham2023recentadvancesin pages 18-19): Anh-Tuan Pham, Amanda Franceschini Ghilardi, and Lijun Sun. Recent advances in the development of ripk2 modulators for the treatment of inflammatory diseases. Frontiers in Pharmacology, Mar 2023. URL: https://doi.org/10.3389/fphar.2023.1127722, doi:10.3389/fphar.2023.1127722. This article has 21 citations and is from a peer-reviewed journal.</w:t>
+      </w:r>
+    </w:p>
+    <w:p>
+      <w:pPr>
+        <w:numPr>
+          <w:ilvl w:val="0"/>
+          <w:numId w:val="1002"/>
+        </w:numPr>
+      </w:pPr>
+      <w:r>
+        <w:t xml:space="preserve">(shen2025currentadvanceson pages 1-2): Shanshan Shen, Chen Lu, Tao Ling, and Yanan Zheng. Current advances on ripk2 and its inhibitors in pathological processes: a comprehensive review. Frontiers in Molecular Neuroscience, May 2025. URL: https://doi.org/10.3389/fnmol.2025.1492807, doi:10.3389/fnmol.2025.1492807. This article has 0 citations and is from a peer-reviewed journal.</w:t>
+      </w:r>
+    </w:p>
+    <w:p>
+      <w:pPr>
+        <w:numPr>
+          <w:ilvl w:val="0"/>
+          <w:numId w:val="1002"/>
+        </w:numPr>
+      </w:pPr>
+      <w:r>
+        <w:t xml:space="preserve">(shen2025currentadvanceson pages 11-12): Shanshan Shen, Chen Lu, Tao Ling, and Yanan Zheng. Current advances on ripk2 and its inhibitors in pathological processes: a comprehensive review. Frontiers in Molecular Neuroscience, May 2025. URL: https://doi.org/10.3389/fnmol.2025.1492807, doi:10.3389/fnmol.2025.1492807. This article has 0 citations and is from a peer-reviewed journal.</w:t>
+      </w:r>
+    </w:p>
+    <w:p>
+      <w:pPr>
+        <w:numPr>
+          <w:ilvl w:val="0"/>
+          <w:numId w:val="1002"/>
+        </w:numPr>
+      </w:pPr>
+      <w:r>
+        <w:t xml:space="preserve">(topal2021ripk2nodsto pages 1-6): Joseph Topal and Mads Gyrd-Hansen. Ripk2 nods to xiap and ibd. Seminars in Cell &amp; Developmental Biology, 109:144-150, Jan 2021. URL: https://doi.org/10.1016/j.semcdb.2020.07.001, doi:10.1016/j.semcdb.2020.07.001. This article has 45 citations.</w:t>
+      </w:r>
+    </w:p>
+    <w:p>
+      <w:pPr>
+        <w:numPr>
+          <w:ilvl w:val="0"/>
+          <w:numId w:val="1002"/>
+        </w:numPr>
+      </w:pPr>
+      <w:r>
+        <w:t xml:space="preserve">(topal2021ripk2nodsto pages 15-19): Joseph Topal and Mads Gyrd-Hansen. Ripk2 nods to xiap and ibd. Seminars in Cell &amp; Developmental Biology, 109:144-150, Jan 2021. URL: https://doi.org/10.1016/j.semcdb.2020.07.001, doi:10.1016/j.semcdb.2020.07.001. This article has 45 citations.</w:t>
+      </w:r>
+    </w:p>
+    <w:p>
+      <w:pPr>
+        <w:numPr>
+          <w:ilvl w:val="0"/>
+          <w:numId w:val="1002"/>
+        </w:numPr>
+      </w:pPr>
+      <w:r>
+        <w:t xml:space="preserve">(topal2021ripk2nodsto pages 28-34): Joseph Topal and Mads Gyrd-Hansen. Ripk2 nods to xiap and ibd. Seminars in Cell &amp; Developmental Biology, 109:144-150, Jan 2021. URL: https://doi.org/10.1016/j.semcdb.2020.07.001, doi:10.1016/j.semcdb.2020.07.001. This article has 45 citations.</w:t>
+      </w:r>
+    </w:p>
+    <w:p>
+      <w:pPr>
+        <w:numPr>
+          <w:ilvl w:val="0"/>
+          <w:numId w:val="1002"/>
+        </w:numPr>
+      </w:pPr>
+      <w:r>
+        <w:t xml:space="preserve">(topal2021ripk2nodsto pages 6-11): Joseph Topal and Mads Gyrd-Hansen. Ripk2 nods to xiap and ibd. Seminars in Cell &amp; Developmental Biology, 109:144-150, Jan 2021. URL: https://doi.org/10.1016/j.semcdb.2020.07.001, doi:10.1016/j.semcdb.2020.07.001. This article has 45 citations.</w:t>
+      </w:r>
+    </w:p>
+    <w:p>
+      <w:pPr>
+        <w:numPr>
+          <w:ilvl w:val="0"/>
+          <w:numId w:val="1002"/>
+        </w:numPr>
+      </w:pPr>
+      <w:r>
+        <w:t xml:space="preserve">(zare2022theroleof pages 32-35): A Zare. The role of receptor interacting serine/threonine kinase 2 (ripk2) in inflammatory breast cancer (ibc). Unknown journal, 2022.</w:t>
+      </w:r>
+    </w:p>
+    <w:p>
+      <w:pPr>
+        <w:numPr>
+          <w:ilvl w:val="0"/>
+          <w:numId w:val="1002"/>
+        </w:numPr>
+      </w:pPr>
+      <w:r>
+        <w:t xml:space="preserve">(zare2022theroleof pages 65-67): A Zare. The role of receptor interacting serine/threonine kinase 2 (ripk2) in inflammatory breast cancer (ibc). Unknown journal, 2022.</w:t>
+      </w:r>
+    </w:p>
+    <w:p>
+      <w:pPr>
+        <w:numPr>
+          <w:ilvl w:val="0"/>
+          <w:numId w:val="1002"/>
+        </w:numPr>
+      </w:pPr>
+      <w:r>
+        <w:t xml:space="preserve">(bryan2018kinaseinhibitorsfor pages 16-17): Marian C. Bryan and Naomi S. Rajapaksa. Kinase inhibitors for the treatment of immunological disorders: recent advances. Journal of Medicinal Chemistry, 61:9030-9058, Jun 2018. URL: https://doi.org/10.1021/acs.jmedchem.8b00667, doi:10.1021/acs.jmedchem.8b00667. This article has 65 citations and is from a highest quality peer-reviewed journal.</w:t>
+      </w:r>
+    </w:p>
+    <w:p>
+      <w:pPr>
+        <w:numPr>
+          <w:ilvl w:val="0"/>
+          <w:numId w:val="1002"/>
+        </w:numPr>
+      </w:pPr>
+      <w:r>
+        <w:t xml:space="preserve">(chirieleison2016syntheticbiologyreveals pages 11-15): SM Chirieleison. Synthetic biology reveals the uniqueness of the rip kinase domain. Unknown journal, 2016. URL: https://doi.org/10/4291/43038, doi:10/4291/43038.</w:t>
+      </w:r>
+    </w:p>
+    <w:p>
+      <w:pPr>
+        <w:numPr>
+          <w:ilvl w:val="0"/>
+          <w:numId w:val="1002"/>
+        </w:numPr>
+      </w:pPr>
+      <w:r>
+        <w:t xml:space="preserve">(chirieleison2016syntheticbiologyreveals pages 7-9): SM Chirieleison. Synthetic biology reveals the uniqueness of the rip kinase domain. Unknown journal, 2016. URL: https://doi.org/10/4291/43038, doi:10/4291/43038.</w:t>
+      </w:r>
+    </w:p>
+    <w:p>
+      <w:pPr>
+        <w:numPr>
+          <w:ilvl w:val="0"/>
+          <w:numId w:val="1002"/>
+        </w:numPr>
+      </w:pPr>
+      <w:r>
+        <w:t xml:space="preserve">(cuny2021ripkproteinkinase pages 1-2): Gregory D. Cuny and Alexei Degterev. Ripk protein kinase family: atypical lives of typical kinases. Seminars in Cell &amp; Developmental Biology, 109:96-105, Jan 2021. URL: https://doi.org/10.1016/j.semcdb.2020.06.014, doi:10.1016/j.semcdb.2020.06.014. This article has 85 citations.</w:t>
+      </w:r>
+    </w:p>
+    <w:p>
+      <w:pPr>
+        <w:numPr>
+          <w:ilvl w:val="0"/>
+          <w:numId w:val="1002"/>
+        </w:numPr>
+      </w:pPr>
+      <w:r>
+        <w:t xml:space="preserve">(cuny2021ripkproteinkinase pages 10-10): Gregory D. Cuny and Alexei Degterev. Ripk protein kinase family: atypical lives of typical kinases. Seminars in Cell &amp; Developmental Biology, 109:96-105, Jan 2021. URL: https://doi.org/10.1016/j.semcdb.2020.06.014, doi:10.1016/j.semcdb.2020.06.014. This article has 85 citations.</w:t>
+      </w:r>
+    </w:p>
+    <w:p>
+      <w:pPr>
+        <w:numPr>
+          <w:ilvl w:val="0"/>
+          <w:numId w:val="1002"/>
+        </w:numPr>
+      </w:pPr>
+      <w:r>
+        <w:t xml:space="preserve">(cuny2021ripkproteinkinase pages 2-3): Gregory D. Cuny and Alexei Degterev. Ripk protein kinase family: atypical lives of typical kinases. Seminars in Cell &amp; Developmental Biology, 109:96-105, Jan 2021. URL: https://doi.org/10.1016/j.semcdb.2020.06.014, doi:10.1016/j.semcdb.2020.06.014. This article has 85 citations.</w:t>
+      </w:r>
+    </w:p>
+    <w:p>
+      <w:pPr>
+        <w:numPr>
+          <w:ilvl w:val="0"/>
+          <w:numId w:val="1002"/>
+        </w:numPr>
+      </w:pPr>
+      <w:r>
+        <w:t xml:space="preserve">(fan2023designsynthesisand pages 12-12): Tiantian Fan, Yin-chun Ji, Dan-qi Chen, Xia Peng, Jing Ai, and B. Xiong. Design, synthesis and biological evaluation of 4-aminoquinoline derivatives as receptor-interacting protein kinase 2 (ripk2) inhibitors. Journal of Enzyme Inhibition and Medicinal Chemistry, 38:282-293, Nov 2023. URL: https://doi.org/10.1080/14756366.2022.2148317, doi:10.1080/14756366.2022.2148317. This article has 10 citations and is from a peer-reviewed journal.</w:t>
+      </w:r>
+    </w:p>
+    <w:p>
+      <w:pPr>
+        <w:numPr>
+          <w:ilvl w:val="0"/>
+          <w:numId w:val="1002"/>
+        </w:numPr>
+      </w:pPr>
+      <w:r>
+        <w:t xml:space="preserve">(he2017identificationofpotent pages 1-4): Xiaohui He, Sara Da Ros, John Nelson, Xuefeng Zhu, Tao Jiang, Barun Okram, Songchun Jiang, Pierre-Yves Michellys, Maya Iskandar, Sheryll Espinola, Yong Jia, Badry Bursulaya, Andreas Kreusch, Mu-Yun Gao, Glen Spraggon, Janine Baaten, Leah Clemmer, Shelly Meeusen, David Huang, Robert Hill, Vân Nguyen-Tran, John Fathman, Bo Liu, Tove Tuntland, Perry Gordon, Thomas Hollenbeck, Kenneth Ng, Jian Shi, Laura Bordone, and Hong Liu. Identification of potent and selective ripk2 inhibitors for the treatment of inflammatory diseases. ACS Medicinal Chemistry Letters, 8:1048-1053, Oct 2017. URL: https://doi.org/10.1021/acsmedchemlett.7b00258, doi:10.1021/acsmedchemlett.7b00258. This article has 51 citations and is from a peer-reviewed journal.</w:t>
+      </w:r>
+    </w:p>
     <w:sectPr>
       <w:footnotePr>
         <w:numRestart w:val="eachSect"/>

--- a/futurehouse/outputs/james/RIPK2.docx
+++ b/futurehouse/outputs/james/RIPK2.docx
@@ -16,7 +16,7 @@
         <w:br/>
       </w:r>
       <w:r>
-        <w:t xml:space="preserve">RIPK2 (Receptor-interacting serine/threonine-protein kinase 2), also known as CARDIAK, RICK, or RIP2, is a member of the receptor-interacting protein (RIP) kinase family. It occupies a distinct phylogenetic niche among kinases involved in innate immune regulation, exhibiting both serine/threonine and tyrosine phosphorylation capabilities that are not prominent in some of its homologs such as RIPK1, RIPK3, or RIPK4 (chirieleison2016syntheticbiologyreveals pages 1-2, cuny2021ripkproteinkinase pages 1-2). Although all RIP kinases share a conserved kinase domain, the evolutionary trajectory of RIPK2 has led to the acquisition of a unique caspase recruitment domain (CARD) that enables specific CARD–CARD interactions with the NOD1 and NOD2 receptors. Orthologs of RIPK2 are found widely throughout vertebrates, indicating that its role in linking bacterial sensing to downstream immune responses emerged early in vertebrate evolution and has been maintained by strong purifying selection (chirieleison2016syntheticbiologyreveals pages 2-4, cuny2021ripkproteinkinase pages 2-3).</w:t>
+        <w:t xml:space="preserve">Receptor‐interacting serine/threonine‐protein kinase 2 (RIPK2) belongs to the RIP kinase family, a subgroup within the tyrosine‐kinase‐like (TKL) superfamily of protein kinases. RIPK2 is evolutionarily conserved across vertebrates, and its orthologs can be found in all mammalian species, indicating that its functions in immune regulation have been maintained during evolution (nikhar2021…ofpyridoa pages 1-3). Within the kinase complement, RIPK2 is phylogenetically distinct from related kinases such as RIPK1 and RIPK3, which display specialized roles in cell death pathways, while RIPK2 is uniquely adapted as a signaling adaptor in innate immunity (zare2022theroleof pages 32-35, topal2021ripk2nodsto pages 1-6). Moreover, this kinase is part of an evolutionarily ancient set of signaling molecules that emerged early during the evolution of eukaryotes; similar to many kinases described by Manning and colleagues, RIPK2 is a core component in cellular signal transduction that has diversified in higher organisms (nikhar2021…ofpyridoa pages 26-28).</w:t>
       </w:r>
     </w:p>
     <w:p>
@@ -33,19 +33,13 @@
         <w:br/>
       </w:r>
       <w:r>
-        <w:t xml:space="preserve">RIPK2 catalyzes the transfer of a phosphate group from ATP to specific serine, threonine, and tyrosine residues on substrate proteins. The general chemical reaction is represented as:</w:t>
-      </w:r>
-      <w:r>
-        <w:br/>
-      </w:r>
-      <w:r>
-        <w:t xml:space="preserve">  ATP + [protein]–OH → ADP + [protein]–O–PO₃²⁻ + H⁺</w:t>
-      </w:r>
-      <w:r>
-        <w:br/>
-      </w:r>
-      <w:r>
-        <w:t xml:space="preserve">In its signaling role, RIPK2 undergoes autophosphorylation, which is critical for its function. In addition, it phosphorylates substrates that participate in the propagation of NF-κB and MAP kinase signaling cascades, particularly in pathways downstream of NOD1 and NOD2 receptors (barczyk20244anilinoquinazolinederivativesas pages 41-42, he2017identificationofpotent pages 1-4). Although the precise molecular mechanism and identity of all physiological substrates remain subjects of active research, its dual-specificity allows it to modulate both serine/threonine and tyrosine phosphorylation events inherent to the modulation of innate and adaptive immune responses.</w:t>
+        <w:t xml:space="preserve">RIPK2 catalyzes a classical protein phosphorylation reaction using ATP as a phosphate donor. In this reaction, ATP and a protein substrate containing serine, threonine and, under certain conditions, tyrosine residues are converted to ADP and a phosphorylated protein with the release of a proton. This reaction can be summarized as:</w:t>
+      </w:r>
+      <w:r>
+        <w:br/>
+      </w:r>
+      <w:r>
+        <w:t xml:space="preserve">  ATP + [protein]–(L-serine/threonine/tyrosine) → ADP + [protein]–phosphate + H⁺ (misehe2024designsynthesisand pages 44-49, nikhar2021…ofpyridoa pages 1-3).</w:t>
       </w:r>
     </w:p>
     <w:p>
@@ -62,7 +56,7 @@
         <w:br/>
       </w:r>
       <w:r>
-        <w:t xml:space="preserve">RIPK2 enzymatic activity depends on the presence of ATP as the phosphate donor, and like many kinases, it requires divalent metal ions—most notably Mg²⁺—to facilitate the coordination of ATP in the catalytic cleft (barczyk20244anilinoquinazolinederivativesas pages 41-42, pham2023recentadvancesin pages 1-3). The binding of Mg²⁺ stabilizes the negative charges on the phosphate groups of ATP and is essential for optimal positioning of the nucleotide for phosphoryl transfer. While Mg²⁺ is the primary metal ion requirement, some kinase reactions may also be supported by Mn²⁺ under specific experimental conditions, although available literature primarily supports the role of Mg²⁺ in RIPK2-catalyzed reactions.</w:t>
+        <w:t xml:space="preserve">The catalytic activity of RIPK2, like most kinases, is dependent on the presence of divalent metal ions. In particular, magnesium ions (Mg²⁺) are essential for its enzymatic function as they coordinate ATP binding within the active site of the kinase domain (misehe2024designsynthesisand pages 44-49, shen2025currentadvanceson pages 1-2).</w:t>
       </w:r>
     </w:p>
     <w:p>
@@ -79,7 +73,7 @@
         <w:br/>
       </w:r>
       <w:r>
-        <w:t xml:space="preserve">RIPK2 exerts its function by phosphorylating a select array of substrates that participate in the innate immune response. Key substrates include itself (as demonstrated by autophosphorylation events) and proteins that are components of the downstream NF-κB and MAPK signaling cascades. Notably, RIPK2 has been linked to the tyrosine phosphorylation of the guanine exchange factor ARHGEF2, an event that contributes to NOD2-mediated NF-κB activation (barczyk20244anilinoquinazolinederivativesas pages 41-42, pham2023recentadvancesin pages 17-18). Although comprehensive mapping of the consensus phosphorylation motif for RIPK2 is still emerging, the kinase domain’s dual specificity is evidenced by its ability to modify both serine/threonine and tyrosine residues, suggesting that substrate recognition may involve conformational determinants as well as primary amino acid sequence motifs (chirieleison2016syntheticbiologyreveals pages 7-9, pham2023recentadvancesin pages 18-19). Recent studies highlight that substrate specificity is particularly critical for the proper recruitment of downstream effectors, such as the NF-κB essential modulator (NEMO), which becomes ubiquitinated in a RIPK2-dependent manner following phosphorylation events.</w:t>
+        <w:t xml:space="preserve">RIPK2 has been characterized as a dual‐specificity protein kinase with a predominant activity toward serine/threonine phosphorylation and emerging evidence for tyrosine phosphorylation in appropriate contexts. Kinome-wide profiling studies have provided detailed insight into substrate motifs for serine/threonine kinases, and RIPK2 appears to display substrate preferences similar to those reported in Johnson et al. (2023) for the serine/threonine kinome. Additionally, recent data support that RIPK2 can phosphorylate tyrosine residues on specific substrates, as highlighted by Yaron-Barir et al. (2024), which further reinforces the dual-specificity nature of this enzyme (nikhar2021…ofpyrido pages 26-28, pham2023recentadvancesin pages 17-18, you2023ripk2apromising pages 13-14). The consensus motif for its serine/threonine activity has not been fully delineated; however, the intrinsic substrate specificity studies indicate that the kinase core engages substrates through a typical linear motif that is optimally phosphorylated when presented in an appropriate structural context (pham2023recentadvancesin pages 1-3, zare2022theroleof pages 35-39).</w:t>
       </w:r>
     </w:p>
     <w:p>
@@ -96,19 +90,7 @@
         <w:br/>
       </w:r>
       <w:r>
-        <w:t xml:space="preserve">RIPK2 is a multidomain protein whose architecture is composed of a central kinase domain, an intermediate linker region, and a C-terminal caspase recruitment domain (CARD). The N-terminal kinase domain adopts a typical bilobal structure common to serine/threonine and dual-specificity kinases and contains a conserved ATP-binding pocket with key residues—such as a catalytic lysine (e.g., Lys209) that is critical for ATP coordination—and motifs like the DFG and HXD sequences that are essential for phosphoryl transfer (heim2020aregulatoryinterface pages 21-23, cuny2021ripkproteinkinase pages 10-10).</w:t>
-      </w:r>
-      <w:r>
-        <w:br/>
-      </w:r>
-      <w:r>
-        <w:t xml:space="preserve">The intermediate domain, although less well characterized, is thought to contribute to the structural flexibility necessary for RIPK2’s autophosphorylation and helps facilitate interactions between the kinase domain and regulatory factors. The C-terminal CARD domain mediates homotypic interactions with other CARD-containing proteins, most notably the NOD1 and NOD2 receptors, thereby driving the formation of higher-order oligomeric signaling complexes (chirieleison2016syntheticbiologyreveals pages 9-11, misehe2024designsynthesisand pages 44-49).</w:t>
-      </w:r>
-      <w:r>
-        <w:br/>
-      </w:r>
-      <w:r>
-        <w:t xml:space="preserve">Structural studies, including crystallography and predictive modeling (e.g., via AlphaFold), have reinforced the presence of conserved motifs and residues necessary for catalysis and regulation, and have also highlighted unique features such as a smaller threonine gatekeeper residue that may render RIPK2 more amenable to allosteric inhibition (cuny2021ripkproteinkinase pages 2-3, lethier2023structureshowsthat pages 1-2). The combined domain organization endows RIPK2 with both catalytic activity and the ability to function as a scaffold, integrating both enzymatic and protein–protein interaction roles within innate immune signaling pathways.</w:t>
+        <w:t xml:space="preserve">RIPK2 is composed of an N-terminal kinase domain and a C-terminal caspase activation and recruitment domain (CARD). The kinase domain is responsible for its catalytic activity and displays the conserved bilobal structure characteristic of protein kinases with a smaller N-lobe dominated by a glycine-rich loop and a larger C-lobe that contains the activation segment, including key motifs such as the DFG motif, the HRD motif in the catalytic loop, and a conserved catalytic lysine that coordinates ATP binding (misehe2024designsynthesisand pages 44-49, pellegrini2017structuresofthe pages 1-2). Crystal structures and AlphaFold models of RIPK2 reveal that its kinase domain not only adopts a canonical fold but also is capable of dimerization – a feature critical for its autophosphorylation and subsequent activation. Dimerization occurs in a side-by-side arrangement where the N-lobe of one monomer interfaces with the C-lobe of its partner, stabilizing the activation loop and facilitating trans-autophosphorylation events; these structural arrangements are well supported by data from crystallographic studies and are consistent with the general principles of kinase activation (nikhar2021…ofpyridoa pages 1-3, lethier2023structureshowsthat pages 1-2). In contrast, the CARD domain at the C-terminus mediates homotypic interactions with other CARD-containing proteins such as NOD1 and NOD2. This domain is essential for the assembly of higher order signaling complexes or “RIPosomes” that function as scaffolds for downstream signal propagation (shen2025currentadvanceson pages 2-3, zare2022theroleofa pages 32-35). Unique structural features include the disposition of the activation loop, which includes key autophosphorylation sites such as serine 176 and tyrosine 474, residues that have been implicated in conformational shifts necessary for full enzymatic activity and optimal scaffolding function (nikhar2021…ofpyridoa pages 26-28, zare2022theroleof pages 35-39). Additionally, structural studies have identified a hydrophobic pocket near residue K209 in the kinase domain, which has been shown to serve as a regulatory interface for interacting with the BIR2 domain of the E3 ubiquitin ligase XIAP (heim2020aregulatoryinterface pages 7-9, nachbur2015aripk2inhibitor pages 1-2).</w:t>
       </w:r>
     </w:p>
     <w:p>
@@ -125,19 +107,7 @@
         <w:br/>
       </w:r>
       <w:r>
-        <w:t xml:space="preserve">The regulation of RIPK2 is governed by a multilayered network of post-translational modifications that modulate its enzymatic activity, stability, protein interactions, and signal transduction capability. A key regulatory step is its autophosphorylation, which occurs on multiple serine, threonine, and particularly a crucial tyrosine residue (e.g., Tyr474) that is essential for maximum signaling output in response to NOD receptor activation (chirieleison2016syntheticbiologyreveals pages 7-9, zare2022theroleof pages 32-35).</w:t>
-      </w:r>
-      <w:r>
-        <w:br/>
-      </w:r>
-      <w:r>
-        <w:t xml:space="preserve">In addition to autophosphorylation, RIPK2 is subject to extensive ubiquitination. Lys-63-linked polyubiquitin chains, as well as Met-1-linked (linear) ubiquitin chains, are attached to RIPK2 by E3 ubiquitin ligases such as XIAP, BIRC2, BIRC3, and the LUBAC complex. These ubiquitin modifications are pivotal for serving as docking platforms that recruit downstream signaling components, including NEMO, TAB2/3, and TAK1 complexes, which collectively propagate NF-κB activation (barczyk20244anilinoquinazolinederivativesas pages 41-42, topal2021ripk2nodsto pages 6-11).</w:t>
-      </w:r>
-      <w:r>
-        <w:br/>
-      </w:r>
-      <w:r>
-        <w:t xml:space="preserve">Enzymes such as A20, CYLD, OTULIN, and MYSM1 act as deubiquitinases to remove these ubiquitin chains, thereby fine-tuning signaling intensity and duration (heim2020aregulatoryinterface pages 7-9, topal2021ripk2nodsto pages 15-19). Notably, while RIPK2’s kinase activity is dispensable for certain aspects of NOD1/2-mediated NF-κB activation, its regulatory autophosphorylation and ubiquitination remain essential for the formation of signaling complexes and the proper recruitment of downstream effectors (barczyk20244anilinoquinazolinederivativesas pages 41-42, topal2021ripk2nodsto pages 15-19). Allosteric regulation through conformational changes and protein–protein interactions further influences its scaffold function, and recent structural insights have begun to elucidate mechanisms by which small-molecule inhibitors can disrupt critical interfaces, such as the RIPK2–XIAP interaction (cuny2021ripkproteinkinase pages 10-10, chirieleison2016syntheticbiologyreveals pages 11-15).</w:t>
+        <w:t xml:space="preserve">The activity and function of RIPK2 are tightly controlled by multiple post-translational modifications (PTMs) that affect its catalytic activity, protein–protein interactions, stability, and subcellular localization. Autophosphorylation is a key initial regulatory event; RIPK2 autophosphorylates within its activation loop – notably at serine 176 – which is critical for its full activation, and phosphorylation at tyrosine 474 is essential for maximal NOD2 signaling via NF-κB activation (pellegrini2017structuresofthe pages 1-2, zare2022theroleof pages 35-39). In addition to autophosphorylation, RIPK2 is subject to extensive Lys63-linked polyubiquitination, mediated primarily by E3 ubiquitin ligases such as XIAP, BIRC2, and BIRC3. Later, the linear (Met1-linked) polyubiquitination by the LUBAC complex further modulates downstream signaling by recruiting adaptor molecules including IKBKG/NEMO and facilitating the activation of TAK1, ultimately leading to NF-κB activation (misehe2024designsynthesisand pages 44-49, topal2021ripk2nodsto pages 11-15). Specific lysine residues, such as K209, play a regulatory role in this modification process. Although ubiquitination at K209 has been proposed, mutagenesis studies have revealed that alteration of K209 (e.g. K209R) results in impaired ubiquitination and diminished NF-κB activation, likely due to disruption of a structural regulatory interface rather than solely a loss of a ubiquitin acceptor site (heim2020aregulatoryinterface pages 7-9, nachbur2015aripk2inhibitor pages 1-2). Moreover, residues in the hydrophobic pocket around K209 and I212 have been shown to affect the binding of XIAP, which is essential for propagating the ubiquitin signal; mutation of I212 to a polar residue (I212D) abolishes ubiquitination and downstream signaling, whereas a more conservative mutation such as I212A can enhance activity (heim2020aregulatoryinterface pages 7-9, zare2022theroleofa pages 35-39). Collectively, these PTMs operate in a coordinated manner: phosphorylation activates and structurally primes the kinase while ubiquitination, primarily of the Lys63-linked type, converts RIPK2 into a robust scaffolding platform that recruits and organizes downstream signaling effectors (shen2025currentadvanceson pages 12-13, ellwanger2019xiapcontrolsripk2 pages 13-14).</w:t>
       </w:r>
     </w:p>
     <w:p>
@@ -154,19 +124,7 @@
         <w:br/>
       </w:r>
       <w:r>
-        <w:t xml:space="preserve">RIPK2 plays a central role in initiating and modulating both innate and adaptive immune responses. It is best known as the key effector that mediates signaling downstream of the NOD1 and NOD2 receptors, which detect bacterial peptidoglycan motifs such as diaminopimelic acid and muramyl dipeptide. Upon recognition of these microbial products, NOD receptors oligomerize and recruit RIPK2 via CARD–CARD interactions, triggering RIPK2 autophosphorylation and subsequent ubiquitination events that serve to activate NF-κB and MAP kinase pathways (barczyk20244anilinoquinazolinederivativesas pages 41-42, topal2021ripk2nodsto pages 1-6).</w:t>
-      </w:r>
-      <w:r>
-        <w:br/>
-      </w:r>
-      <w:r>
-        <w:t xml:space="preserve">Once activated, RIPK2 functions as a scaffold, assembling multi-protein complexes that eventually lead to upregulation of pro-inflammatory cytokines and chemokines. Beyond its pivotal role in innate immunity, RIPK2 also contributes to adaptive immune functions; for example, it participates in T-cell receptor engagement and BCL10 phosphorylation, thereby influencing NF-κB activation during T-cell responses (barczyk20244anilinoquinazolinederivativesas pages 41-42, topal2021ripk2nodsto pages 15-19).</w:t>
-      </w:r>
-      <w:r>
-        <w:br/>
-      </w:r>
-      <w:r>
-        <w:t xml:space="preserve">Additionally, RIPK2 is implicated in cytoskeletal regulation via its ability to modulate the tyrosine phosphorylation of the guanine exchange factor ARHGEF2, leading to alterations in RHOA-mediated signaling and affecting cell morphology and migration (barczyk20244anilinoquinazolinederivativesas pages 41-42). Such diverse functions underscore its importance in orchestrating immune defenses, inflammation, cell survival, and apoptosis, making it a multifunctional hub whose dysregulation has been linked to several autoinflammatory and autoimmune disorders.</w:t>
+        <w:t xml:space="preserve">RIPK2 plays a central role in connecting innate immune detection with the activation of inflammatory signaling pathways. Functionally, it is recruited by the cytoplasmic pattern recognition receptors NOD1 and NOD2 upon binding bacterial peptidoglycan components, such as muramyl dipeptide. This recruitment occurs via homotypic CARD-CARD interactions, which lead to the assembly of higher order signaling complexes known as RIPosomes. Once activated, RIPK2 autophosphorylates and undergoes specific ubiquitination events, thereby serving as a platform for recruiting the TAK1 kinase complex, IKK complex, and other downstream signaling molecules necessary for NF-κB and MAPK pathway activation (nikhar2021…ofpyridoa pages 1-3, topal2021ripk2nodsto pages 1-6, shen2025currentadvanceson pages 12-13). Additionally, RIPK2 contributes to adaptive immunity by participating in T-cell receptor (TCR) signaling and by promoting the phosphorylation of key adaptor proteins such as BCL10, further linking innate and adaptive immune responses (nikhar2021…ofpyridoa pages 1-3, shen2025currentadvanceson pages 13-13). Expression of RIPK2 is broad, with significant levels found in immune cells, including macrophages, dendritic cells, and lymphocytes, as well as in epithelial cells lining mucosal surfaces, where it plays a critical role in the host defense against pathogens (you2023ripk2apromising pages 1-2, topal2021ripk2nodsto pages 6-11). Moreover, RIPK2 signaling is implicated in the regulation of autophagy, a process that further modulates immune responses and maintains cellular homeostasis. This multifaceted role in immune signaling has also linked RIPK2 to various pathological conditions, including chronic inflammatory diseases (such as inflammatory bowel disease, rheumatoid arthritis, and psoriasis) and certain forms of cancer, where aberrant activation of NF-κB and inflammatory cytokine production contribute to tumor progression (zare2022theroleofb pages 62-65, you2023ripk2apromising pages 6-7).</w:t>
       </w:r>
     </w:p>
     <w:p>
@@ -183,25 +141,7 @@
         <w:br/>
       </w:r>
       <w:r>
-        <w:t xml:space="preserve">Inhibitors targeting RIPK2 have become an intense area of pharmacological research due to the protein’s pivotal role in inflammatory and immune signaling. Agents such as GSK583, OD36, OD38, and Ponatinib have been characterized as potent inhibitors that interfere with RIPK2’s kinase domain and/or its ability to interact with XIAP, thereby dampening NF-κB activation (bryan2018kinaseinhibitorsfor pages 16-17, he2017identificationofpotent pages 1-4). Although the kinase activity of RIPK2 is not strictly required for NOD1/2-mediated NF-κB signaling, the inhibition of its autophosphorylation and ubiquitination has proven effective in reducing inflammatory responses in preclinical models.</w:t>
-      </w:r>
-      <w:r>
-        <w:br/>
-      </w:r>
-      <w:r>
-        <w:t xml:space="preserve">RIPK2 dysregulation is associated with a variety of human disorders, including inflammatory bowel disease (IBD), Blau syndrome, rheumatoid arthritis, and certain types of cancer. Genetic mutations or aberrant post-translational modifications that affect RIPK2’s stability, catalytic function, or its ability to interact with key adaptors (such as XIAP) have been implicated in these conditions (zare2022theroleof pages 65-67, topal2021ripk2nodsto pages 28-34).</w:t>
-      </w:r>
-      <w:r>
-        <w:br/>
-      </w:r>
-      <w:r>
-        <w:t xml:space="preserve">Current research focuses on refining the selectivity and potency of RIPK2 inhibitors while minimizing off-target effects. Structural insights obtained from X-ray crystallography and advanced modeling approaches (e.g., AlphaFold) have facilitated the design of inhibitors that target specific conformations of the RIPK2 kinase domain, thereby disrupting key protein–protein interactions necessary for its scaffolding function (lethier2023structureshowsthat pages 1-2, fan2023designsynthesisand pages 12-12).</w:t>
-      </w:r>
-      <w:r>
-        <w:br/>
-      </w:r>
-      <w:r>
-        <w:t xml:space="preserve">Furthermore, the dual functional roles of RIPK2—both as an active kinase and as a scaffold—present unique challenges and opportunities for therapeutic intervention. While inhibition of catalytic activity may not completely block pathological signaling due to its scaffold function, targeting the regulatory interfaces involved in ubiquitination and adaptor recruitment shows promise for more effective modulation of downstream immune responses (heim2020aregulatoryinterface pages 9-12, chirieleison2016syntheticbiologyreveals pages 7-9).</w:t>
+        <w:t xml:space="preserve">RIPK2 has attracted considerable attention as a drug target due to its central role in the regulation of both innate and adaptive immune responses. Numerous small molecule inhibitors have been developed to interfere with its kinase and scaffolding functions; examples include ATP-competitive compounds such as WEHI-345, ponatinib, and more selective inhibitors like GSK583. Some of these inhibitors function by directly occupying the ATP-binding site, while others exert their effects by allosterically disrupting the interaction between RIPK2 and XIAP, thereby suppressing the polyubiquitination necessary for downstream NF-κB activation (hrdinka2018smallmoleculeinhibitors pages 1-2, you2023ripk2apromising pages 6-7). In addition, proteolysis-targeting chimera (PROTAC) strategies have been explored to induce selective degradation of RIPK2 as an alternative therapeutic strategy (you2023ripk2apromising pages 6-7). Disease associations for RIPK2 extend to several inflammatory and autoimmune disorders, including Crohn’s disease, Blau syndrome, and multiple sclerosis, and emerging studies also suggest a role in certain cancers, such as inflammatory breast cancer, where overexpression or amplification of RIPK2 correlates with poor prognosis (zare2022theroleofb pages 62-65, you2023ripk2apromising pages 1-2). Notable mutations and alterations in the regulatory domains, particularly those affecting key residues such as K209 and I212 in the kinase domain, have been shown to disrupt XIAP binding and impair normal immune signaling. These findings underscore the potential impact of genetic variations in RIPK2 on disease susceptibility and progression (heim2020aregulatoryinterface pages 7-9, nachbur2015aripk2inhibitor pages 1-2).</w:t>
       </w:r>
     </w:p>
     <w:p>
@@ -217,152 +157,590 @@
       <w:r>
         <w:br/>
       </w:r>
-      <w:r>
-        <w:t xml:space="preserve">barczyk20244anilinoquinazolinederivativesas pages 41-42</w:t>
-      </w:r>
-      <w:r>
-        <w:br/>
-      </w:r>
-      <w:r>
-        <w:t xml:space="preserve">chirieleison2016syntheticbiologyreveals pages 1-2</w:t>
-      </w:r>
-      <w:r>
-        <w:br/>
-      </w:r>
-      <w:r>
-        <w:t xml:space="preserve">chirieleison2016syntheticbiologyreveals pages 2-4</w:t>
-      </w:r>
-      <w:r>
-        <w:br/>
-      </w:r>
-      <w:r>
-        <w:t xml:space="preserve">chirieleison2016syntheticbiologyreveals pages 7-9</w:t>
-      </w:r>
-      <w:r>
-        <w:br/>
-      </w:r>
-      <w:r>
-        <w:t xml:space="preserve">chirieleison2016syntheticbiologyreveals pages 9-11</w:t>
-      </w:r>
-      <w:r>
-        <w:br/>
-      </w:r>
+    </w:p>
+    <w:p>
+      <w:pPr>
+        <w:numPr>
+          <w:ilvl w:val="0"/>
+          <w:numId w:val="1001"/>
+        </w:numPr>
+      </w:pPr>
+      <w:r>
+        <w:t xml:space="preserve">misehe2024designsynthesisand pages 44-49</w:t>
+      </w:r>
+      <w:r>
+        <w:br/>
+      </w:r>
+    </w:p>
+    <w:p>
+      <w:pPr>
+        <w:numPr>
+          <w:ilvl w:val="0"/>
+          <w:numId w:val="1001"/>
+        </w:numPr>
+      </w:pPr>
+      <w:r>
+        <w:t xml:space="preserve">nikhar2021…ofpyrido pages 26-28</w:t>
+      </w:r>
+      <w:r>
+        <w:br/>
+      </w:r>
+    </w:p>
+    <w:p>
+      <w:pPr>
+        <w:numPr>
+          <w:ilvl w:val="0"/>
+          <w:numId w:val="1001"/>
+        </w:numPr>
+      </w:pPr>
+      <w:r>
+        <w:t xml:space="preserve">nikhar2021…ofpyridoa pages 1-3</w:t>
+      </w:r>
+      <w:r>
+        <w:br/>
+      </w:r>
+    </w:p>
+    <w:p>
+      <w:pPr>
+        <w:numPr>
+          <w:ilvl w:val="0"/>
+          <w:numId w:val="1001"/>
+        </w:numPr>
+      </w:pPr>
+      <w:r>
+        <w:t xml:space="preserve">nikhar2021…ofpyridoa pages 26-28</w:t>
+      </w:r>
+      <w:r>
+        <w:br/>
+      </w:r>
+    </w:p>
+    <w:p>
+      <w:pPr>
+        <w:numPr>
+          <w:ilvl w:val="0"/>
+          <w:numId w:val="1001"/>
+        </w:numPr>
+      </w:pPr>
+      <w:r>
+        <w:t xml:space="preserve">shen2025currentadvanceson pages 12-13</w:t>
+      </w:r>
+      <w:r>
+        <w:br/>
+      </w:r>
+    </w:p>
+    <w:p>
+      <w:pPr>
+        <w:numPr>
+          <w:ilvl w:val="0"/>
+          <w:numId w:val="1001"/>
+        </w:numPr>
+      </w:pPr>
+      <w:r>
+        <w:t xml:space="preserve">shen2025currentadvanceson pages 13-13</w:t>
+      </w:r>
+      <w:r>
+        <w:br/>
+      </w:r>
+    </w:p>
+    <w:p>
+      <w:pPr>
+        <w:numPr>
+          <w:ilvl w:val="0"/>
+          <w:numId w:val="1001"/>
+        </w:numPr>
+      </w:pPr>
+      <w:r>
+        <w:t xml:space="preserve">topal2021ripk2nodsto pages 1-6</w:t>
+      </w:r>
+      <w:r>
+        <w:br/>
+      </w:r>
+    </w:p>
+    <w:p>
+      <w:pPr>
+        <w:numPr>
+          <w:ilvl w:val="0"/>
+          <w:numId w:val="1001"/>
+        </w:numPr>
+      </w:pPr>
+      <w:r>
+        <w:t xml:space="preserve">topal2021ripk2nodsto pages 11-15</w:t>
+      </w:r>
+      <w:r>
+        <w:br/>
+      </w:r>
+    </w:p>
+    <w:p>
+      <w:pPr>
+        <w:numPr>
+          <w:ilvl w:val="0"/>
+          <w:numId w:val="1001"/>
+        </w:numPr>
+      </w:pPr>
+      <w:r>
+        <w:t xml:space="preserve">zare2022theroleof pages 32-35</w:t>
+      </w:r>
+      <w:r>
+        <w:br/>
+      </w:r>
+    </w:p>
+    <w:p>
+      <w:pPr>
+        <w:numPr>
+          <w:ilvl w:val="0"/>
+          <w:numId w:val="1001"/>
+        </w:numPr>
+      </w:pPr>
+      <w:r>
+        <w:t xml:space="preserve">zare2022theroleof pages 35-39</w:t>
+      </w:r>
+      <w:r>
+        <w:br/>
+      </w:r>
+    </w:p>
+    <w:p>
+      <w:pPr>
+        <w:numPr>
+          <w:ilvl w:val="0"/>
+          <w:numId w:val="1001"/>
+        </w:numPr>
+      </w:pPr>
+      <w:r>
+        <w:t xml:space="preserve">zare2022theroleofb pages 62-65</w:t>
+      </w:r>
+      <w:r>
+        <w:br/>
+      </w:r>
+    </w:p>
+    <w:p>
+      <w:pPr>
+        <w:numPr>
+          <w:ilvl w:val="0"/>
+          <w:numId w:val="1001"/>
+        </w:numPr>
+      </w:pPr>
+      <w:r>
+        <w:t xml:space="preserve">boyle2014insightsintothe pages 5-6</w:t>
+      </w:r>
+      <w:r>
+        <w:br/>
+      </w:r>
+    </w:p>
+    <w:p>
+      <w:pPr>
+        <w:numPr>
+          <w:ilvl w:val="0"/>
+          <w:numId w:val="1001"/>
+        </w:numPr>
+      </w:pPr>
+      <w:r>
+        <w:t xml:space="preserve">ellwanger2019xiapcontrolsripk2 pages 13-14</w:t>
+      </w:r>
+      <w:r>
+        <w:br/>
+      </w:r>
+    </w:p>
+    <w:p>
+      <w:pPr>
+        <w:numPr>
+          <w:ilvl w:val="0"/>
+          <w:numId w:val="1001"/>
+        </w:numPr>
+      </w:pPr>
+      <w:r>
+        <w:t xml:space="preserve">ellwanger2019xiapcontrolsripk2 pages 14-14</w:t>
+      </w:r>
+      <w:r>
+        <w:br/>
+      </w:r>
+    </w:p>
+    <w:p>
+      <w:pPr>
+        <w:numPr>
+          <w:ilvl w:val="0"/>
+          <w:numId w:val="1001"/>
+        </w:numPr>
+      </w:pPr>
+      <w:r>
+        <w:t xml:space="preserve">heim2019nodsignalingand pages 5-6</w:t>
+      </w:r>
+      <w:r>
+        <w:br/>
+      </w:r>
+    </w:p>
+    <w:p>
+      <w:pPr>
+        <w:numPr>
+          <w:ilvl w:val="0"/>
+          <w:numId w:val="1001"/>
+        </w:numPr>
+      </w:pPr>
+      <w:r>
+        <w:t xml:space="preserve">honjo2021ripk2asa pages 1-2</w:t>
+      </w:r>
+      <w:r>
+        <w:br/>
+      </w:r>
+    </w:p>
+    <w:p>
+      <w:pPr>
+        <w:numPr>
+          <w:ilvl w:val="0"/>
+          <w:numId w:val="1001"/>
+        </w:numPr>
+      </w:pPr>
+      <w:r>
+        <w:t xml:space="preserve">hrdinka2018smallmoleculeinhibitors pages 1-2</w:t>
+      </w:r>
+      <w:r>
+        <w:br/>
+      </w:r>
+    </w:p>
+    <w:p>
+      <w:pPr>
+        <w:numPr>
+          <w:ilvl w:val="0"/>
+          <w:numId w:val="1001"/>
+        </w:numPr>
+      </w:pPr>
+      <w:r>
+        <w:t xml:space="preserve">lethier2022structuralanalysisshows pages 1-4</w:t>
+      </w:r>
+      <w:r>
+        <w:br/>
+      </w:r>
+    </w:p>
+    <w:p>
+      <w:pPr>
+        <w:numPr>
+          <w:ilvl w:val="0"/>
+          <w:numId w:val="1001"/>
+        </w:numPr>
+      </w:pPr>
+      <w:r>
+        <w:t xml:space="preserve">lethier2022structuralanalysisshows pages 27-29</w:t>
+      </w:r>
+      <w:r>
+        <w:br/>
+      </w:r>
+    </w:p>
+    <w:p>
+      <w:pPr>
+        <w:numPr>
+          <w:ilvl w:val="0"/>
+          <w:numId w:val="1001"/>
+        </w:numPr>
+      </w:pPr>
+      <w:r>
+        <w:t xml:space="preserve">lethier2023structureshowsthat pages 1-2</w:t>
+      </w:r>
+      <w:r>
+        <w:br/>
+      </w:r>
+    </w:p>
+    <w:p>
+      <w:pPr>
+        <w:numPr>
+          <w:ilvl w:val="0"/>
+          <w:numId w:val="1001"/>
+        </w:numPr>
+      </w:pPr>
+      <w:r>
+        <w:t xml:space="preserve">misehe2024designsynthesisand pages 132-135</w:t>
+      </w:r>
+      <w:r>
+        <w:br/>
+      </w:r>
+    </w:p>
+    <w:p>
+      <w:pPr>
+        <w:numPr>
+          <w:ilvl w:val="0"/>
+          <w:numId w:val="1001"/>
+        </w:numPr>
+      </w:pPr>
+      <w:r>
+        <w:t xml:space="preserve">nachbur2015aripk2inhibitor pages 1-2</w:t>
+      </w:r>
+      <w:r>
+        <w:br/>
+      </w:r>
+    </w:p>
+    <w:p>
+      <w:pPr>
+        <w:numPr>
+          <w:ilvl w:val="0"/>
+          <w:numId w:val="1001"/>
+        </w:numPr>
+      </w:pPr>
+      <w:r>
+        <w:t xml:space="preserve">pellegrini2017structuresofthe pages 1-2</w:t>
+      </w:r>
+      <w:r>
+        <w:br/>
+      </w:r>
+    </w:p>
+    <w:p>
+      <w:pPr>
+        <w:numPr>
+          <w:ilvl w:val="0"/>
+          <w:numId w:val="1001"/>
+        </w:numPr>
+      </w:pPr>
+      <w:r>
+        <w:t xml:space="preserve">pham2023recentadvancesin pages 1-3</w:t>
+      </w:r>
+      <w:r>
+        <w:br/>
+      </w:r>
+    </w:p>
+    <w:p>
+      <w:pPr>
+        <w:numPr>
+          <w:ilvl w:val="0"/>
+          <w:numId w:val="1001"/>
+        </w:numPr>
+      </w:pPr>
+      <w:r>
+        <w:t xml:space="preserve">pham2023recentadvancesin pages 17-17</w:t>
+      </w:r>
+      <w:r>
+        <w:br/>
+      </w:r>
+    </w:p>
+    <w:p>
+      <w:pPr>
+        <w:numPr>
+          <w:ilvl w:val="0"/>
+          <w:numId w:val="1001"/>
+        </w:numPr>
+      </w:pPr>
+      <w:r>
+        <w:t xml:space="preserve">pham2023recentadvancesin pages 17-18</w:t>
+      </w:r>
+      <w:r>
+        <w:br/>
+      </w:r>
+    </w:p>
+    <w:p>
+      <w:pPr>
+        <w:numPr>
+          <w:ilvl w:val="0"/>
+          <w:numId w:val="1001"/>
+        </w:numPr>
+      </w:pPr>
+      <w:r>
+        <w:t xml:space="preserve">pham2023recentadvancesin pages 18-19</w:t>
+      </w:r>
+      <w:r>
+        <w:br/>
+      </w:r>
+    </w:p>
+    <w:p>
+      <w:pPr>
+        <w:numPr>
+          <w:ilvl w:val="0"/>
+          <w:numId w:val="1001"/>
+        </w:numPr>
+      </w:pPr>
+      <w:r>
+        <w:t xml:space="preserve">shen2025currentadvanceson pages 1-2</w:t>
+      </w:r>
+      <w:r>
+        <w:br/>
+      </w:r>
+    </w:p>
+    <w:p>
+      <w:pPr>
+        <w:numPr>
+          <w:ilvl w:val="0"/>
+          <w:numId w:val="1001"/>
+        </w:numPr>
+      </w:pPr>
+      <w:r>
+        <w:t xml:space="preserve">shen2025currentadvanceson pages 11-12</w:t>
+      </w:r>
+      <w:r>
+        <w:br/>
+      </w:r>
+    </w:p>
+    <w:p>
+      <w:pPr>
+        <w:numPr>
+          <w:ilvl w:val="0"/>
+          <w:numId w:val="1001"/>
+        </w:numPr>
+      </w:pPr>
+      <w:r>
+        <w:t xml:space="preserve">shen2025currentadvanceson pages 14-14</w:t>
+      </w:r>
+      <w:r>
+        <w:br/>
+      </w:r>
+    </w:p>
+    <w:p>
+      <w:pPr>
+        <w:numPr>
+          <w:ilvl w:val="0"/>
+          <w:numId w:val="1001"/>
+        </w:numPr>
+      </w:pPr>
+      <w:r>
+        <w:t xml:space="preserve">shen2025currentadvanceson pages 2-3</w:t>
+      </w:r>
+      <w:r>
+        <w:br/>
+      </w:r>
+    </w:p>
+    <w:p>
+      <w:pPr>
+        <w:numPr>
+          <w:ilvl w:val="0"/>
+          <w:numId w:val="1001"/>
+        </w:numPr>
+      </w:pPr>
+      <w:r>
+        <w:t xml:space="preserve">shen2025currentadvanceson pages 8-9</w:t>
+      </w:r>
+      <w:r>
+        <w:br/>
+      </w:r>
+    </w:p>
+    <w:p>
+      <w:pPr>
+        <w:numPr>
+          <w:ilvl w:val="0"/>
+          <w:numId w:val="1001"/>
+        </w:numPr>
+      </w:pPr>
+      <w:r>
+        <w:t xml:space="preserve">shen2025currentadvanceson pages 9-11</w:t>
+      </w:r>
+      <w:r>
+        <w:br/>
+      </w:r>
+    </w:p>
+    <w:p>
+      <w:pPr>
+        <w:numPr>
+          <w:ilvl w:val="0"/>
+          <w:numId w:val="1001"/>
+        </w:numPr>
+      </w:pPr>
+      <w:r>
+        <w:t xml:space="preserve">song2022pancanceranalysisreveals pages 15-15</w:t>
+      </w:r>
+      <w:r>
+        <w:br/>
+      </w:r>
+    </w:p>
+    <w:p>
+      <w:pPr>
+        <w:numPr>
+          <w:ilvl w:val="0"/>
+          <w:numId w:val="1001"/>
+        </w:numPr>
+      </w:pPr>
+      <w:r>
+        <w:t xml:space="preserve">topal2021ripk2nodsto pages 28-34</w:t>
+      </w:r>
+      <w:r>
+        <w:br/>
+      </w:r>
+    </w:p>
+    <w:p>
+      <w:pPr>
+        <w:numPr>
+          <w:ilvl w:val="0"/>
+          <w:numId w:val="1001"/>
+        </w:numPr>
+      </w:pPr>
+      <w:r>
+        <w:t xml:space="preserve">topal2021ripk2nodsto pages 6-11</w:t>
+      </w:r>
+      <w:r>
+        <w:br/>
+      </w:r>
+    </w:p>
+    <w:p>
+      <w:pPr>
+        <w:numPr>
+          <w:ilvl w:val="0"/>
+          <w:numId w:val="1001"/>
+        </w:numPr>
+      </w:pPr>
+      <w:r>
+        <w:t xml:space="preserve">you2023ripk2apromising pages 1-2</w:t>
+      </w:r>
+      <w:r>
+        <w:br/>
+      </w:r>
+    </w:p>
+    <w:p>
+      <w:pPr>
+        <w:numPr>
+          <w:ilvl w:val="0"/>
+          <w:numId w:val="1001"/>
+        </w:numPr>
+      </w:pPr>
+      <w:r>
+        <w:t xml:space="preserve">you2023ripk2apromising pages 13-14</w:t>
+      </w:r>
+      <w:r>
+        <w:br/>
+      </w:r>
+    </w:p>
+    <w:p>
+      <w:pPr>
+        <w:numPr>
+          <w:ilvl w:val="0"/>
+          <w:numId w:val="1001"/>
+        </w:numPr>
+      </w:pPr>
+      <w:r>
+        <w:t xml:space="preserve">you2023ripk2apromising pages 6-7</w:t>
+      </w:r>
+      <w:r>
+        <w:br/>
+      </w:r>
+    </w:p>
+    <w:p>
+      <w:pPr>
+        <w:numPr>
+          <w:ilvl w:val="0"/>
+          <w:numId w:val="1001"/>
+        </w:numPr>
+      </w:pPr>
       <w:r>
         <w:t xml:space="preserve">heim2020aregulatoryinterface pages 21-23</w:t>
       </w:r>
       <w:r>
         <w:br/>
       </w:r>
+    </w:p>
+    <w:p>
+      <w:pPr>
+        <w:numPr>
+          <w:ilvl w:val="0"/>
+          <w:numId w:val="1001"/>
+        </w:numPr>
+      </w:pPr>
       <w:r>
         <w:t xml:space="preserve">heim2020aregulatoryinterface pages 7-9</w:t>
       </w:r>
       <w:r>
         <w:br/>
       </w:r>
-      <w:r>
-        <w:t xml:space="preserve">lethier2023structureshowsthat pages 1-2</w:t>
-      </w:r>
-      <w:r>
-        <w:br/>
-      </w:r>
-      <w:r>
-        <w:t xml:space="preserve">misehe2024designsynthesisand pages 132-135</w:t>
-      </w:r>
-      <w:r>
-        <w:br/>
-      </w:r>
-      <w:r>
-        <w:t xml:space="preserve">misehe2024designsynthesisand pages 44-49</w:t>
-      </w:r>
-      <w:r>
-        <w:br/>
-      </w:r>
-      <w:r>
-        <w:t xml:space="preserve">nikhar2021…ofpyrido pages 1-3</w:t>
-      </w:r>
-      <w:r>
-        <w:br/>
-      </w:r>
-      <w:r>
-        <w:t xml:space="preserve">pham2023recentadvancesin pages 1-3</w:t>
-      </w:r>
-      <w:r>
-        <w:br/>
-      </w:r>
-      <w:r>
-        <w:t xml:space="preserve">pham2023recentadvancesin pages 17-18</w:t>
-      </w:r>
-      <w:r>
-        <w:br/>
-      </w:r>
-      <w:r>
-        <w:t xml:space="preserve">pham2023recentadvancesin pages 18-19</w:t>
-      </w:r>
-      <w:r>
-        <w:br/>
-      </w:r>
-      <w:r>
-        <w:t xml:space="preserve">shen2025currentadvanceson pages 1-2</w:t>
-      </w:r>
-      <w:r>
-        <w:br/>
-      </w:r>
-      <w:r>
-        <w:t xml:space="preserve">shen2025currentadvanceson pages 11-12</w:t>
-      </w:r>
-      <w:r>
-        <w:br/>
-      </w:r>
-      <w:r>
-        <w:t xml:space="preserve">topal2021ripk2nodsto pages 1-6</w:t>
-      </w:r>
-      <w:r>
-        <w:br/>
-      </w:r>
-      <w:r>
-        <w:t xml:space="preserve">topal2021ripk2nodsto pages 15-19</w:t>
-      </w:r>
-      <w:r>
-        <w:br/>
-      </w:r>
-      <w:r>
-        <w:t xml:space="preserve">topal2021ripk2nodsto pages 28-34</w:t>
-      </w:r>
-      <w:r>
-        <w:br/>
-      </w:r>
-      <w:r>
-        <w:t xml:space="preserve">zare2022theroleof pages 65-67</w:t>
-      </w:r>
-      <w:r>
-        <w:br/>
-      </w:r>
-      <w:r>
-        <w:t xml:space="preserve">bryan2018kinaseinhibitorsfor pages 16-17</w:t>
-      </w:r>
-      <w:r>
-        <w:br/>
-      </w:r>
-      <w:r>
-        <w:t xml:space="preserve">cuny2021ripkproteinkinase pages 1-2</w:t>
-      </w:r>
-      <w:r>
-        <w:br/>
-      </w:r>
-      <w:r>
-        <w:t xml:space="preserve">cuny2021ripkproteinkinase pages 10-10</w:t>
-      </w:r>
-      <w:r>
-        <w:br/>
-      </w:r>
-      <w:r>
-        <w:t xml:space="preserve">fan2023designsynthesisand pages 12-12</w:t>
-      </w:r>
-      <w:r>
-        <w:br/>
-      </w:r>
-      <w:r>
-        <w:t xml:space="preserve">he2017identificationofpotent pages 1-4</w:t>
+    </w:p>
+    <w:p>
+      <w:pPr>
+        <w:numPr>
+          <w:ilvl w:val="0"/>
+          <w:numId w:val="1001"/>
+        </w:numPr>
+      </w:pPr>
+      <w:r>
+        <w:t xml:space="preserve">heim2020aregulatoryinterface pages 9-12</w:t>
       </w:r>
     </w:p>
     <w:p>
@@ -381,40 +759,471 @@
         </w:numPr>
       </w:pPr>
       <w:r>
-        <w:t xml:space="preserve">(barczyk20244anilinoquinazolinederivativesas pages 41-42): Amélie Barczyk, Perrine Six, Morgane Rivoal, Claire Devos, Xavier Dezitter, Min-Jeong Cornu-Choi, Karine Huard, Erika Pellegrini, Stephen Cusack, Laurent Dubuquoy, Régis Millet, and Natascha Leleu-Chavain. 4-anilinoquinazoline derivatives as the first potent nod1-ripk2 signaling pathway inhibitors at the nanomolar range. Journal of Medicinal Chemistry, 67:19304-19322, Oct 2024. URL: https://doi.org/10.1021/acs.jmedchem.4c01713, doi:10.1021/acs.jmedchem.4c01713. This article has 2 citations and is from a highest quality peer-reviewed journal.</w:t>
-      </w:r>
-    </w:p>
-    <w:p>
-      <w:pPr>
-        <w:numPr>
-          <w:ilvl w:val="0"/>
-          <w:numId w:val="1002"/>
-        </w:numPr>
-      </w:pPr>
-      <w:r>
-        <w:t xml:space="preserve">(chirieleison2016syntheticbiologyreveals pages 1-2): SM Chirieleison. Synthetic biology reveals the uniqueness of the rip kinase domain. Unknown journal, 2016. URL: https://doi.org/10/4291/43038, doi:10/4291/43038.</w:t>
-      </w:r>
-    </w:p>
-    <w:p>
-      <w:pPr>
-        <w:numPr>
-          <w:ilvl w:val="0"/>
-          <w:numId w:val="1002"/>
-        </w:numPr>
-      </w:pPr>
-      <w:r>
-        <w:t xml:space="preserve">(chirieleison2016syntheticbiologyreveals pages 2-4): SM Chirieleison. Synthetic biology reveals the uniqueness of the rip kinase domain. Unknown journal, 2016. URL: https://doi.org/10/4291/43038, doi:10/4291/43038.</w:t>
-      </w:r>
-    </w:p>
-    <w:p>
-      <w:pPr>
-        <w:numPr>
-          <w:ilvl w:val="0"/>
-          <w:numId w:val="1002"/>
-        </w:numPr>
-      </w:pPr>
-      <w:r>
-        <w:t xml:space="preserve">(chirieleison2016syntheticbiologyreveals pages 9-11): SM Chirieleison. Synthetic biology reveals the uniqueness of the rip kinase domain. Unknown journal, 2016. URL: https://doi.org/10/4291/43038, doi:10/4291/43038.</w:t>
+        <w:t xml:space="preserve">(misehe2024designsynthesisand pages 44-49): M Misehe. Design, synthesis and evaluation of novel inhibitors of class ii pi4ks and ripk2/3 kinases. Unknown journal, 2024.</w:t>
+      </w:r>
+    </w:p>
+    <w:p>
+      <w:pPr>
+        <w:numPr>
+          <w:ilvl w:val="0"/>
+          <w:numId w:val="1002"/>
+        </w:numPr>
+      </w:pPr>
+      <w:r>
+        <w:t xml:space="preserve">(nikhar2021…ofpyrido pages 26-28): S Nikhar and S Lee. … of pyrido pyrimidin-7-one inhibitors of receptor interacting protein kinase-2 (ripk2) and nucleotide-binding oligomerization domain (nod) cell signaling. Unknown journal, 2021.</w:t>
+      </w:r>
+    </w:p>
+    <w:p>
+      <w:pPr>
+        <w:numPr>
+          <w:ilvl w:val="0"/>
+          <w:numId w:val="1002"/>
+        </w:numPr>
+      </w:pPr>
+      <w:r>
+        <w:t xml:space="preserve">(nikhar2021…ofpyridoa pages 1-3): S Nikhar and S Lee. … of pyrido pyrimidin-7-one inhibitors of receptor interacting protein kinase-2 (ripk2) and nucleotide-binding oligomerization domain (nod) cell signaling. Unknown journal, 2021.</w:t>
+      </w:r>
+    </w:p>
+    <w:p>
+      <w:pPr>
+        <w:numPr>
+          <w:ilvl w:val="0"/>
+          <w:numId w:val="1002"/>
+        </w:numPr>
+      </w:pPr>
+      <w:r>
+        <w:t xml:space="preserve">(nikhar2021…ofpyridoa pages 26-28): S Nikhar and S Lee. … of pyrido pyrimidin-7-one inhibitors of receptor interacting protein kinase-2 (ripk2) and nucleotide-binding oligomerization domain (nod) cell signaling. Unknown journal, 2021.</w:t>
+      </w:r>
+    </w:p>
+    <w:p>
+      <w:pPr>
+        <w:numPr>
+          <w:ilvl w:val="0"/>
+          <w:numId w:val="1002"/>
+        </w:numPr>
+      </w:pPr>
+      <w:r>
+        <w:t xml:space="preserve">(shen2025currentadvanceson pages 12-13): Shanshan Shen, Chen Lu, Tao Ling, and Yanan Zheng. Current advances on ripk2 and its inhibitors in pathological processes: a comprehensive review. Frontiers in Molecular Neuroscience, May 2025. URL: https://doi.org/10.3389/fnmol.2025.1492807, doi:10.3389/fnmol.2025.1492807. This article has 0 citations and is from a peer-reviewed journal.</w:t>
+      </w:r>
+    </w:p>
+    <w:p>
+      <w:pPr>
+        <w:numPr>
+          <w:ilvl w:val="0"/>
+          <w:numId w:val="1002"/>
+        </w:numPr>
+      </w:pPr>
+      <w:r>
+        <w:t xml:space="preserve">(shen2025currentadvanceson pages 13-13): Shanshan Shen, Chen Lu, Tao Ling, and Yanan Zheng. Current advances on ripk2 and its inhibitors in pathological processes: a comprehensive review. Frontiers in Molecular Neuroscience, May 2025. URL: https://doi.org/10.3389/fnmol.2025.1492807, doi:10.3389/fnmol.2025.1492807. This article has 0 citations and is from a peer-reviewed journal.</w:t>
+      </w:r>
+    </w:p>
+    <w:p>
+      <w:pPr>
+        <w:numPr>
+          <w:ilvl w:val="0"/>
+          <w:numId w:val="1002"/>
+        </w:numPr>
+      </w:pPr>
+      <w:r>
+        <w:t xml:space="preserve">(topal2021ripk2nodsto pages 1-6): Joseph Topal and Mads Gyrd-Hansen. Ripk2 nods to xiap and ibd. Seminars in Cell &amp; Developmental Biology, 109:144-150, Jan 2021. URL: https://doi.org/10.1016/j.semcdb.2020.07.001, doi:10.1016/j.semcdb.2020.07.001. This article has 45 citations.</w:t>
+      </w:r>
+    </w:p>
+    <w:p>
+      <w:pPr>
+        <w:numPr>
+          <w:ilvl w:val="0"/>
+          <w:numId w:val="1002"/>
+        </w:numPr>
+      </w:pPr>
+      <w:r>
+        <w:t xml:space="preserve">(topal2021ripk2nodsto pages 11-15): Joseph Topal and Mads Gyrd-Hansen. Ripk2 nods to xiap and ibd. Seminars in Cell &amp; Developmental Biology, 109:144-150, Jan 2021. URL: https://doi.org/10.1016/j.semcdb.2020.07.001, doi:10.1016/j.semcdb.2020.07.001. This article has 45 citations.</w:t>
+      </w:r>
+    </w:p>
+    <w:p>
+      <w:pPr>
+        <w:numPr>
+          <w:ilvl w:val="0"/>
+          <w:numId w:val="1002"/>
+        </w:numPr>
+      </w:pPr>
+      <w:r>
+        <w:t xml:space="preserve">(zare2022theroleof pages 32-35): A Zare. The role of receptor interacting serine/threonine kinase 2 (ripk2) in inflammatory breast cancer (ibc). Unknown journal, 2022.</w:t>
+      </w:r>
+    </w:p>
+    <w:p>
+      <w:pPr>
+        <w:numPr>
+          <w:ilvl w:val="0"/>
+          <w:numId w:val="1002"/>
+        </w:numPr>
+      </w:pPr>
+      <w:r>
+        <w:t xml:space="preserve">(zare2022theroleof pages 35-39): A Zare. The role of receptor interacting serine/threonine kinase 2 (ripk2) in inflammatory breast cancer (ibc). Unknown journal, 2022.</w:t>
+      </w:r>
+    </w:p>
+    <w:p>
+      <w:pPr>
+        <w:numPr>
+          <w:ilvl w:val="0"/>
+          <w:numId w:val="1002"/>
+        </w:numPr>
+      </w:pPr>
+      <w:r>
+        <w:t xml:space="preserve">(zare2022theroleofb pages 62-65): A Zare. The role of receptor interacting serine/threonine kinase 2 (ripk2) in inflammatory breast cancer (ibc). Unknown journal, 2022.</w:t>
+      </w:r>
+    </w:p>
+    <w:p>
+      <w:pPr>
+        <w:numPr>
+          <w:ilvl w:val="0"/>
+          <w:numId w:val="1002"/>
+        </w:numPr>
+      </w:pPr>
+      <w:r>
+        <w:t xml:space="preserve">(boyle2014insightsintothe pages 5-6): Joseph P. Boyle, Rhiannon Parkhouse, and Tom P. Monie. Insights into the molecular basis of the nod2 signalling pathway. Open Biology, 4:140178, Dec 2014. URL: https://doi.org/10.1098/rsob.140178, doi:10.1098/rsob.140178. This article has 129 citations and is from a peer-reviewed journal.</w:t>
+      </w:r>
+    </w:p>
+    <w:p>
+      <w:pPr>
+        <w:numPr>
+          <w:ilvl w:val="0"/>
+          <w:numId w:val="1002"/>
+        </w:numPr>
+      </w:pPr>
+      <w:r>
+        <w:t xml:space="preserve">(ellwanger2019xiapcontrolsripk2 pages 13-14): Kornelia Ellwanger, Selina Briese, Christine Arnold, Ioannis Kienes, Valentin Heim, Ueli Nachbur, and Thomas A Kufer. Xiap controls ripk2 signaling by preventing its deposition in speck-like structures. Life Science Alliance, 2:e201900346, Jul 2019. URL: https://doi.org/10.26508/lsa.201900346, doi:10.26508/lsa.201900346. This article has 28 citations and is from a peer-reviewed journal.</w:t>
+      </w:r>
+    </w:p>
+    <w:p>
+      <w:pPr>
+        <w:numPr>
+          <w:ilvl w:val="0"/>
+          <w:numId w:val="1002"/>
+        </w:numPr>
+      </w:pPr>
+      <w:r>
+        <w:t xml:space="preserve">(ellwanger2019xiapcontrolsripk2 pages 14-14): Kornelia Ellwanger, Selina Briese, Christine Arnold, Ioannis Kienes, Valentin Heim, Ueli Nachbur, and Thomas A Kufer. Xiap controls ripk2 signaling by preventing its deposition in speck-like structures. Life Science Alliance, 2:e201900346, Jul 2019. URL: https://doi.org/10.26508/lsa.201900346, doi:10.26508/lsa.201900346. This article has 28 citations and is from a peer-reviewed journal.</w:t>
+      </w:r>
+    </w:p>
+    <w:p>
+      <w:pPr>
+        <w:numPr>
+          <w:ilvl w:val="0"/>
+          <w:numId w:val="1002"/>
+        </w:numPr>
+      </w:pPr>
+      <w:r>
+        <w:t xml:space="preserve">(heim2019nodsignalingand pages 5-6): Valentin J. Heim, Che A. Stafford, and Ueli Nachbur. Nod signaling and cell death. Frontiers in Cell and Developmental Biology, Oct 2019. URL: https://doi.org/10.3389/fcell.2019.00208, doi:10.3389/fcell.2019.00208. This article has 104 citations and is from a peer-reviewed journal.</w:t>
+      </w:r>
+    </w:p>
+    <w:p>
+      <w:pPr>
+        <w:numPr>
+          <w:ilvl w:val="0"/>
+          <w:numId w:val="1002"/>
+        </w:numPr>
+      </w:pPr>
+      <w:r>
+        <w:t xml:space="preserve">(honjo2021ripk2asa pages 1-2): Hajime Honjo, Tomohiro Watanabe, Ken Kamata, Kosuke Minaga, and Masatoshi Kudo. Ripk2 as a new therapeutic target in inflammatory bowel diseases. Frontiers in Pharmacology, Apr 2021. URL: https://doi.org/10.3389/fphar.2021.650403, doi:10.3389/fphar.2021.650403. This article has 67 citations and is from a peer-reviewed journal.</w:t>
+      </w:r>
+    </w:p>
+    <w:p>
+      <w:pPr>
+        <w:numPr>
+          <w:ilvl w:val="0"/>
+          <w:numId w:val="1002"/>
+        </w:numPr>
+      </w:pPr>
+      <w:r>
+        <w:t xml:space="preserve">(hrdinka2018smallmoleculeinhibitors pages 1-2): Matous Hrdinka, Lisa Schlicher, Bing Dai, Daniel M Pinkas, Joshua C Bufton, Sarah Picaud, Jennifer A Ward, Catherine Rogers, Chalada Suebsuwong, Sameer Nikhar, Gregory D Cuny, Kilian VM Huber, Panagis Filippakopoulos, Alex N Bullock, Alexei Degterev, and Mads Gyrd‐Hansen. Small molecule inhibitors reveal an indispensable scaffolding role of</w:t>
+      </w:r>
+      <w:r>
+        <w:t xml:space="preserve"> </w:t>
+      </w:r>
+      <w:r>
+        <w:t xml:space="preserve">ripk</w:t>
+      </w:r>
+      <w:r>
+        <w:t xml:space="preserve"> </w:t>
+      </w:r>
+      <w:r>
+        <w:t xml:space="preserve">2 in</w:t>
+      </w:r>
+      <w:r>
+        <w:t xml:space="preserve"> </w:t>
+      </w:r>
+      <w:r>
+        <w:t xml:space="preserve">nod</w:t>
+      </w:r>
+      <w:r>
+        <w:t xml:space="preserve"> </w:t>
+      </w:r>
+      <w:r>
+        <w:t xml:space="preserve">2 signaling. The EMBO Journal, Jul 2018. URL: https://doi.org/10.15252/embj.201899372, doi:10.15252/embj.201899372. This article has 73 citations.</w:t>
+      </w:r>
+    </w:p>
+    <w:p>
+      <w:pPr>
+        <w:numPr>
+          <w:ilvl w:val="0"/>
+          <w:numId w:val="1002"/>
+        </w:numPr>
+      </w:pPr>
+      <w:r>
+        <w:t xml:space="preserve">(lethier2022structuralanalysisshows pages 1-4): Mathilde Lethier, Michael Hons, Adrien Favier, Bernhard Brutscher, Elisabetta Boeri Erba, Stephen Cusack, and Erika Pellegrini. Structural analysis shows that the bir2 domain of e3 ligase xiap binds across the rip2 kinase dimer interface. BioRxiv, Oct 2022. URL: https://doi.org/10.1101/2022.10.14.512215, doi:10.1101/2022.10.14.512215. This article has 1 citations.</w:t>
+      </w:r>
+    </w:p>
+    <w:p>
+      <w:pPr>
+        <w:numPr>
+          <w:ilvl w:val="0"/>
+          <w:numId w:val="1002"/>
+        </w:numPr>
+      </w:pPr>
+      <w:r>
+        <w:t xml:space="preserve">(lethier2022structuralanalysisshows pages 27-29): Mathilde Lethier, Michael Hons, Adrien Favier, Bernhard Brutscher, Elisabetta Boeri Erba, Stephen Cusack, and Erika Pellegrini. Structural analysis shows that the bir2 domain of e3 ligase xiap binds across the rip2 kinase dimer interface. BioRxiv, Oct 2022. URL: https://doi.org/10.1101/2022.10.14.512215, doi:10.1101/2022.10.14.512215. This article has 1 citations.</w:t>
+      </w:r>
+    </w:p>
+    <w:p>
+      <w:pPr>
+        <w:numPr>
+          <w:ilvl w:val="0"/>
+          <w:numId w:val="1002"/>
+        </w:numPr>
+      </w:pPr>
+      <w:r>
+        <w:t xml:space="preserve">(lethier2023structureshowsthat pages 1-2): Mathilde Lethier, Karine Huard, Michael Hons, Adrien Favier, Bernhard Brutscher, Elisabetta Boeri Erba, Derek W Abbott, Stephen Cusack, and Erika Pellegrini. Structure shows that the bir2 domain of e3 ligase xiap binds across the ripk2 kinase dimer interface. Life Science Alliance, 6:e202201784, Sep 2023. URL: https://doi.org/10.26508/lsa.202201784, doi:10.26508/lsa.202201784. This article has 6 citations and is from a peer-reviewed journal.</w:t>
+      </w:r>
+    </w:p>
+    <w:p>
+      <w:pPr>
+        <w:numPr>
+          <w:ilvl w:val="0"/>
+          <w:numId w:val="1002"/>
+        </w:numPr>
+      </w:pPr>
+      <w:r>
+        <w:t xml:space="preserve">(misehe2024designsynthesisand pages 132-135): M Misehe. Design, synthesis and evaluation of novel inhibitors of class ii pi4ks and ripk2/3 kinases. Unknown journal, 2024.</w:t>
+      </w:r>
+    </w:p>
+    <w:p>
+      <w:pPr>
+        <w:numPr>
+          <w:ilvl w:val="0"/>
+          <w:numId w:val="1002"/>
+        </w:numPr>
+      </w:pPr>
+      <w:r>
+        <w:t xml:space="preserve">(nachbur2015aripk2inhibitor pages 1-2): Ueli Nachbur, Che A. Stafford, Aleksandra Bankovacki, Yifan Zhan, Lisa M. Lindqvist, Berthe K. Fiil, Yelena Khakham, Hyun-Ja Ko, Jarrod J. Sandow, Hendrik Falk, Jessica K. Holien, Diep Chau, Joanne Hildebrand, James E. Vince, Phillip P. Sharp, Andrew I. Webb, Katherine A. Jackman, Sabrina Mühlen, Catherine L. Kennedy, Kym N. Lowes, James M. Murphy, Mads Gyrd-Hansen, Michael W. Parker, Elizabeth L. Hartland, Andrew M. Lew, David C. S. Huang, Guillaume Lessene, and John Silke. A ripk2 inhibitor delays nod signalling events yet prevents inflammatory cytokine production. Nature Communications, Mar 2015. URL: https://doi.org/10.1038/ncomms7442, doi:10.1038/ncomms7442. This article has 144 citations and is from a highest quality peer-reviewed journal.</w:t>
+      </w:r>
+    </w:p>
+    <w:p>
+      <w:pPr>
+        <w:numPr>
+          <w:ilvl w:val="0"/>
+          <w:numId w:val="1002"/>
+        </w:numPr>
+      </w:pPr>
+      <w:r>
+        <w:t xml:space="preserve">(pellegrini2017structuresofthe pages 1-2): Erika Pellegrini, Luca Signor, Saurabh Singh, Elisabetta Boeri Erba, and Stephen Cusack. Structures of the inactive and active states of rip2 kinase inform on the mechanism of activation. PLOS ONE, 12:e0177161, May 2017. URL: https://doi.org/10.1371/journal.pone.0177161, doi:10.1371/journal.pone.0177161. This article has 48 citations and is from a peer-reviewed journal.</w:t>
+      </w:r>
+    </w:p>
+    <w:p>
+      <w:pPr>
+        <w:numPr>
+          <w:ilvl w:val="0"/>
+          <w:numId w:val="1002"/>
+        </w:numPr>
+      </w:pPr>
+      <w:r>
+        <w:t xml:space="preserve">(pham2023recentadvancesin pages 1-3): Anh-Tuan Pham, Amanda Franceschini Ghilardi, and Lijun Sun. Recent advances in the development of ripk2 modulators for the treatment of inflammatory diseases. Frontiers in Pharmacology, Mar 2023. URL: https://doi.org/10.3389/fphar.2023.1127722, doi:10.3389/fphar.2023.1127722. This article has 21 citations and is from a peer-reviewed journal.</w:t>
+      </w:r>
+    </w:p>
+    <w:p>
+      <w:pPr>
+        <w:numPr>
+          <w:ilvl w:val="0"/>
+          <w:numId w:val="1002"/>
+        </w:numPr>
+      </w:pPr>
+      <w:r>
+        <w:t xml:space="preserve">(pham2023recentadvancesin pages 17-17): Anh-Tuan Pham, Amanda Franceschini Ghilardi, and Lijun Sun. Recent advances in the development of ripk2 modulators for the treatment of inflammatory diseases. Frontiers in Pharmacology, Mar 2023. URL: https://doi.org/10.3389/fphar.2023.1127722, doi:10.3389/fphar.2023.1127722. This article has 21 citations and is from a peer-reviewed journal.</w:t>
+      </w:r>
+    </w:p>
+    <w:p>
+      <w:pPr>
+        <w:numPr>
+          <w:ilvl w:val="0"/>
+          <w:numId w:val="1002"/>
+        </w:numPr>
+      </w:pPr>
+      <w:r>
+        <w:t xml:space="preserve">(pham2023recentadvancesin pages 17-18): Anh-Tuan Pham, Amanda Franceschini Ghilardi, and Lijun Sun. Recent advances in the development of ripk2 modulators for the treatment of inflammatory diseases. Frontiers in Pharmacology, Mar 2023. URL: https://doi.org/10.3389/fphar.2023.1127722, doi:10.3389/fphar.2023.1127722. This article has 21 citations and is from a peer-reviewed journal.</w:t>
+      </w:r>
+    </w:p>
+    <w:p>
+      <w:pPr>
+        <w:numPr>
+          <w:ilvl w:val="0"/>
+          <w:numId w:val="1002"/>
+        </w:numPr>
+      </w:pPr>
+      <w:r>
+        <w:t xml:space="preserve">(pham2023recentadvancesin pages 18-19): Anh-Tuan Pham, Amanda Franceschini Ghilardi, and Lijun Sun. Recent advances in the development of ripk2 modulators for the treatment of inflammatory diseases. Frontiers in Pharmacology, Mar 2023. URL: https://doi.org/10.3389/fphar.2023.1127722, doi:10.3389/fphar.2023.1127722. This article has 21 citations and is from a peer-reviewed journal.</w:t>
+      </w:r>
+    </w:p>
+    <w:p>
+      <w:pPr>
+        <w:numPr>
+          <w:ilvl w:val="0"/>
+          <w:numId w:val="1002"/>
+        </w:numPr>
+      </w:pPr>
+      <w:r>
+        <w:t xml:space="preserve">(shen2025currentadvanceson pages 1-2): Shanshan Shen, Chen Lu, Tao Ling, and Yanan Zheng. Current advances on ripk2 and its inhibitors in pathological processes: a comprehensive review. Frontiers in Molecular Neuroscience, May 2025. URL: https://doi.org/10.3389/fnmol.2025.1492807, doi:10.3389/fnmol.2025.1492807. This article has 0 citations and is from a peer-reviewed journal.</w:t>
+      </w:r>
+    </w:p>
+    <w:p>
+      <w:pPr>
+        <w:numPr>
+          <w:ilvl w:val="0"/>
+          <w:numId w:val="1002"/>
+        </w:numPr>
+      </w:pPr>
+      <w:r>
+        <w:t xml:space="preserve">(shen2025currentadvanceson pages 11-12): Shanshan Shen, Chen Lu, Tao Ling, and Yanan Zheng. Current advances on ripk2 and its inhibitors in pathological processes: a comprehensive review. Frontiers in Molecular Neuroscience, May 2025. URL: https://doi.org/10.3389/fnmol.2025.1492807, doi:10.3389/fnmol.2025.1492807. This article has 0 citations and is from a peer-reviewed journal.</w:t>
+      </w:r>
+    </w:p>
+    <w:p>
+      <w:pPr>
+        <w:numPr>
+          <w:ilvl w:val="0"/>
+          <w:numId w:val="1002"/>
+        </w:numPr>
+      </w:pPr>
+      <w:r>
+        <w:t xml:space="preserve">(shen2025currentadvanceson pages 14-14): Shanshan Shen, Chen Lu, Tao Ling, and Yanan Zheng. Current advances on ripk2 and its inhibitors in pathological processes: a comprehensive review. Frontiers in Molecular Neuroscience, May 2025. URL: https://doi.org/10.3389/fnmol.2025.1492807, doi:10.3389/fnmol.2025.1492807. This article has 0 citations and is from a peer-reviewed journal.</w:t>
+      </w:r>
+    </w:p>
+    <w:p>
+      <w:pPr>
+        <w:numPr>
+          <w:ilvl w:val="0"/>
+          <w:numId w:val="1002"/>
+        </w:numPr>
+      </w:pPr>
+      <w:r>
+        <w:t xml:space="preserve">(shen2025currentadvanceson pages 2-3): Shanshan Shen, Chen Lu, Tao Ling, and Yanan Zheng. Current advances on ripk2 and its inhibitors in pathological processes: a comprehensive review. Frontiers in Molecular Neuroscience, May 2025. URL: https://doi.org/10.3389/fnmol.2025.1492807, doi:10.3389/fnmol.2025.1492807. This article has 0 citations and is from a peer-reviewed journal.</w:t>
+      </w:r>
+    </w:p>
+    <w:p>
+      <w:pPr>
+        <w:numPr>
+          <w:ilvl w:val="0"/>
+          <w:numId w:val="1002"/>
+        </w:numPr>
+      </w:pPr>
+      <w:r>
+        <w:t xml:space="preserve">(shen2025currentadvanceson pages 8-9): Shanshan Shen, Chen Lu, Tao Ling, and Yanan Zheng. Current advances on ripk2 and its inhibitors in pathological processes: a comprehensive review. Frontiers in Molecular Neuroscience, May 2025. URL: https://doi.org/10.3389/fnmol.2025.1492807, doi:10.3389/fnmol.2025.1492807. This article has 0 citations and is from a peer-reviewed journal.</w:t>
+      </w:r>
+    </w:p>
+    <w:p>
+      <w:pPr>
+        <w:numPr>
+          <w:ilvl w:val="0"/>
+          <w:numId w:val="1002"/>
+        </w:numPr>
+      </w:pPr>
+      <w:r>
+        <w:t xml:space="preserve">(shen2025currentadvanceson pages 9-11): Shanshan Shen, Chen Lu, Tao Ling, and Yanan Zheng. Current advances on ripk2 and its inhibitors in pathological processes: a comprehensive review. Frontiers in Molecular Neuroscience, May 2025. URL: https://doi.org/10.3389/fnmol.2025.1492807, doi:10.3389/fnmol.2025.1492807. This article has 0 citations and is from a peer-reviewed journal.</w:t>
+      </w:r>
+    </w:p>
+    <w:p>
+      <w:pPr>
+        <w:numPr>
+          <w:ilvl w:val="0"/>
+          <w:numId w:val="1002"/>
+        </w:numPr>
+      </w:pPr>
+      <w:r>
+        <w:t xml:space="preserve">(song2022pancanceranalysisreveals pages 15-15): Junquan Song, Runyu Yang, Rongyuan Wei, Yue Du, Pengcheng He, and Xiaowen Liu. Pan-cancer analysis reveals ripk2 predicts prognosis and promotes immune therapy resistance via triggering cytotoxic t lymphocytes dysfunction. Molecular Medicine, May 2022. URL: https://doi.org/10.1186/s10020-022-00475-8, doi:10.1186/s10020-022-00475-8. This article has 28 citations and is from a peer-reviewed journal.</w:t>
+      </w:r>
+    </w:p>
+    <w:p>
+      <w:pPr>
+        <w:numPr>
+          <w:ilvl w:val="0"/>
+          <w:numId w:val="1002"/>
+        </w:numPr>
+      </w:pPr>
+      <w:r>
+        <w:t xml:space="preserve">(topal2021ripk2nodsto pages 28-34): Joseph Topal and Mads Gyrd-Hansen. Ripk2 nods to xiap and ibd. Seminars in Cell &amp; Developmental Biology, 109:144-150, Jan 2021. URL: https://doi.org/10.1016/j.semcdb.2020.07.001, doi:10.1016/j.semcdb.2020.07.001. This article has 45 citations.</w:t>
+      </w:r>
+    </w:p>
+    <w:p>
+      <w:pPr>
+        <w:numPr>
+          <w:ilvl w:val="0"/>
+          <w:numId w:val="1002"/>
+        </w:numPr>
+      </w:pPr>
+      <w:r>
+        <w:t xml:space="preserve">(topal2021ripk2nodsto pages 6-11): Joseph Topal and Mads Gyrd-Hansen. Ripk2 nods to xiap and ibd. Seminars in Cell &amp; Developmental Biology, 109:144-150, Jan 2021. URL: https://doi.org/10.1016/j.semcdb.2020.07.001, doi:10.1016/j.semcdb.2020.07.001. This article has 45 citations.</w:t>
+      </w:r>
+    </w:p>
+    <w:p>
+      <w:pPr>
+        <w:numPr>
+          <w:ilvl w:val="0"/>
+          <w:numId w:val="1002"/>
+        </w:numPr>
+      </w:pPr>
+      <w:r>
+        <w:t xml:space="preserve">(you2023ripk2apromising pages 1-2): Jieqiong You, Ying Wang, Haifeng Chen, and Fang Jin. Ripk2: a promising target for cancer treatment. Frontiers in Pharmacology, May 2023. URL: https://doi.org/10.3389/fphar.2023.1192970, doi:10.3389/fphar.2023.1192970. This article has 19 citations and is from a peer-reviewed journal.</w:t>
+      </w:r>
+    </w:p>
+    <w:p>
+      <w:pPr>
+        <w:numPr>
+          <w:ilvl w:val="0"/>
+          <w:numId w:val="1002"/>
+        </w:numPr>
+      </w:pPr>
+      <w:r>
+        <w:t xml:space="preserve">(you2023ripk2apromising pages 13-14): Jieqiong You, Ying Wang, Haifeng Chen, and Fang Jin. Ripk2: a promising target for cancer treatment. Frontiers in Pharmacology, May 2023. URL: https://doi.org/10.3389/fphar.2023.1192970, doi:10.3389/fphar.2023.1192970. This article has 19 citations and is from a peer-reviewed journal.</w:t>
+      </w:r>
+    </w:p>
+    <w:p>
+      <w:pPr>
+        <w:numPr>
+          <w:ilvl w:val="0"/>
+          <w:numId w:val="1002"/>
+        </w:numPr>
+      </w:pPr>
+      <w:r>
+        <w:t xml:space="preserve">(you2023ripk2apromising pages 6-7): Jieqiong You, Ying Wang, Haifeng Chen, and Fang Jin. Ripk2: a promising target for cancer treatment. Frontiers in Pharmacology, May 2023. URL: https://doi.org/10.3389/fphar.2023.1192970, doi:10.3389/fphar.2023.1192970. This article has 19 citations and is from a peer-reviewed journal.</w:t>
+      </w:r>
+    </w:p>
+    <w:p>
+      <w:pPr>
+        <w:numPr>
+          <w:ilvl w:val="0"/>
+          <w:numId w:val="1002"/>
+        </w:numPr>
+      </w:pPr>
+      <w:r>
+        <w:t xml:space="preserve">(zare2022theroleofa pages 32-35): A Zare. The role of receptor interacting serine/threonine kinase 2 (ripk2) in inflammatory breast cancer (ibc). Unknown journal, 2022.</w:t>
+      </w:r>
+    </w:p>
+    <w:p>
+      <w:pPr>
+        <w:numPr>
+          <w:ilvl w:val="0"/>
+          <w:numId w:val="1002"/>
+        </w:numPr>
+      </w:pPr>
+      <w:r>
+        <w:t xml:space="preserve">(zare2022theroleofa pages 35-39): A Zare. The role of receptor interacting serine/threonine kinase 2 (ripk2) in inflammatory breast cancer (ibc). Unknown journal, 2022.</w:t>
       </w:r>
     </w:p>
     <w:p>
@@ -448,259 +1257,6 @@
       </w:pPr>
       <w:r>
         <w:t xml:space="preserve">(heim2020aregulatoryinterface pages 9-12): Valentin J. Heim, Laura F. Dagley, Che A. Stafford, Fynn M. Hansen, Elise Clayer, Aleksandra Bankovacki, Andrew I. Webb, Isabelle S. Lucet, John Silke, and Ueli Nachbur. A regulatory interface on ripk2 is required for xiap binding and nod signaling activity. BioRxiv, Mar 2020. URL: https://doi.org/10.1101/2020.03.12.988725, doi:10.1101/2020.03.12.988725. This article has 1 citations.</w:t>
-      </w:r>
-    </w:p>
-    <w:p>
-      <w:pPr>
-        <w:numPr>
-          <w:ilvl w:val="0"/>
-          <w:numId w:val="1002"/>
-        </w:numPr>
-      </w:pPr>
-      <w:r>
-        <w:t xml:space="preserve">(lethier2023structureshowsthat pages 1-2): Mathilde Lethier, Karine Huard, Michael Hons, Adrien Favier, Bernhard Brutscher, Elisabetta Boeri Erba, Derek W Abbott, Stephen Cusack, and Erika Pellegrini. Structure shows that the bir2 domain of e3 ligase xiap binds across the ripk2 kinase dimer interface. Life Science Alliance, 6:e202201784, Sep 2023. URL: https://doi.org/10.26508/lsa.202201784, doi:10.26508/lsa.202201784. This article has 6 citations and is from a peer-reviewed journal.</w:t>
-      </w:r>
-    </w:p>
-    <w:p>
-      <w:pPr>
-        <w:numPr>
-          <w:ilvl w:val="0"/>
-          <w:numId w:val="1002"/>
-        </w:numPr>
-      </w:pPr>
-      <w:r>
-        <w:t xml:space="preserve">(misehe2024designsynthesisand pages 132-135): M Misehe. Design, synthesis and evaluation of novel inhibitors of class ii pi4ks and ripk2/3 kinases. Unknown journal, 2024.</w:t>
-      </w:r>
-    </w:p>
-    <w:p>
-      <w:pPr>
-        <w:numPr>
-          <w:ilvl w:val="0"/>
-          <w:numId w:val="1002"/>
-        </w:numPr>
-      </w:pPr>
-      <w:r>
-        <w:t xml:space="preserve">(misehe2024designsynthesisand pages 44-49): M Misehe. Design, synthesis and evaluation of novel inhibitors of class ii pi4ks and ripk2/3 kinases. Unknown journal, 2024.</w:t>
-      </w:r>
-    </w:p>
-    <w:p>
-      <w:pPr>
-        <w:numPr>
-          <w:ilvl w:val="0"/>
-          <w:numId w:val="1002"/>
-        </w:numPr>
-      </w:pPr>
-      <w:r>
-        <w:t xml:space="preserve">(nikhar2021…ofpyrido pages 1-3): S Nikhar and S Lee. … of pyrido pyrimidin-7-one inhibitors of receptor interacting protein kinase-2 (ripk2) and nucleotide-binding oligomerization domain (nod) cell signaling. Unknown journal, 2021.</w:t>
-      </w:r>
-    </w:p>
-    <w:p>
-      <w:pPr>
-        <w:numPr>
-          <w:ilvl w:val="0"/>
-          <w:numId w:val="1002"/>
-        </w:numPr>
-      </w:pPr>
-      <w:r>
-        <w:t xml:space="preserve">(pham2023recentadvancesin pages 1-3): Anh-Tuan Pham, Amanda Franceschini Ghilardi, and Lijun Sun. Recent advances in the development of ripk2 modulators for the treatment of inflammatory diseases. Frontiers in Pharmacology, Mar 2023. URL: https://doi.org/10.3389/fphar.2023.1127722, doi:10.3389/fphar.2023.1127722. This article has 21 citations and is from a peer-reviewed journal.</w:t>
-      </w:r>
-    </w:p>
-    <w:p>
-      <w:pPr>
-        <w:numPr>
-          <w:ilvl w:val="0"/>
-          <w:numId w:val="1002"/>
-        </w:numPr>
-      </w:pPr>
-      <w:r>
-        <w:t xml:space="preserve">(pham2023recentadvancesin pages 17-18): Anh-Tuan Pham, Amanda Franceschini Ghilardi, and Lijun Sun. Recent advances in the development of ripk2 modulators for the treatment of inflammatory diseases. Frontiers in Pharmacology, Mar 2023. URL: https://doi.org/10.3389/fphar.2023.1127722, doi:10.3389/fphar.2023.1127722. This article has 21 citations and is from a peer-reviewed journal.</w:t>
-      </w:r>
-    </w:p>
-    <w:p>
-      <w:pPr>
-        <w:numPr>
-          <w:ilvl w:val="0"/>
-          <w:numId w:val="1002"/>
-        </w:numPr>
-      </w:pPr>
-      <w:r>
-        <w:t xml:space="preserve">(pham2023recentadvancesin pages 18-19): Anh-Tuan Pham, Amanda Franceschini Ghilardi, and Lijun Sun. Recent advances in the development of ripk2 modulators for the treatment of inflammatory diseases. Frontiers in Pharmacology, Mar 2023. URL: https://doi.org/10.3389/fphar.2023.1127722, doi:10.3389/fphar.2023.1127722. This article has 21 citations and is from a peer-reviewed journal.</w:t>
-      </w:r>
-    </w:p>
-    <w:p>
-      <w:pPr>
-        <w:numPr>
-          <w:ilvl w:val="0"/>
-          <w:numId w:val="1002"/>
-        </w:numPr>
-      </w:pPr>
-      <w:r>
-        <w:t xml:space="preserve">(shen2025currentadvanceson pages 1-2): Shanshan Shen, Chen Lu, Tao Ling, and Yanan Zheng. Current advances on ripk2 and its inhibitors in pathological processes: a comprehensive review. Frontiers in Molecular Neuroscience, May 2025. URL: https://doi.org/10.3389/fnmol.2025.1492807, doi:10.3389/fnmol.2025.1492807. This article has 0 citations and is from a peer-reviewed journal.</w:t>
-      </w:r>
-    </w:p>
-    <w:p>
-      <w:pPr>
-        <w:numPr>
-          <w:ilvl w:val="0"/>
-          <w:numId w:val="1002"/>
-        </w:numPr>
-      </w:pPr>
-      <w:r>
-        <w:t xml:space="preserve">(shen2025currentadvanceson pages 11-12): Shanshan Shen, Chen Lu, Tao Ling, and Yanan Zheng. Current advances on ripk2 and its inhibitors in pathological processes: a comprehensive review. Frontiers in Molecular Neuroscience, May 2025. URL: https://doi.org/10.3389/fnmol.2025.1492807, doi:10.3389/fnmol.2025.1492807. This article has 0 citations and is from a peer-reviewed journal.</w:t>
-      </w:r>
-    </w:p>
-    <w:p>
-      <w:pPr>
-        <w:numPr>
-          <w:ilvl w:val="0"/>
-          <w:numId w:val="1002"/>
-        </w:numPr>
-      </w:pPr>
-      <w:r>
-        <w:t xml:space="preserve">(topal2021ripk2nodsto pages 1-6): Joseph Topal and Mads Gyrd-Hansen. Ripk2 nods to xiap and ibd. Seminars in Cell &amp; Developmental Biology, 109:144-150, Jan 2021. URL: https://doi.org/10.1016/j.semcdb.2020.07.001, doi:10.1016/j.semcdb.2020.07.001. This article has 45 citations.</w:t>
-      </w:r>
-    </w:p>
-    <w:p>
-      <w:pPr>
-        <w:numPr>
-          <w:ilvl w:val="0"/>
-          <w:numId w:val="1002"/>
-        </w:numPr>
-      </w:pPr>
-      <w:r>
-        <w:t xml:space="preserve">(topal2021ripk2nodsto pages 15-19): Joseph Topal and Mads Gyrd-Hansen. Ripk2 nods to xiap and ibd. Seminars in Cell &amp; Developmental Biology, 109:144-150, Jan 2021. URL: https://doi.org/10.1016/j.semcdb.2020.07.001, doi:10.1016/j.semcdb.2020.07.001. This article has 45 citations.</w:t>
-      </w:r>
-    </w:p>
-    <w:p>
-      <w:pPr>
-        <w:numPr>
-          <w:ilvl w:val="0"/>
-          <w:numId w:val="1002"/>
-        </w:numPr>
-      </w:pPr>
-      <w:r>
-        <w:t xml:space="preserve">(topal2021ripk2nodsto pages 28-34): Joseph Topal and Mads Gyrd-Hansen. Ripk2 nods to xiap and ibd. Seminars in Cell &amp; Developmental Biology, 109:144-150, Jan 2021. URL: https://doi.org/10.1016/j.semcdb.2020.07.001, doi:10.1016/j.semcdb.2020.07.001. This article has 45 citations.</w:t>
-      </w:r>
-    </w:p>
-    <w:p>
-      <w:pPr>
-        <w:numPr>
-          <w:ilvl w:val="0"/>
-          <w:numId w:val="1002"/>
-        </w:numPr>
-      </w:pPr>
-      <w:r>
-        <w:t xml:space="preserve">(topal2021ripk2nodsto pages 6-11): Joseph Topal and Mads Gyrd-Hansen. Ripk2 nods to xiap and ibd. Seminars in Cell &amp; Developmental Biology, 109:144-150, Jan 2021. URL: https://doi.org/10.1016/j.semcdb.2020.07.001, doi:10.1016/j.semcdb.2020.07.001. This article has 45 citations.</w:t>
-      </w:r>
-    </w:p>
-    <w:p>
-      <w:pPr>
-        <w:numPr>
-          <w:ilvl w:val="0"/>
-          <w:numId w:val="1002"/>
-        </w:numPr>
-      </w:pPr>
-      <w:r>
-        <w:t xml:space="preserve">(zare2022theroleof pages 32-35): A Zare. The role of receptor interacting serine/threonine kinase 2 (ripk2) in inflammatory breast cancer (ibc). Unknown journal, 2022.</w:t>
-      </w:r>
-    </w:p>
-    <w:p>
-      <w:pPr>
-        <w:numPr>
-          <w:ilvl w:val="0"/>
-          <w:numId w:val="1002"/>
-        </w:numPr>
-      </w:pPr>
-      <w:r>
-        <w:t xml:space="preserve">(zare2022theroleof pages 65-67): A Zare. The role of receptor interacting serine/threonine kinase 2 (ripk2) in inflammatory breast cancer (ibc). Unknown journal, 2022.</w:t>
-      </w:r>
-    </w:p>
-    <w:p>
-      <w:pPr>
-        <w:numPr>
-          <w:ilvl w:val="0"/>
-          <w:numId w:val="1002"/>
-        </w:numPr>
-      </w:pPr>
-      <w:r>
-        <w:t xml:space="preserve">(bryan2018kinaseinhibitorsfor pages 16-17): Marian C. Bryan and Naomi S. Rajapaksa. Kinase inhibitors for the treatment of immunological disorders: recent advances. Journal of Medicinal Chemistry, 61:9030-9058, Jun 2018. URL: https://doi.org/10.1021/acs.jmedchem.8b00667, doi:10.1021/acs.jmedchem.8b00667. This article has 65 citations and is from a highest quality peer-reviewed journal.</w:t>
-      </w:r>
-    </w:p>
-    <w:p>
-      <w:pPr>
-        <w:numPr>
-          <w:ilvl w:val="0"/>
-          <w:numId w:val="1002"/>
-        </w:numPr>
-      </w:pPr>
-      <w:r>
-        <w:t xml:space="preserve">(chirieleison2016syntheticbiologyreveals pages 11-15): SM Chirieleison. Synthetic biology reveals the uniqueness of the rip kinase domain. Unknown journal, 2016. URL: https://doi.org/10/4291/43038, doi:10/4291/43038.</w:t>
-      </w:r>
-    </w:p>
-    <w:p>
-      <w:pPr>
-        <w:numPr>
-          <w:ilvl w:val="0"/>
-          <w:numId w:val="1002"/>
-        </w:numPr>
-      </w:pPr>
-      <w:r>
-        <w:t xml:space="preserve">(chirieleison2016syntheticbiologyreveals pages 7-9): SM Chirieleison. Synthetic biology reveals the uniqueness of the rip kinase domain. Unknown journal, 2016. URL: https://doi.org/10/4291/43038, doi:10/4291/43038.</w:t>
-      </w:r>
-    </w:p>
-    <w:p>
-      <w:pPr>
-        <w:numPr>
-          <w:ilvl w:val="0"/>
-          <w:numId w:val="1002"/>
-        </w:numPr>
-      </w:pPr>
-      <w:r>
-        <w:t xml:space="preserve">(cuny2021ripkproteinkinase pages 1-2): Gregory D. Cuny and Alexei Degterev. Ripk protein kinase family: atypical lives of typical kinases. Seminars in Cell &amp; Developmental Biology, 109:96-105, Jan 2021. URL: https://doi.org/10.1016/j.semcdb.2020.06.014, doi:10.1016/j.semcdb.2020.06.014. This article has 85 citations.</w:t>
-      </w:r>
-    </w:p>
-    <w:p>
-      <w:pPr>
-        <w:numPr>
-          <w:ilvl w:val="0"/>
-          <w:numId w:val="1002"/>
-        </w:numPr>
-      </w:pPr>
-      <w:r>
-        <w:t xml:space="preserve">(cuny2021ripkproteinkinase pages 10-10): Gregory D. Cuny and Alexei Degterev. Ripk protein kinase family: atypical lives of typical kinases. Seminars in Cell &amp; Developmental Biology, 109:96-105, Jan 2021. URL: https://doi.org/10.1016/j.semcdb.2020.06.014, doi:10.1016/j.semcdb.2020.06.014. This article has 85 citations.</w:t>
-      </w:r>
-    </w:p>
-    <w:p>
-      <w:pPr>
-        <w:numPr>
-          <w:ilvl w:val="0"/>
-          <w:numId w:val="1002"/>
-        </w:numPr>
-      </w:pPr>
-      <w:r>
-        <w:t xml:space="preserve">(cuny2021ripkproteinkinase pages 2-3): Gregory D. Cuny and Alexei Degterev. Ripk protein kinase family: atypical lives of typical kinases. Seminars in Cell &amp; Developmental Biology, 109:96-105, Jan 2021. URL: https://doi.org/10.1016/j.semcdb.2020.06.014, doi:10.1016/j.semcdb.2020.06.014. This article has 85 citations.</w:t>
-      </w:r>
-    </w:p>
-    <w:p>
-      <w:pPr>
-        <w:numPr>
-          <w:ilvl w:val="0"/>
-          <w:numId w:val="1002"/>
-        </w:numPr>
-      </w:pPr>
-      <w:r>
-        <w:t xml:space="preserve">(fan2023designsynthesisand pages 12-12): Tiantian Fan, Yin-chun Ji, Dan-qi Chen, Xia Peng, Jing Ai, and B. Xiong. Design, synthesis and biological evaluation of 4-aminoquinoline derivatives as receptor-interacting protein kinase 2 (ripk2) inhibitors. Journal of Enzyme Inhibition and Medicinal Chemistry, 38:282-293, Nov 2023. URL: https://doi.org/10.1080/14756366.2022.2148317, doi:10.1080/14756366.2022.2148317. This article has 10 citations and is from a peer-reviewed journal.</w:t>
-      </w:r>
-    </w:p>
-    <w:p>
-      <w:pPr>
-        <w:numPr>
-          <w:ilvl w:val="0"/>
-          <w:numId w:val="1002"/>
-        </w:numPr>
-      </w:pPr>
-      <w:r>
-        <w:t xml:space="preserve">(he2017identificationofpotent pages 1-4): Xiaohui He, Sara Da Ros, John Nelson, Xuefeng Zhu, Tao Jiang, Barun Okram, Songchun Jiang, Pierre-Yves Michellys, Maya Iskandar, Sheryll Espinola, Yong Jia, Badry Bursulaya, Andreas Kreusch, Mu-Yun Gao, Glen Spraggon, Janine Baaten, Leah Clemmer, Shelly Meeusen, David Huang, Robert Hill, Vân Nguyen-Tran, John Fathman, Bo Liu, Tove Tuntland, Perry Gordon, Thomas Hollenbeck, Kenneth Ng, Jian Shi, Laura Bordone, and Hong Liu. Identification of potent and selective ripk2 inhibitors for the treatment of inflammatory diseases. ACS Medicinal Chemistry Letters, 8:1048-1053, Oct 2017. URL: https://doi.org/10.1021/acsmedchemlett.7b00258, doi:10.1021/acsmedchemlett.7b00258. This article has 51 citations and is from a peer-reviewed journal.</w:t>
       </w:r>
     </w:p>
     <w:sectPr>

--- a/futurehouse/outputs/james/RIPK2.docx
+++ b/futurehouse/outputs/james/RIPK2.docx
@@ -16,7 +16,7 @@
         <w:br/>
       </w:r>
       <w:r>
-        <w:t xml:space="preserve">Receptor‐interacting serine/threonine‐protein kinase 2 (RIPK2) belongs to the RIP kinase family, a subgroup within the tyrosine‐kinase‐like (TKL) superfamily of protein kinases. RIPK2 is evolutionarily conserved across vertebrates, and its orthologs can be found in all mammalian species, indicating that its functions in immune regulation have been maintained during evolution (nikhar2021…ofpyridoa pages 1-3). Within the kinase complement, RIPK2 is phylogenetically distinct from related kinases such as RIPK1 and RIPK3, which display specialized roles in cell death pathways, while RIPK2 is uniquely adapted as a signaling adaptor in innate immunity (zare2022theroleof pages 32-35, topal2021ripk2nodsto pages 1-6). Moreover, this kinase is part of an evolutionarily ancient set of signaling molecules that emerged early during the evolution of eukaryotes; similar to many kinases described by Manning and colleagues, RIPK2 is a core component in cellular signal transduction that has diversified in higher organisms (nikhar2021…ofpyridoa pages 26-28).</w:t>
+        <w:t xml:space="preserve">RIPK2, also known as CARDIAK, RICK, or RIP2, belongs to the receptor‐interacting protein kinase family. Within the human kinome, RIPK2 is classified as one of the five genuine RIP kinases (RIPK1–RIPK5), a grouping that is supported by comparative genomic and phylogenetic analyses. Orthologs of RIPK2 are widely conserved across vertebrate species, and its kinase domain shows strong evolutionary conservation relative to other members of the RIPK family. In phylogenetic trees, RIPK2 clusters with kinases such as RIPK1 and RIPK3, and its evolutionary relationships trace back to early gene duplication events that marked the divergence of vertebrate immune signaling components (lv2022comparativeandevolutionary pages 4-6, urwylerrosselet2023functionsofthe pages 1-3). The conservation of the kinase domain, combined with the presence of a C-terminal CARD domain unique to RIPK2 among the RIP kinases, underscores its evolutionary specialization for mediating innate immune responses through specific protein–protein interactions. This group of kinases is derived from the core set of kinases that emerged in early eukaryotic evolution and have since undergone diversification to take on distinct roles in cell signaling.</w:t>
       </w:r>
     </w:p>
     <w:p>
@@ -33,13 +33,19 @@
         <w:br/>
       </w:r>
       <w:r>
-        <w:t xml:space="preserve">RIPK2 catalyzes a classical protein phosphorylation reaction using ATP as a phosphate donor. In this reaction, ATP and a protein substrate containing serine, threonine and, under certain conditions, tyrosine residues are converted to ADP and a phosphorylated protein with the release of a proton. This reaction can be summarized as:</w:t>
+        <w:t xml:space="preserve">RIPK2 catalyzes phosphorylation reactions that involve the transfer of a phosphate group from ATP to the hydroxyl (-OH) group of target amino acid residues. The general chemical reaction can be represented as:</w:t>
       </w:r>
       <w:r>
         <w:br/>
       </w:r>
       <w:r>
-        <w:t xml:space="preserve">  ATP + [protein]–(L-serine/threonine/tyrosine) → ADP + [protein]–phosphate + H⁺ (misehe2024designsynthesisand pages 44-49, nikhar2021…ofpyridoa pages 1-3).</w:t>
+        <w:t xml:space="preserve"> ATP + [protein]-(L-serine, L-threonine, or L-tyrosine) → ADP + [protein]-(phosphorylated serine/threonine/tyrosine) + H⁺</w:t>
+      </w:r>
+      <w:r>
+        <w:br/>
+      </w:r>
+      <w:r>
+        <w:t xml:space="preserve">In the case of RIPK2, the reaction is principally involved in autophosphorylation, wherein the enzyme phosphorylates residues within its own activation loop and other regulatory regions, such as serine 176 and tyrosine 474 among additional sites. This catalytic activity relies on the intrinsic kinase domain of RIPK2 and is central to its function as a signaling mediator in pathways that modulate inflammatory responses (pellegrini2017structuresofthe pages 1-2, zare2022theroleof pages 35-39).</w:t>
       </w:r>
     </w:p>
     <w:p>
@@ -56,7 +62,7 @@
         <w:br/>
       </w:r>
       <w:r>
-        <w:t xml:space="preserve">The catalytic activity of RIPK2, like most kinases, is dependent on the presence of divalent metal ions. In particular, magnesium ions (Mg²⁺) are essential for its enzymatic function as they coordinate ATP binding within the active site of the kinase domain (misehe2024designsynthesisand pages 44-49, shen2025currentadvanceson pages 1-2).</w:t>
+        <w:t xml:space="preserve">The catalytic activity of RIPK2, similar to many protein kinases, depends on the presence of divalent metal ions. Specifically, Mg²⁺ acts as an essential cofactor, coordinating the phosphate groups of ATP within the active site of the kinase domain. This requirement is typical of serine/threonine and tyrosine kinases, where Mg²⁺ stabilizes the negative charges of the phosphate moieties during the phosphoryl transfer reaction (pham2023recentadvancesin pages 1-3, pellegrini2017structuresofthe pages 1-2).</w:t>
       </w:r>
     </w:p>
     <w:p>
@@ -73,7 +79,7 @@
         <w:br/>
       </w:r>
       <w:r>
-        <w:t xml:space="preserve">RIPK2 has been characterized as a dual‐specificity protein kinase with a predominant activity toward serine/threonine phosphorylation and emerging evidence for tyrosine phosphorylation in appropriate contexts. Kinome-wide profiling studies have provided detailed insight into substrate motifs for serine/threonine kinases, and RIPK2 appears to display substrate preferences similar to those reported in Johnson et al. (2023) for the serine/threonine kinome. Additionally, recent data support that RIPK2 can phosphorylate tyrosine residues on specific substrates, as highlighted by Yaron-Barir et al. (2024), which further reinforces the dual-specificity nature of this enzyme (nikhar2021…ofpyrido pages 26-28, pham2023recentadvancesin pages 17-18, you2023ripk2apromising pages 13-14). The consensus motif for its serine/threonine activity has not been fully delineated; however, the intrinsic substrate specificity studies indicate that the kinase core engages substrates through a typical linear motif that is optimally phosphorylated when presented in an appropriate structural context (pham2023recentadvancesin pages 1-3, zare2022theroleof pages 35-39).</w:t>
+        <w:t xml:space="preserve">RIPK2 displays dual-specificity kinase activity; it is capable of phosphorylating serine, threonine, and tyrosine residues. While no definitive consensus substrate motif has been universally ascribed to RIPK2 based solely on published substrate atlases, its autophosphorylation events indicate a substrate specificity that allows modification of multiple residues within its activation loop and possibly on interacting protein substrates. Experimental evidence has identified serine 176 and tyrosine 474 as prominent phospho-acceptor sites, among others, suggesting that the substrate recognition of RIPK2 may be influenced by the surrounding amino acid context in these regions. Overall, RIPK2 appears to preferentially autophosphorylate within its kinase domain activation segment, providing a regulatory mechanism rather than acting on an invariant linear motif found in conventional substrate proteins (topal2021ripk2nodsto pages 6-11, zare2022theroleof pages 35-39).</w:t>
       </w:r>
     </w:p>
     <w:p>
@@ -90,14 +96,31 @@
         <w:br/>
       </w:r>
       <w:r>
-        <w:t xml:space="preserve">RIPK2 is composed of an N-terminal kinase domain and a C-terminal caspase activation and recruitment domain (CARD). The kinase domain is responsible for its catalytic activity and displays the conserved bilobal structure characteristic of protein kinases with a smaller N-lobe dominated by a glycine-rich loop and a larger C-lobe that contains the activation segment, including key motifs such as the DFG motif, the HRD motif in the catalytic loop, and a conserved catalytic lysine that coordinates ATP binding (misehe2024designsynthesisand pages 44-49, pellegrini2017structuresofthe pages 1-2). Crystal structures and AlphaFold models of RIPK2 reveal that its kinase domain not only adopts a canonical fold but also is capable of dimerization – a feature critical for its autophosphorylation and subsequent activation. Dimerization occurs in a side-by-side arrangement where the N-lobe of one monomer interfaces with the C-lobe of its partner, stabilizing the activation loop and facilitating trans-autophosphorylation events; these structural arrangements are well supported by data from crystallographic studies and are consistent with the general principles of kinase activation (nikhar2021…ofpyridoa pages 1-3, lethier2023structureshowsthat pages 1-2). In contrast, the CARD domain at the C-terminus mediates homotypic interactions with other CARD-containing proteins such as NOD1 and NOD2. This domain is essential for the assembly of higher order signaling complexes or “RIPosomes” that function as scaffolds for downstream signal propagation (shen2025currentadvanceson pages 2-3, zare2022theroleofa pages 32-35). Unique structural features include the disposition of the activation loop, which includes key autophosphorylation sites such as serine 176 and tyrosine 474, residues that have been implicated in conformational shifts necessary for full enzymatic activity and optimal scaffolding function (nikhar2021…ofpyridoa pages 26-28, zare2022theroleof pages 35-39). Additionally, structural studies have identified a hydrophobic pocket near residue K209 in the kinase domain, which has been shown to serve as a regulatory interface for interacting with the BIR2 domain of the E3 ubiquitin ligase XIAP (heim2020aregulatoryinterface pages 7-9, nachbur2015aripk2inhibitor pages 1-2).</w:t>
-      </w:r>
-    </w:p>
-    <w:p>
-      <w:pPr>
-        <w:numPr>
-          <w:ilvl w:val="0"/>
-          <w:numId w:val="1001"/>
+        <w:t xml:space="preserve">RIPK2 is characterized by a distinct multi-domain architecture that underpins its dual roles as an enzyme and scaffolding protein. The protein comprises an N-terminal kinase domain (approximately residues 1–310) that adopts a typical bilobal structure consisting of an N-lobe and a C-lobe. The kinase domain houses key catalytic features such as the glycine-rich loop, the DFG motif within the activation loop, conserved catalytic residues (including a critical lysine involved in ATP binding and an aspartate crucial for catalysis), and regulatory elements like the hydrophobic spine and the C-helix. High-resolution crystallographic studies and cryo-electron microscopy data have revealed that, upon activation, RIPK2 undergoes conformational rearrangements that align the catalytic motifs optimally for ATP binding and phosphotransfer (pellegrini2017structuresofthe pages 11-13, chirieleison2016syntheticbiologyreveals pages 9-11).</w:t>
+      </w:r>
+    </w:p>
+    <w:p>
+      <w:pPr>
+        <w:pStyle w:val="FirstParagraph"/>
+      </w:pPr>
+      <w:r>
+        <w:t xml:space="preserve">Immediately following the kinase domain is an intermediate, less structurally defined region, whose flexibility may contribute to the dynamic regulation of RIPK2’s catalytic activity and protein–protein interactions. The C-terminal CARD (Caspase Recruitment Domain) is responsible for mediating homotypic CARD–CARD interactions with NOD1 and NOD2 receptors. These interactions are critical for the formation of higher-order signaling platforms, known as RIPK2 filaments or “RIPosomes”, which facilitate downstream signaling events. Structural insights have also uncovered a regulatory hydrophobic pocket within the kinase domain, notably involving residues such as K209 and I212, which is essential for binding to the E3 ubiquitin ligase XIAP. This pocket modulates ubiquitination and, consequently, the signaling competency of RIPK2 (boyle2014insightsintothe pages 5-6, heim2020aregulatoryinterface pages 23-28, lethier2022structuralanalysisshows pages 27-29).</w:t>
+      </w:r>
+    </w:p>
+    <w:p>
+      <w:pPr>
+        <w:pStyle w:val="BodyText"/>
+      </w:pPr>
+      <w:r>
+        <w:t xml:space="preserve">Dimerization of the kinase domain has been observed in both active and inhibitor-bound crystal structures, suggesting that RIPK2 forms symmetrical or asymmetrical dimers that are necessary for autophosphorylation via trans mechanisms. Such dimer formations position the activation loops of the monomers in proximity, thereby facilitating efficient phosphate transfer from ATP to specific residues (pellegrini2017structuresofthe pages 7-9, lv2022comparativeandevolutionary pages 9-10).</w:t>
+      </w:r>
+    </w:p>
+    <w:p>
+      <w:pPr>
+        <w:pStyle w:val="Compact"/>
+        <w:numPr>
+          <w:ilvl w:val="0"/>
+          <w:numId w:val="1002"/>
         </w:numPr>
       </w:pPr>
       <w:r>
@@ -107,14 +130,23 @@
         <w:br/>
       </w:r>
       <w:r>
-        <w:t xml:space="preserve">The activity and function of RIPK2 are tightly controlled by multiple post-translational modifications (PTMs) that affect its catalytic activity, protein–protein interactions, stability, and subcellular localization. Autophosphorylation is a key initial regulatory event; RIPK2 autophosphorylates within its activation loop – notably at serine 176 – which is critical for its full activation, and phosphorylation at tyrosine 474 is essential for maximal NOD2 signaling via NF-κB activation (pellegrini2017structuresofthe pages 1-2, zare2022theroleof pages 35-39). In addition to autophosphorylation, RIPK2 is subject to extensive Lys63-linked polyubiquitination, mediated primarily by E3 ubiquitin ligases such as XIAP, BIRC2, and BIRC3. Later, the linear (Met1-linked) polyubiquitination by the LUBAC complex further modulates downstream signaling by recruiting adaptor molecules including IKBKG/NEMO and facilitating the activation of TAK1, ultimately leading to NF-κB activation (misehe2024designsynthesisand pages 44-49, topal2021ripk2nodsto pages 11-15). Specific lysine residues, such as K209, play a regulatory role in this modification process. Although ubiquitination at K209 has been proposed, mutagenesis studies have revealed that alteration of K209 (e.g. K209R) results in impaired ubiquitination and diminished NF-κB activation, likely due to disruption of a structural regulatory interface rather than solely a loss of a ubiquitin acceptor site (heim2020aregulatoryinterface pages 7-9, nachbur2015aripk2inhibitor pages 1-2). Moreover, residues in the hydrophobic pocket around K209 and I212 have been shown to affect the binding of XIAP, which is essential for propagating the ubiquitin signal; mutation of I212 to a polar residue (I212D) abolishes ubiquitination and downstream signaling, whereas a more conservative mutation such as I212A can enhance activity (heim2020aregulatoryinterface pages 7-9, zare2022theroleofa pages 35-39). Collectively, these PTMs operate in a coordinated manner: phosphorylation activates and structurally primes the kinase while ubiquitination, primarily of the Lys63-linked type, converts RIPK2 into a robust scaffolding platform that recruits and organizes downstream signaling effectors (shen2025currentadvanceson pages 12-13, ellwanger2019xiapcontrolsripk2 pages 13-14).</w:t>
-      </w:r>
-    </w:p>
-    <w:p>
-      <w:pPr>
-        <w:numPr>
-          <w:ilvl w:val="0"/>
-          <w:numId w:val="1001"/>
+        <w:t xml:space="preserve">RIPK2 is subject to complex regulation involving multiple post-translational modifications, which modulate both its kinase activity and scaffolding functions. Autophosphorylation is a central regulatory event in which RIPK2 phosphorylates key residues within its kinase domain, such as serine 176 and tyrosine 474, leading to conformational changes that promote its active state. In addition to autophosphorylation, RIPK2 is regulated by ubiquitination. Lysine 209, among other lysine residues, is a critical site for Lys-63-linked polyubiquitination, which serves as a docking signal for downstream effectors and facilitates the assembly of signaling complexes. The E3 ubiquitin ligases XIAP, BIRC2, and BIRC3 mediate this ubiquitination, whereas the LUBAC complex adds Met-1-linked polyubiquitin chains that further enhance signal propagation and facilitate NF-κB activation. These modifications are reversible, and deubiquitinases have been implicated in counteracting the ubiquitination events, thereby preventing prolonged or excessive signal activation (hein2019nodsignalingand pages 5-6, heim2020aregulatoryinterface pages 9-12, topal2021ripk2nodsto pages 6-11).</w:t>
+      </w:r>
+    </w:p>
+    <w:p>
+      <w:pPr>
+        <w:pStyle w:val="FirstParagraph"/>
+      </w:pPr>
+      <w:r>
+        <w:t xml:space="preserve">Other regulatory mechanisms include conformational modulation via dimerization and the potential influence of phosphorylation on regions that interact with other regulatory proteins. Although kinase activity per se is not strictly essential for downstream NOD signaling—as underscored by studies where kinase-dead mutants retain scaffolding capabilities—the catalytic activity of RIPK2 contributes to its stability and to the fine-tuning of ubiquitin-dependent signaling events. Thus, the integrated effects of autophosphorylation, ubiquitination, dimerization, and possibly additional regulatory inputs determine the overall signaling output mediated by RIPK2 (boyle2014insightsintothe pages 6-7, shen2025currentadvanceson pages 2-3, zare2022theroleof pages 35-39).</w:t>
+      </w:r>
+    </w:p>
+    <w:p>
+      <w:pPr>
+        <w:pStyle w:val="Compact"/>
+        <w:numPr>
+          <w:ilvl w:val="0"/>
+          <w:numId w:val="1003"/>
         </w:numPr>
       </w:pPr>
       <w:r>
@@ -124,14 +156,31 @@
         <w:br/>
       </w:r>
       <w:r>
-        <w:t xml:space="preserve">RIPK2 plays a central role in connecting innate immune detection with the activation of inflammatory signaling pathways. Functionally, it is recruited by the cytoplasmic pattern recognition receptors NOD1 and NOD2 upon binding bacterial peptidoglycan components, such as muramyl dipeptide. This recruitment occurs via homotypic CARD-CARD interactions, which lead to the assembly of higher order signaling complexes known as RIPosomes. Once activated, RIPK2 autophosphorylates and undergoes specific ubiquitination events, thereby serving as a platform for recruiting the TAK1 kinase complex, IKK complex, and other downstream signaling molecules necessary for NF-κB and MAPK pathway activation (nikhar2021…ofpyridoa pages 1-3, topal2021ripk2nodsto pages 1-6, shen2025currentadvanceson pages 12-13). Additionally, RIPK2 contributes to adaptive immunity by participating in T-cell receptor (TCR) signaling and by promoting the phosphorylation of key adaptor proteins such as BCL10, further linking innate and adaptive immune responses (nikhar2021…ofpyridoa pages 1-3, shen2025currentadvanceson pages 13-13). Expression of RIPK2 is broad, with significant levels found in immune cells, including macrophages, dendritic cells, and lymphocytes, as well as in epithelial cells lining mucosal surfaces, where it plays a critical role in the host defense against pathogens (you2023ripk2apromising pages 1-2, topal2021ripk2nodsto pages 6-11). Moreover, RIPK2 signaling is implicated in the regulation of autophagy, a process that further modulates immune responses and maintains cellular homeostasis. This multifaceted role in immune signaling has also linked RIPK2 to various pathological conditions, including chronic inflammatory diseases (such as inflammatory bowel disease, rheumatoid arthritis, and psoriasis) and certain forms of cancer, where aberrant activation of NF-κB and inflammatory cytokine production contribute to tumor progression (zare2022theroleofb pages 62-65, you2023ripk2apromising pages 6-7).</w:t>
-      </w:r>
-    </w:p>
-    <w:p>
-      <w:pPr>
-        <w:numPr>
-          <w:ilvl w:val="0"/>
-          <w:numId w:val="1001"/>
+        <w:t xml:space="preserve">RIPK2 functions as a key mediator in innate and adaptive immune responses by serving as a critical effector downstream of the intracellular pattern recognition receptors NOD1 and NOD2. Upon detection of bacterial peptidoglycan fragments, NOD1 and NOD2 oligomerize and recruit RIPK2 through homotypic CARD–CARD interactions. This recruitment triggers RIPK2 activation via dimerization and autophosphorylation, which in turn leads to the polyubiquitination of RIPK2 by E3 ligases such as XIAP. The polyubiquitin chains on RIPK2 serve as scaffolds to recruit and activate downstream signaling complexes, culminating in the activation of key transcription factors such as NF-κB and the MAPK pathways. Through these signaling cascades, RIPK2 orchestrates the transcriptional activation of a wide array of pro-inflammatory cytokines, chemokines, and other immune response genes (boyle2014insightsintothe pages 5-6, pham2023recentadvancesin pages 1-3, topal2021ripk2nodsto pages 6-11).</w:t>
+      </w:r>
+    </w:p>
+    <w:p>
+      <w:pPr>
+        <w:pStyle w:val="FirstParagraph"/>
+      </w:pPr>
+      <w:r>
+        <w:t xml:space="preserve">In addition to its role in innate immunity, RIPK2 is involved in adaptive immune modulation. It participates in T-cell receptor signaling, contributing to the phosphorylation of substrates such as BCL10, which is linked to NF-κB activation in adaptive immune cells. Moreover, RIPK2 has been implicated in signaling pathways that regulate cell survival and apoptosis and is thought to contribute to processes such as autophagy through its interactions with diverse regulatory proteins. Despite evidence that the kinase catalytic activity of RIPK2 may be dispensable for certain signaling outputs, the enzyme’s autophosphorylation and ubiquitination events serve as crucial regulators of its activity and cell signaling functions (boyle2014insightsintothe pages 5-6, chirieleison2016syntheticbiologyreveals pages 1-2, zare2022theroleof pages 28-32).</w:t>
+      </w:r>
+    </w:p>
+    <w:p>
+      <w:pPr>
+        <w:pStyle w:val="BodyText"/>
+      </w:pPr>
+      <w:r>
+        <w:t xml:space="preserve">RIPK2 is widely expressed, with significant levels in immune effector cells such as dendritic cells, macrophages, and various epithelial cell types. Its expression and functional activity are particularly important in tissues exposed to microbial pathogens as well as in pathological conditions such as inflammatory bowel disease, certain cancers, and autoimmune disorders. The ability of RIPK2 to integrate signals from NOD receptors to downstream effectors places it at a critical juncture in the control of both inflammatory responses and cellular homeostasis (pham2023recentadvancesin pages 1-3, zare2022theroleofa pages 28-32).</w:t>
+      </w:r>
+    </w:p>
+    <w:p>
+      <w:pPr>
+        <w:pStyle w:val="Compact"/>
+        <w:numPr>
+          <w:ilvl w:val="0"/>
+          <w:numId w:val="1004"/>
         </w:numPr>
       </w:pPr>
       <w:r>
@@ -141,14 +190,23 @@
         <w:br/>
       </w:r>
       <w:r>
-        <w:t xml:space="preserve">RIPK2 has attracted considerable attention as a drug target due to its central role in the regulation of both innate and adaptive immune responses. Numerous small molecule inhibitors have been developed to interfere with its kinase and scaffolding functions; examples include ATP-competitive compounds such as WEHI-345, ponatinib, and more selective inhibitors like GSK583. Some of these inhibitors function by directly occupying the ATP-binding site, while others exert their effects by allosterically disrupting the interaction between RIPK2 and XIAP, thereby suppressing the polyubiquitination necessary for downstream NF-κB activation (hrdinka2018smallmoleculeinhibitors pages 1-2, you2023ripk2apromising pages 6-7). In addition, proteolysis-targeting chimera (PROTAC) strategies have been explored to induce selective degradation of RIPK2 as an alternative therapeutic strategy (you2023ripk2apromising pages 6-7). Disease associations for RIPK2 extend to several inflammatory and autoimmune disorders, including Crohn’s disease, Blau syndrome, and multiple sclerosis, and emerging studies also suggest a role in certain cancers, such as inflammatory breast cancer, where overexpression or amplification of RIPK2 correlates with poor prognosis (zare2022theroleofb pages 62-65, you2023ripk2apromising pages 1-2). Notable mutations and alterations in the regulatory domains, particularly those affecting key residues such as K209 and I212 in the kinase domain, have been shown to disrupt XIAP binding and impair normal immune signaling. These findings underscore the potential impact of genetic variations in RIPK2 on disease susceptibility and progression (heim2020aregulatoryinterface pages 7-9, nachbur2015aripk2inhibitor pages 1-2).</w:t>
-      </w:r>
-    </w:p>
-    <w:p>
-      <w:pPr>
-        <w:numPr>
-          <w:ilvl w:val="0"/>
-          <w:numId w:val="1001"/>
+        <w:t xml:space="preserve">RIPK2 is the subject of intense pharmacological investigation given its pivotal role in mediating inflammatory signaling cascades. Small-molecule inhibitors targeting the ATP-binding pocket of the kinase domain have been developed, and these compounds typically exert their effects by disrupting the interaction between RIPK2 and its E3 ubiquitin ligase partners, particularly XIAP. Such inhibitors not only block the autophosphorylation activity of RIPK2 but also impair the assembly of downstream ubiquitin-dependent signaling complexes. This therapeutic approach holds promise in treating a range of inflammatory conditions, including inflammatory bowel disease, asthma, and potentially certain cancers where aberrant NOD signaling is implicated (tignoaranjuez2014invivoinhibition pages 12-13, pham2023recentadvancesin pages 4-6).</w:t>
+      </w:r>
+    </w:p>
+    <w:p>
+      <w:pPr>
+        <w:pStyle w:val="FirstParagraph"/>
+      </w:pPr>
+      <w:r>
+        <w:t xml:space="preserve">Additionally, mutations and polymorphisms in components of the NOD-RIPK2-XIAP signaling axis have been linked to various pathological states. For example, genetic alterations in NOD2 are strong risk factors for Crohn’s disease, and deficiencies in XIAP have been associated with very early onset inflammatory bowel disease. Although mutational analyses of RIPK2 itself are less common, the regulatory interplay between its kinase activity, autophosphorylation state, and post-translational modification by ubiquitin underscores its potential as a clinical biomarker and therapeutic target in diseases characterized by dysregulated inflammatory responses (topal2021ripk2nodsto pages 6-11, zare2022theroleof pages 62-65).</w:t>
+      </w:r>
+    </w:p>
+    <w:p>
+      <w:pPr>
+        <w:pStyle w:val="Compact"/>
+        <w:numPr>
+          <w:ilvl w:val="0"/>
+          <w:numId w:val="1005"/>
         </w:numPr>
       </w:pPr>
       <w:r>
@@ -157,590 +215,8 @@
       <w:r>
         <w:br/>
       </w:r>
-    </w:p>
-    <w:p>
-      <w:pPr>
-        <w:numPr>
-          <w:ilvl w:val="0"/>
-          <w:numId w:val="1001"/>
-        </w:numPr>
-      </w:pPr>
-      <w:r>
-        <w:t xml:space="preserve">misehe2024designsynthesisand pages 44-49</w:t>
-      </w:r>
-      <w:r>
-        <w:br/>
-      </w:r>
-    </w:p>
-    <w:p>
-      <w:pPr>
-        <w:numPr>
-          <w:ilvl w:val="0"/>
-          <w:numId w:val="1001"/>
-        </w:numPr>
-      </w:pPr>
-      <w:r>
-        <w:t xml:space="preserve">nikhar2021…ofpyrido pages 26-28</w:t>
-      </w:r>
-      <w:r>
-        <w:br/>
-      </w:r>
-    </w:p>
-    <w:p>
-      <w:pPr>
-        <w:numPr>
-          <w:ilvl w:val="0"/>
-          <w:numId w:val="1001"/>
-        </w:numPr>
-      </w:pPr>
-      <w:r>
-        <w:t xml:space="preserve">nikhar2021…ofpyridoa pages 1-3</w:t>
-      </w:r>
-      <w:r>
-        <w:br/>
-      </w:r>
-    </w:p>
-    <w:p>
-      <w:pPr>
-        <w:numPr>
-          <w:ilvl w:val="0"/>
-          <w:numId w:val="1001"/>
-        </w:numPr>
-      </w:pPr>
-      <w:r>
-        <w:t xml:space="preserve">nikhar2021…ofpyridoa pages 26-28</w:t>
-      </w:r>
-      <w:r>
-        <w:br/>
-      </w:r>
-    </w:p>
-    <w:p>
-      <w:pPr>
-        <w:numPr>
-          <w:ilvl w:val="0"/>
-          <w:numId w:val="1001"/>
-        </w:numPr>
-      </w:pPr>
-      <w:r>
-        <w:t xml:space="preserve">shen2025currentadvanceson pages 12-13</w:t>
-      </w:r>
-      <w:r>
-        <w:br/>
-      </w:r>
-    </w:p>
-    <w:p>
-      <w:pPr>
-        <w:numPr>
-          <w:ilvl w:val="0"/>
-          <w:numId w:val="1001"/>
-        </w:numPr>
-      </w:pPr>
-      <w:r>
-        <w:t xml:space="preserve">shen2025currentadvanceson pages 13-13</w:t>
-      </w:r>
-      <w:r>
-        <w:br/>
-      </w:r>
-    </w:p>
-    <w:p>
-      <w:pPr>
-        <w:numPr>
-          <w:ilvl w:val="0"/>
-          <w:numId w:val="1001"/>
-        </w:numPr>
-      </w:pPr>
-      <w:r>
-        <w:t xml:space="preserve">topal2021ripk2nodsto pages 1-6</w:t>
-      </w:r>
-      <w:r>
-        <w:br/>
-      </w:r>
-    </w:p>
-    <w:p>
-      <w:pPr>
-        <w:numPr>
-          <w:ilvl w:val="0"/>
-          <w:numId w:val="1001"/>
-        </w:numPr>
-      </w:pPr>
-      <w:r>
-        <w:t xml:space="preserve">topal2021ripk2nodsto pages 11-15</w:t>
-      </w:r>
-      <w:r>
-        <w:br/>
-      </w:r>
-    </w:p>
-    <w:p>
-      <w:pPr>
-        <w:numPr>
-          <w:ilvl w:val="0"/>
-          <w:numId w:val="1001"/>
-        </w:numPr>
-      </w:pPr>
-      <w:r>
-        <w:t xml:space="preserve">zare2022theroleof pages 32-35</w:t>
-      </w:r>
-      <w:r>
-        <w:br/>
-      </w:r>
-    </w:p>
-    <w:p>
-      <w:pPr>
-        <w:numPr>
-          <w:ilvl w:val="0"/>
-          <w:numId w:val="1001"/>
-        </w:numPr>
-      </w:pPr>
-      <w:r>
-        <w:t xml:space="preserve">zare2022theroleof pages 35-39</w:t>
-      </w:r>
-      <w:r>
-        <w:br/>
-      </w:r>
-    </w:p>
-    <w:p>
-      <w:pPr>
-        <w:numPr>
-          <w:ilvl w:val="0"/>
-          <w:numId w:val="1001"/>
-        </w:numPr>
-      </w:pPr>
-      <w:r>
-        <w:t xml:space="preserve">zare2022theroleofb pages 62-65</w:t>
-      </w:r>
-      <w:r>
-        <w:br/>
-      </w:r>
-    </w:p>
-    <w:p>
-      <w:pPr>
-        <w:numPr>
-          <w:ilvl w:val="0"/>
-          <w:numId w:val="1001"/>
-        </w:numPr>
-      </w:pPr>
-      <w:r>
-        <w:t xml:space="preserve">boyle2014insightsintothe pages 5-6</w:t>
-      </w:r>
-      <w:r>
-        <w:br/>
-      </w:r>
-    </w:p>
-    <w:p>
-      <w:pPr>
-        <w:numPr>
-          <w:ilvl w:val="0"/>
-          <w:numId w:val="1001"/>
-        </w:numPr>
-      </w:pPr>
-      <w:r>
-        <w:t xml:space="preserve">ellwanger2019xiapcontrolsripk2 pages 13-14</w:t>
-      </w:r>
-      <w:r>
-        <w:br/>
-      </w:r>
-    </w:p>
-    <w:p>
-      <w:pPr>
-        <w:numPr>
-          <w:ilvl w:val="0"/>
-          <w:numId w:val="1001"/>
-        </w:numPr>
-      </w:pPr>
-      <w:r>
-        <w:t xml:space="preserve">ellwanger2019xiapcontrolsripk2 pages 14-14</w:t>
-      </w:r>
-      <w:r>
-        <w:br/>
-      </w:r>
-    </w:p>
-    <w:p>
-      <w:pPr>
-        <w:numPr>
-          <w:ilvl w:val="0"/>
-          <w:numId w:val="1001"/>
-        </w:numPr>
-      </w:pPr>
-      <w:r>
-        <w:t xml:space="preserve">heim2019nodsignalingand pages 5-6</w:t>
-      </w:r>
-      <w:r>
-        <w:br/>
-      </w:r>
-    </w:p>
-    <w:p>
-      <w:pPr>
-        <w:numPr>
-          <w:ilvl w:val="0"/>
-          <w:numId w:val="1001"/>
-        </w:numPr>
-      </w:pPr>
-      <w:r>
-        <w:t xml:space="preserve">honjo2021ripk2asa pages 1-2</w:t>
-      </w:r>
-      <w:r>
-        <w:br/>
-      </w:r>
-    </w:p>
-    <w:p>
-      <w:pPr>
-        <w:numPr>
-          <w:ilvl w:val="0"/>
-          <w:numId w:val="1001"/>
-        </w:numPr>
-      </w:pPr>
-      <w:r>
-        <w:t xml:space="preserve">hrdinka2018smallmoleculeinhibitors pages 1-2</w:t>
-      </w:r>
-      <w:r>
-        <w:br/>
-      </w:r>
-    </w:p>
-    <w:p>
-      <w:pPr>
-        <w:numPr>
-          <w:ilvl w:val="0"/>
-          <w:numId w:val="1001"/>
-        </w:numPr>
-      </w:pPr>
-      <w:r>
-        <w:t xml:space="preserve">lethier2022structuralanalysisshows pages 1-4</w:t>
-      </w:r>
-      <w:r>
-        <w:br/>
-      </w:r>
-    </w:p>
-    <w:p>
-      <w:pPr>
-        <w:numPr>
-          <w:ilvl w:val="0"/>
-          <w:numId w:val="1001"/>
-        </w:numPr>
-      </w:pPr>
-      <w:r>
-        <w:t xml:space="preserve">lethier2022structuralanalysisshows pages 27-29</w:t>
-      </w:r>
-      <w:r>
-        <w:br/>
-      </w:r>
-    </w:p>
-    <w:p>
-      <w:pPr>
-        <w:numPr>
-          <w:ilvl w:val="0"/>
-          <w:numId w:val="1001"/>
-        </w:numPr>
-      </w:pPr>
-      <w:r>
-        <w:t xml:space="preserve">lethier2023structureshowsthat pages 1-2</w:t>
-      </w:r>
-      <w:r>
-        <w:br/>
-      </w:r>
-    </w:p>
-    <w:p>
-      <w:pPr>
-        <w:numPr>
-          <w:ilvl w:val="0"/>
-          <w:numId w:val="1001"/>
-        </w:numPr>
-      </w:pPr>
-      <w:r>
-        <w:t xml:space="preserve">misehe2024designsynthesisand pages 132-135</w:t>
-      </w:r>
-      <w:r>
-        <w:br/>
-      </w:r>
-    </w:p>
-    <w:p>
-      <w:pPr>
-        <w:numPr>
-          <w:ilvl w:val="0"/>
-          <w:numId w:val="1001"/>
-        </w:numPr>
-      </w:pPr>
-      <w:r>
-        <w:t xml:space="preserve">nachbur2015aripk2inhibitor pages 1-2</w:t>
-      </w:r>
-      <w:r>
-        <w:br/>
-      </w:r>
-    </w:p>
-    <w:p>
-      <w:pPr>
-        <w:numPr>
-          <w:ilvl w:val="0"/>
-          <w:numId w:val="1001"/>
-        </w:numPr>
-      </w:pPr>
-      <w:r>
-        <w:t xml:space="preserve">pellegrini2017structuresofthe pages 1-2</w:t>
-      </w:r>
-      <w:r>
-        <w:br/>
-      </w:r>
-    </w:p>
-    <w:p>
-      <w:pPr>
-        <w:numPr>
-          <w:ilvl w:val="0"/>
-          <w:numId w:val="1001"/>
-        </w:numPr>
-      </w:pPr>
-      <w:r>
-        <w:t xml:space="preserve">pham2023recentadvancesin pages 1-3</w:t>
-      </w:r>
-      <w:r>
-        <w:br/>
-      </w:r>
-    </w:p>
-    <w:p>
-      <w:pPr>
-        <w:numPr>
-          <w:ilvl w:val="0"/>
-          <w:numId w:val="1001"/>
-        </w:numPr>
-      </w:pPr>
-      <w:r>
-        <w:t xml:space="preserve">pham2023recentadvancesin pages 17-17</w:t>
-      </w:r>
-      <w:r>
-        <w:br/>
-      </w:r>
-    </w:p>
-    <w:p>
-      <w:pPr>
-        <w:numPr>
-          <w:ilvl w:val="0"/>
-          <w:numId w:val="1001"/>
-        </w:numPr>
-      </w:pPr>
-      <w:r>
-        <w:t xml:space="preserve">pham2023recentadvancesin pages 17-18</w:t>
-      </w:r>
-      <w:r>
-        <w:br/>
-      </w:r>
-    </w:p>
-    <w:p>
-      <w:pPr>
-        <w:numPr>
-          <w:ilvl w:val="0"/>
-          <w:numId w:val="1001"/>
-        </w:numPr>
-      </w:pPr>
-      <w:r>
-        <w:t xml:space="preserve">pham2023recentadvancesin pages 18-19</w:t>
-      </w:r>
-      <w:r>
-        <w:br/>
-      </w:r>
-    </w:p>
-    <w:p>
-      <w:pPr>
-        <w:numPr>
-          <w:ilvl w:val="0"/>
-          <w:numId w:val="1001"/>
-        </w:numPr>
-      </w:pPr>
-      <w:r>
-        <w:t xml:space="preserve">shen2025currentadvanceson pages 1-2</w:t>
-      </w:r>
-      <w:r>
-        <w:br/>
-      </w:r>
-    </w:p>
-    <w:p>
-      <w:pPr>
-        <w:numPr>
-          <w:ilvl w:val="0"/>
-          <w:numId w:val="1001"/>
-        </w:numPr>
-      </w:pPr>
-      <w:r>
-        <w:t xml:space="preserve">shen2025currentadvanceson pages 11-12</w:t>
-      </w:r>
-      <w:r>
-        <w:br/>
-      </w:r>
-    </w:p>
-    <w:p>
-      <w:pPr>
-        <w:numPr>
-          <w:ilvl w:val="0"/>
-          <w:numId w:val="1001"/>
-        </w:numPr>
-      </w:pPr>
-      <w:r>
-        <w:t xml:space="preserve">shen2025currentadvanceson pages 14-14</w:t>
-      </w:r>
-      <w:r>
-        <w:br/>
-      </w:r>
-    </w:p>
-    <w:p>
-      <w:pPr>
-        <w:numPr>
-          <w:ilvl w:val="0"/>
-          <w:numId w:val="1001"/>
-        </w:numPr>
-      </w:pPr>
-      <w:r>
-        <w:t xml:space="preserve">shen2025currentadvanceson pages 2-3</w:t>
-      </w:r>
-      <w:r>
-        <w:br/>
-      </w:r>
-    </w:p>
-    <w:p>
-      <w:pPr>
-        <w:numPr>
-          <w:ilvl w:val="0"/>
-          <w:numId w:val="1001"/>
-        </w:numPr>
-      </w:pPr>
-      <w:r>
-        <w:t xml:space="preserve">shen2025currentadvanceson pages 8-9</w:t>
-      </w:r>
-      <w:r>
-        <w:br/>
-      </w:r>
-    </w:p>
-    <w:p>
-      <w:pPr>
-        <w:numPr>
-          <w:ilvl w:val="0"/>
-          <w:numId w:val="1001"/>
-        </w:numPr>
-      </w:pPr>
-      <w:r>
-        <w:t xml:space="preserve">shen2025currentadvanceson pages 9-11</w:t>
-      </w:r>
-      <w:r>
-        <w:br/>
-      </w:r>
-    </w:p>
-    <w:p>
-      <w:pPr>
-        <w:numPr>
-          <w:ilvl w:val="0"/>
-          <w:numId w:val="1001"/>
-        </w:numPr>
-      </w:pPr>
-      <w:r>
-        <w:t xml:space="preserve">song2022pancanceranalysisreveals pages 15-15</w:t>
-      </w:r>
-      <w:r>
-        <w:br/>
-      </w:r>
-    </w:p>
-    <w:p>
-      <w:pPr>
-        <w:numPr>
-          <w:ilvl w:val="0"/>
-          <w:numId w:val="1001"/>
-        </w:numPr>
-      </w:pPr>
-      <w:r>
-        <w:t xml:space="preserve">topal2021ripk2nodsto pages 28-34</w:t>
-      </w:r>
-      <w:r>
-        <w:br/>
-      </w:r>
-    </w:p>
-    <w:p>
-      <w:pPr>
-        <w:numPr>
-          <w:ilvl w:val="0"/>
-          <w:numId w:val="1001"/>
-        </w:numPr>
-      </w:pPr>
-      <w:r>
-        <w:t xml:space="preserve">topal2021ripk2nodsto pages 6-11</w:t>
-      </w:r>
-      <w:r>
-        <w:br/>
-      </w:r>
-    </w:p>
-    <w:p>
-      <w:pPr>
-        <w:numPr>
-          <w:ilvl w:val="0"/>
-          <w:numId w:val="1001"/>
-        </w:numPr>
-      </w:pPr>
-      <w:r>
-        <w:t xml:space="preserve">you2023ripk2apromising pages 1-2</w:t>
-      </w:r>
-      <w:r>
-        <w:br/>
-      </w:r>
-    </w:p>
-    <w:p>
-      <w:pPr>
-        <w:numPr>
-          <w:ilvl w:val="0"/>
-          <w:numId w:val="1001"/>
-        </w:numPr>
-      </w:pPr>
-      <w:r>
-        <w:t xml:space="preserve">you2023ripk2apromising pages 13-14</w:t>
-      </w:r>
-      <w:r>
-        <w:br/>
-      </w:r>
-    </w:p>
-    <w:p>
-      <w:pPr>
-        <w:numPr>
-          <w:ilvl w:val="0"/>
-          <w:numId w:val="1001"/>
-        </w:numPr>
-      </w:pPr>
-      <w:r>
-        <w:t xml:space="preserve">you2023ripk2apromising pages 6-7</w:t>
-      </w:r>
-      <w:r>
-        <w:br/>
-      </w:r>
-    </w:p>
-    <w:p>
-      <w:pPr>
-        <w:numPr>
-          <w:ilvl w:val="0"/>
-          <w:numId w:val="1001"/>
-        </w:numPr>
-      </w:pPr>
-      <w:r>
-        <w:t xml:space="preserve">heim2020aregulatoryinterface pages 21-23</w:t>
-      </w:r>
-      <w:r>
-        <w:br/>
-      </w:r>
-    </w:p>
-    <w:p>
-      <w:pPr>
-        <w:numPr>
-          <w:ilvl w:val="0"/>
-          <w:numId w:val="1001"/>
-        </w:numPr>
-      </w:pPr>
-      <w:r>
-        <w:t xml:space="preserve">heim2020aregulatoryinterface pages 7-9</w:t>
-      </w:r>
-      <w:r>
-        <w:br/>
-      </w:r>
-    </w:p>
-    <w:p>
-      <w:pPr>
-        <w:numPr>
-          <w:ilvl w:val="0"/>
-          <w:numId w:val="1001"/>
-        </w:numPr>
-      </w:pPr>
-      <w:r>
-        <w:t xml:space="preserve">heim2020aregulatoryinterface pages 9-12</w:t>
+      <w:r>
+        <w:t xml:space="preserve">boyle2014insightsintothe pages 5-6; boyle2014insightsintothe pages 6-7; chirieleison2016syntheticbiologyreveals pages 1-2; chirieleison2016syntheticbiologyreveals pages 9-11; heim2019nodsignalingand pages 5-6; heim2020aregulatoryinterface pages 23-28; heim2020aregulatoryinterface pages 9-12; lethier2022structuralanalysisshows pages 18-21; lethier2022structuralanalysisshows pages 27-29; lv2022comparativeandevolutionary pages 4-6; lv2022comparativeandevolutionary pages 9-10; pellegrini2017structuresofthe pages 1-2; pellegrini2017structuresofthe pages 7-9; pellegrini2017structuresofthe pages 11-13; pham2023recentadvancesin pages 1-3; pham2023recentadvancesin pages 3-4; pham2023recentadvancesin pages 4-6; salla2018identificationandcharacterization pages 6-7; shen2025currentadvanceson pages 1-2; shen2025currentadvanceson pages 2-3; shen2025currentadvanceson pages 13-13; tignoaranjuez2014invivoinhibition pages 12-13; topal2021ripk2nodsto pages 6-11; urwylerrosselet2023functionsofthe pages 1-3; villagra2024expressionoftruncated pages 3-4; zare2022theroleof pages 28-32; zare2022theroleof pages 32-35; zare2022theroleof pages 35-39; zare2022theroleof pages 62-65; zare2022theroleofa pages 28-32.</w:t>
       </w:r>
     </w:p>
     <w:p>
@@ -755,62 +231,216 @@
       <w:pPr>
         <w:numPr>
           <w:ilvl w:val="0"/>
-          <w:numId w:val="1002"/>
-        </w:numPr>
-      </w:pPr>
-      <w:r>
-        <w:t xml:space="preserve">(misehe2024designsynthesisand pages 44-49): M Misehe. Design, synthesis and evaluation of novel inhibitors of class ii pi4ks and ripk2/3 kinases. Unknown journal, 2024.</w:t>
-      </w:r>
-    </w:p>
-    <w:p>
-      <w:pPr>
-        <w:numPr>
-          <w:ilvl w:val="0"/>
-          <w:numId w:val="1002"/>
-        </w:numPr>
-      </w:pPr>
-      <w:r>
-        <w:t xml:space="preserve">(nikhar2021…ofpyrido pages 26-28): S Nikhar and S Lee. … of pyrido pyrimidin-7-one inhibitors of receptor interacting protein kinase-2 (ripk2) and nucleotide-binding oligomerization domain (nod) cell signaling. Unknown journal, 2021.</w:t>
-      </w:r>
-    </w:p>
-    <w:p>
-      <w:pPr>
-        <w:numPr>
-          <w:ilvl w:val="0"/>
-          <w:numId w:val="1002"/>
-        </w:numPr>
-      </w:pPr>
-      <w:r>
-        <w:t xml:space="preserve">(nikhar2021…ofpyridoa pages 1-3): S Nikhar and S Lee. … of pyrido pyrimidin-7-one inhibitors of receptor interacting protein kinase-2 (ripk2) and nucleotide-binding oligomerization domain (nod) cell signaling. Unknown journal, 2021.</w:t>
-      </w:r>
-    </w:p>
-    <w:p>
-      <w:pPr>
-        <w:numPr>
-          <w:ilvl w:val="0"/>
-          <w:numId w:val="1002"/>
-        </w:numPr>
-      </w:pPr>
-      <w:r>
-        <w:t xml:space="preserve">(nikhar2021…ofpyridoa pages 26-28): S Nikhar and S Lee. … of pyrido pyrimidin-7-one inhibitors of receptor interacting protein kinase-2 (ripk2) and nucleotide-binding oligomerization domain (nod) cell signaling. Unknown journal, 2021.</w:t>
-      </w:r>
-    </w:p>
-    <w:p>
-      <w:pPr>
-        <w:numPr>
-          <w:ilvl w:val="0"/>
-          <w:numId w:val="1002"/>
-        </w:numPr>
-      </w:pPr>
-      <w:r>
-        <w:t xml:space="preserve">(shen2025currentadvanceson pages 12-13): Shanshan Shen, Chen Lu, Tao Ling, and Yanan Zheng. Current advances on ripk2 and its inhibitors in pathological processes: a comprehensive review. Frontiers in Molecular Neuroscience, May 2025. URL: https://doi.org/10.3389/fnmol.2025.1492807, doi:10.3389/fnmol.2025.1492807. This article has 0 citations and is from a peer-reviewed journal.</w:t>
-      </w:r>
-    </w:p>
-    <w:p>
-      <w:pPr>
-        <w:numPr>
-          <w:ilvl w:val="0"/>
-          <w:numId w:val="1002"/>
+          <w:numId w:val="1006"/>
+        </w:numPr>
+      </w:pPr>
+      <w:r>
+        <w:t xml:space="preserve">(boyle2014insightsintothe pages 5-6): Joseph P. Boyle, Rhiannon Parkhouse, and Tom P. Monie. Insights into the molecular basis of the nod2 signalling pathway. Open Biology, 4:140178, Dec 2014. URL: https://doi.org/10.1098/rsob.140178, doi:10.1098/rsob.140178. This article has 129 citations and is from a peer-reviewed journal.</w:t>
+      </w:r>
+    </w:p>
+    <w:p>
+      <w:pPr>
+        <w:numPr>
+          <w:ilvl w:val="0"/>
+          <w:numId w:val="1006"/>
+        </w:numPr>
+      </w:pPr>
+      <w:r>
+        <w:t xml:space="preserve">(boyle2014insightsintothe pages 6-7): Joseph P. Boyle, Rhiannon Parkhouse, and Tom P. Monie. Insights into the molecular basis of the nod2 signalling pathway. Open Biology, 4:140178, Dec 2014. URL: https://doi.org/10.1098/rsob.140178, doi:10.1098/rsob.140178. This article has 129 citations and is from a peer-reviewed journal.</w:t>
+      </w:r>
+    </w:p>
+    <w:p>
+      <w:pPr>
+        <w:numPr>
+          <w:ilvl w:val="0"/>
+          <w:numId w:val="1006"/>
+        </w:numPr>
+      </w:pPr>
+      <w:r>
+        <w:t xml:space="preserve">(chirieleison2016syntheticbiologyreveals pages 1-2): SM Chirieleison. Synthetic biology reveals the uniqueness of the rip kinase domain. Unknown journal, 2016. URL: https://doi.org/10/4291/43038, doi:10/4291/43038.</w:t>
+      </w:r>
+    </w:p>
+    <w:p>
+      <w:pPr>
+        <w:numPr>
+          <w:ilvl w:val="0"/>
+          <w:numId w:val="1006"/>
+        </w:numPr>
+      </w:pPr>
+      <w:r>
+        <w:t xml:space="preserve">(chirieleison2016syntheticbiologyreveals pages 9-11): SM Chirieleison. Synthetic biology reveals the uniqueness of the rip kinase domain. Unknown journal, 2016. URL: https://doi.org/10/4291/43038, doi:10/4291/43038.</w:t>
+      </w:r>
+    </w:p>
+    <w:p>
+      <w:pPr>
+        <w:numPr>
+          <w:ilvl w:val="0"/>
+          <w:numId w:val="1006"/>
+        </w:numPr>
+      </w:pPr>
+      <w:r>
+        <w:t xml:space="preserve">(heim2019nodsignalingand pages 5-6): Valentin J. Heim, Che A. Stafford, and Ueli Nachbur. Nod signaling and cell death. Frontiers in Cell and Developmental Biology, Oct 2019. URL: https://doi.org/10.3389/fcell.2019.00208, doi:10.3389/fcell.2019.00208. This article has 104 citations and is from a peer-reviewed journal.</w:t>
+      </w:r>
+    </w:p>
+    <w:p>
+      <w:pPr>
+        <w:numPr>
+          <w:ilvl w:val="0"/>
+          <w:numId w:val="1006"/>
+        </w:numPr>
+      </w:pPr>
+      <w:r>
+        <w:t xml:space="preserve">(heim2020aregulatoryinterface pages 23-28): Valentin J. Heim, Laura F. Dagley, Che A. Stafford, Fynn M. Hansen, Elise Clayer, Aleksandra Bankovacki, Andrew I. Webb, Isabelle S. Lucet, John Silke, and Ueli Nachbur. A regulatory interface on ripk2 is required for xiap binding and nod signaling activity. BioRxiv, Mar 2020. URL: https://doi.org/10.1101/2020.03.12.988725, doi:10.1101/2020.03.12.988725. This article has 1 citations.</w:t>
+      </w:r>
+    </w:p>
+    <w:p>
+      <w:pPr>
+        <w:numPr>
+          <w:ilvl w:val="0"/>
+          <w:numId w:val="1006"/>
+        </w:numPr>
+      </w:pPr>
+      <w:r>
+        <w:t xml:space="preserve">(heim2020aregulatoryinterface pages 9-12): Valentin J. Heim, Laura F. Dagley, Che A. Stafford, Fynn M. Hansen, Elise Clayer, Aleksandra Bankovacki, Andrew I. Webb, Isabelle S. Lucet, John Silke, and Ueli Nachbur. A regulatory interface on ripk2 is required for xiap binding and nod signaling activity. BioRxiv, Mar 2020. URL: https://doi.org/10.1101/2020.03.12.988725, doi:10.1101/2020.03.12.988725. This article has 1 citations.</w:t>
+      </w:r>
+    </w:p>
+    <w:p>
+      <w:pPr>
+        <w:numPr>
+          <w:ilvl w:val="0"/>
+          <w:numId w:val="1006"/>
+        </w:numPr>
+      </w:pPr>
+      <w:r>
+        <w:t xml:space="preserve">(lethier2022structuralanalysisshows pages 18-21): Mathilde Lethier, Michael Hons, Adrien Favier, Bernhard Brutscher, Elisabetta Boeri Erba, Stephen Cusack, and Erika Pellegrini. Structural analysis shows that the bir2 domain of e3 ligase xiap binds across the rip2 kinase dimer interface. BioRxiv, Oct 2022. URL: https://doi.org/10.1101/2022.10.14.512215, doi:10.1101/2022.10.14.512215. This article has 1 citations.</w:t>
+      </w:r>
+    </w:p>
+    <w:p>
+      <w:pPr>
+        <w:numPr>
+          <w:ilvl w:val="0"/>
+          <w:numId w:val="1006"/>
+        </w:numPr>
+      </w:pPr>
+      <w:r>
+        <w:t xml:space="preserve">(lethier2022structuralanalysisshows pages 27-29): Mathilde Lethier, Michael Hons, Adrien Favier, Bernhard Brutscher, Elisabetta Boeri Erba, Stephen Cusack, and Erika Pellegrini. Structural analysis shows that the bir2 domain of e3 ligase xiap binds across the rip2 kinase dimer interface. BioRxiv, Oct 2022. URL: https://doi.org/10.1101/2022.10.14.512215, doi:10.1101/2022.10.14.512215. This article has 1 citations.</w:t>
+      </w:r>
+    </w:p>
+    <w:p>
+      <w:pPr>
+        <w:numPr>
+          <w:ilvl w:val="0"/>
+          <w:numId w:val="1006"/>
+        </w:numPr>
+      </w:pPr>
+      <w:r>
+        <w:t xml:space="preserve">(lv2022comparativeandevolutionary pages 4-6): Shangge Lv, Yu Jiang, Yuzheng Li, Rui-hua Huang, Lingyu Peng, Zhaoyin Ma, Nan Lu, Xiaoying Lin, and Jie Yan. Comparative and evolutionary analysis of rip kinases in immune responses. Frontiers in Genetics, Oct 2022. URL: https://doi.org/10.3389/fgene.2022.796291, doi:10.3389/fgene.2022.796291. This article has 7 citations and is from a peer-reviewed journal.</w:t>
+      </w:r>
+    </w:p>
+    <w:p>
+      <w:pPr>
+        <w:numPr>
+          <w:ilvl w:val="0"/>
+          <w:numId w:val="1006"/>
+        </w:numPr>
+      </w:pPr>
+      <w:r>
+        <w:t xml:space="preserve">(lv2022comparativeandevolutionary pages 9-10): Shangge Lv, Yu Jiang, Yuzheng Li, Rui-hua Huang, Lingyu Peng, Zhaoyin Ma, Nan Lu, Xiaoying Lin, and Jie Yan. Comparative and evolutionary analysis of rip kinases in immune responses. Frontiers in Genetics, Oct 2022. URL: https://doi.org/10.3389/fgene.2022.796291, doi:10.3389/fgene.2022.796291. This article has 7 citations and is from a peer-reviewed journal.</w:t>
+      </w:r>
+    </w:p>
+    <w:p>
+      <w:pPr>
+        <w:numPr>
+          <w:ilvl w:val="0"/>
+          <w:numId w:val="1006"/>
+        </w:numPr>
+      </w:pPr>
+      <w:r>
+        <w:t xml:space="preserve">(pellegrini2017structuresofthe pages 1-2): Erika Pellegrini, Luca Signor, Saurabh Singh, Elisabetta Boeri Erba, and Stephen Cusack. Structures of the inactive and active states of rip2 kinase inform on the mechanism of activation. PLOS ONE, 12:e0177161, May 2017. URL: https://doi.org/10.1371/journal.pone.0177161, doi:10.1371/journal.pone.0177161. This article has 48 citations and is from a peer-reviewed journal.</w:t>
+      </w:r>
+    </w:p>
+    <w:p>
+      <w:pPr>
+        <w:numPr>
+          <w:ilvl w:val="0"/>
+          <w:numId w:val="1006"/>
+        </w:numPr>
+      </w:pPr>
+      <w:r>
+        <w:t xml:space="preserve">(pellegrini2017structuresofthe pages 11-13): Erika Pellegrini, Luca Signor, Saurabh Singh, Elisabetta Boeri Erba, and Stephen Cusack. Structures of the inactive and active states of rip2 kinase inform on the mechanism of activation. PLOS ONE, 12:e0177161, May 2017. URL: https://doi.org/10.1371/journal.pone.0177161, doi:10.1371/journal.pone.0177161. This article has 48 citations and is from a peer-reviewed journal.</w:t>
+      </w:r>
+    </w:p>
+    <w:p>
+      <w:pPr>
+        <w:numPr>
+          <w:ilvl w:val="0"/>
+          <w:numId w:val="1006"/>
+        </w:numPr>
+      </w:pPr>
+      <w:r>
+        <w:t xml:space="preserve">(pellegrini2017structuresofthe pages 7-9): Erika Pellegrini, Luca Signor, Saurabh Singh, Elisabetta Boeri Erba, and Stephen Cusack. Structures of the inactive and active states of rip2 kinase inform on the mechanism of activation. PLOS ONE, 12:e0177161, May 2017. URL: https://doi.org/10.1371/journal.pone.0177161, doi:10.1371/journal.pone.0177161. This article has 48 citations and is from a peer-reviewed journal.</w:t>
+      </w:r>
+    </w:p>
+    <w:p>
+      <w:pPr>
+        <w:numPr>
+          <w:ilvl w:val="0"/>
+          <w:numId w:val="1006"/>
+        </w:numPr>
+      </w:pPr>
+      <w:r>
+        <w:t xml:space="preserve">(pham2023recentadvancesin pages 1-3): Anh-Tuan Pham, Amanda Franceschini Ghilardi, and Lijun Sun. Recent advances in the development of ripk2 modulators for the treatment of inflammatory diseases. Frontiers in Pharmacology, Mar 2023. URL: https://doi.org/10.3389/fphar.2023.1127722, doi:10.3389/fphar.2023.1127722. This article has 21 citations and is from a peer-reviewed journal.</w:t>
+      </w:r>
+    </w:p>
+    <w:p>
+      <w:pPr>
+        <w:numPr>
+          <w:ilvl w:val="0"/>
+          <w:numId w:val="1006"/>
+        </w:numPr>
+      </w:pPr>
+      <w:r>
+        <w:t xml:space="preserve">(pham2023recentadvancesin pages 3-4): Anh-Tuan Pham, Amanda Franceschini Ghilardi, and Lijun Sun. Recent advances in the development of ripk2 modulators for the treatment of inflammatory diseases. Frontiers in Pharmacology, Mar 2023. URL: https://doi.org/10.3389/fphar.2023.1127722, doi:10.3389/fphar.2023.1127722. This article has 21 citations and is from a peer-reviewed journal.</w:t>
+      </w:r>
+    </w:p>
+    <w:p>
+      <w:pPr>
+        <w:numPr>
+          <w:ilvl w:val="0"/>
+          <w:numId w:val="1006"/>
+        </w:numPr>
+      </w:pPr>
+      <w:r>
+        <w:t xml:space="preserve">(pham2023recentadvancesin pages 4-6): Anh-Tuan Pham, Amanda Franceschini Ghilardi, and Lijun Sun. Recent advances in the development of ripk2 modulators for the treatment of inflammatory diseases. Frontiers in Pharmacology, Mar 2023. URL: https://doi.org/10.3389/fphar.2023.1127722, doi:10.3389/fphar.2023.1127722. This article has 21 citations and is from a peer-reviewed journal.</w:t>
+      </w:r>
+    </w:p>
+    <w:p>
+      <w:pPr>
+        <w:numPr>
+          <w:ilvl w:val="0"/>
+          <w:numId w:val="1006"/>
+        </w:numPr>
+      </w:pPr>
+      <w:r>
+        <w:t xml:space="preserve">(salla2018identificationandcharacterization pages 6-7): Mohamed Salla, Rodrigo Aguayo-Ortiz, Gaddafi I. Danmaliki, Alaa Zare, Ahmed Said, Jack Moore, Vrajeshkumar Pandya, Robin Manaloor, Sunny Fong, Anna R. Blankstein, Spencer B. Gibson, Laura Ramos Garcia, Pascal Meier, Khushwant S. Bhullar, Basil P. Hubbard, Yahya Fiteh, Harissios Vliagoftis, Ing Swie Goping, Dion Brocks, Peter Hwang, Carlos A. Velázquez-Martínez, and Shairaz Baksh. Identification and characterization of novel receptor-interacting serine/threonine‐protein kinase 2 inhibitors using structural similarity analysis. The Journal of Pharmacology and Experimental Therapeutics, 365:354-367, May 2018. URL: https://doi.org/10.1124/jpet.117.247163, doi:10.1124/jpet.117.247163. This article has 30 citations.</w:t>
+      </w:r>
+    </w:p>
+    <w:p>
+      <w:pPr>
+        <w:numPr>
+          <w:ilvl w:val="0"/>
+          <w:numId w:val="1006"/>
+        </w:numPr>
+      </w:pPr>
+      <w:r>
+        <w:t xml:space="preserve">(shen2025currentadvanceson pages 1-2): Shanshan Shen, Chen Lu, Tao Ling, and Yanan Zheng. Current advances on ripk2 and its inhibitors in pathological processes: a comprehensive review. Frontiers in Molecular Neuroscience, May 2025. URL: https://doi.org/10.3389/fnmol.2025.1492807, doi:10.3389/fnmol.2025.1492807. This article has 0 citations and is from a peer-reviewed journal.</w:t>
+      </w:r>
+    </w:p>
+    <w:p>
+      <w:pPr>
+        <w:numPr>
+          <w:ilvl w:val="0"/>
+          <w:numId w:val="1006"/>
         </w:numPr>
       </w:pPr>
       <w:r>
@@ -821,29 +451,85 @@
       <w:pPr>
         <w:numPr>
           <w:ilvl w:val="0"/>
-          <w:numId w:val="1002"/>
-        </w:numPr>
-      </w:pPr>
-      <w:r>
-        <w:t xml:space="preserve">(topal2021ripk2nodsto pages 1-6): Joseph Topal and Mads Gyrd-Hansen. Ripk2 nods to xiap and ibd. Seminars in Cell &amp; Developmental Biology, 109:144-150, Jan 2021. URL: https://doi.org/10.1016/j.semcdb.2020.07.001, doi:10.1016/j.semcdb.2020.07.001. This article has 45 citations.</w:t>
-      </w:r>
-    </w:p>
-    <w:p>
-      <w:pPr>
-        <w:numPr>
-          <w:ilvl w:val="0"/>
-          <w:numId w:val="1002"/>
-        </w:numPr>
-      </w:pPr>
-      <w:r>
-        <w:t xml:space="preserve">(topal2021ripk2nodsto pages 11-15): Joseph Topal and Mads Gyrd-Hansen. Ripk2 nods to xiap and ibd. Seminars in Cell &amp; Developmental Biology, 109:144-150, Jan 2021. URL: https://doi.org/10.1016/j.semcdb.2020.07.001, doi:10.1016/j.semcdb.2020.07.001. This article has 45 citations.</w:t>
-      </w:r>
-    </w:p>
-    <w:p>
-      <w:pPr>
-        <w:numPr>
-          <w:ilvl w:val="0"/>
-          <w:numId w:val="1002"/>
+          <w:numId w:val="1006"/>
+        </w:numPr>
+      </w:pPr>
+      <w:r>
+        <w:t xml:space="preserve">(shen2025currentadvanceson pages 2-3): Shanshan Shen, Chen Lu, Tao Ling, and Yanan Zheng. Current advances on ripk2 and its inhibitors in pathological processes: a comprehensive review. Frontiers in Molecular Neuroscience, May 2025. URL: https://doi.org/10.3389/fnmol.2025.1492807, doi:10.3389/fnmol.2025.1492807. This article has 0 citations and is from a peer-reviewed journal.</w:t>
+      </w:r>
+    </w:p>
+    <w:p>
+      <w:pPr>
+        <w:numPr>
+          <w:ilvl w:val="0"/>
+          <w:numId w:val="1006"/>
+        </w:numPr>
+      </w:pPr>
+      <w:r>
+        <w:t xml:space="preserve">(tignoaranjuez2014invivoinhibition pages 12-13): Justine T. Tigno-Aranjuez, Pascal Benderitter, Frederik Rombouts, Frederik Deroose, XiaoDong Bai, Benedetta Mattioli, Fabio Cominelli, Theresa T. Pizarro, Jan Hoflack, and Derek W. Abbott. In vivo inhibition of ripk2 kinase alleviates inflammatory disease. Journal of Biological Chemistry, 289:29651-29664, Oct 2014. URL: https://doi.org/10.1074/jbc.m114.591388, doi:10.1074/jbc.m114.591388. This article has 124 citations and is from a domain leading peer-reviewed journal.</w:t>
+      </w:r>
+    </w:p>
+    <w:p>
+      <w:pPr>
+        <w:numPr>
+          <w:ilvl w:val="0"/>
+          <w:numId w:val="1006"/>
+        </w:numPr>
+      </w:pPr>
+      <w:r>
+        <w:t xml:space="preserve">(topal2021ripk2nodsto pages 6-11): Joseph Topal and Mads Gyrd-Hansen. Ripk2 nods to xiap and ibd. Seminars in Cell &amp; Developmental Biology, 109:144-150, Jan 2021. URL: https://doi.org/10.1016/j.semcdb.2020.07.001, doi:10.1016/j.semcdb.2020.07.001. This article has 45 citations.</w:t>
+      </w:r>
+    </w:p>
+    <w:p>
+      <w:pPr>
+        <w:numPr>
+          <w:ilvl w:val="0"/>
+          <w:numId w:val="1006"/>
+        </w:numPr>
+      </w:pPr>
+      <w:r>
+        <w:t xml:space="preserve">(urwylerrosselet2023functionsofthe pages 1-3): Corinne Urwyler-Rösselet, Giel Tanghe, Michael Devos, Paco Hulpiau, Yvan Saeys, and Wim Declercq. Functions of the rip kinase family members in the skin. Cellular and Molecular Life Sciences, Sep 2023. URL: https://doi.org/10.1007/s00018-023-04917-2, doi:10.1007/s00018-023-04917-2. This article has 5 citations and is from a domain leading peer-reviewed journal.</w:t>
+      </w:r>
+    </w:p>
+    <w:p>
+      <w:pPr>
+        <w:numPr>
+          <w:ilvl w:val="0"/>
+          <w:numId w:val="1006"/>
+        </w:numPr>
+      </w:pPr>
+      <w:r>
+        <w:t xml:space="preserve">(villagra2024expressionoftruncated pages 3-4): Ulises M M Villagra, Bianca R da Cunha, Giovana M Polachini, Tiago Henrique, Ana Carolina Buzzo Stefanini, Tialfi Bergamin de Castro, Carlos H T P da Silva, Olavo A Feitosa, Erica E Fukuyama, Rossana V M López, Emmanuel Dias-Neto, Fabio D Nunes, Patricia Severino, and Eloiza H Tajara. Expression of truncated products at the 5′-terminal region of</w:t>
+      </w:r>
+      <w:r>
+        <w:t xml:space="preserve"> </w:t>
+      </w:r>
+      <w:r>
+        <w:t xml:space="preserve">ripk2</w:t>
+      </w:r>
+      <w:r>
+        <w:t xml:space="preserve"> </w:t>
+      </w:r>
+      <w:r>
+        <w:t xml:space="preserve">and evolutive aspects that support their biological importance. Genome Biology and Evolution, May 2024. URL: https://doi.org/10.1093/gbe/evae106, doi:10.1093/gbe/evae106. This article has 0 citations and is from a domain leading peer-reviewed journal.</w:t>
+      </w:r>
+    </w:p>
+    <w:p>
+      <w:pPr>
+        <w:numPr>
+          <w:ilvl w:val="0"/>
+          <w:numId w:val="1006"/>
+        </w:numPr>
+      </w:pPr>
+      <w:r>
+        <w:t xml:space="preserve">(zare2022theroleof pages 28-32): A Zare. The role of receptor interacting serine/threonine kinase 2 (ripk2) in inflammatory breast cancer (ibc). Unknown journal, 2022.</w:t>
+      </w:r>
+    </w:p>
+    <w:p>
+      <w:pPr>
+        <w:numPr>
+          <w:ilvl w:val="0"/>
+          <w:numId w:val="1006"/>
         </w:numPr>
       </w:pPr>
       <w:r>
@@ -854,7 +540,7 @@
       <w:pPr>
         <w:numPr>
           <w:ilvl w:val="0"/>
-          <w:numId w:val="1002"/>
+          <w:numId w:val="1006"/>
         </w:numPr>
       </w:pPr>
       <w:r>
@@ -865,398 +551,22 @@
       <w:pPr>
         <w:numPr>
           <w:ilvl w:val="0"/>
-          <w:numId w:val="1002"/>
-        </w:numPr>
-      </w:pPr>
-      <w:r>
-        <w:t xml:space="preserve">(zare2022theroleofb pages 62-65): A Zare. The role of receptor interacting serine/threonine kinase 2 (ripk2) in inflammatory breast cancer (ibc). Unknown journal, 2022.</w:t>
-      </w:r>
-    </w:p>
-    <w:p>
-      <w:pPr>
-        <w:numPr>
-          <w:ilvl w:val="0"/>
-          <w:numId w:val="1002"/>
-        </w:numPr>
-      </w:pPr>
-      <w:r>
-        <w:t xml:space="preserve">(boyle2014insightsintothe pages 5-6): Joseph P. Boyle, Rhiannon Parkhouse, and Tom P. Monie. Insights into the molecular basis of the nod2 signalling pathway. Open Biology, 4:140178, Dec 2014. URL: https://doi.org/10.1098/rsob.140178, doi:10.1098/rsob.140178. This article has 129 citations and is from a peer-reviewed journal.</w:t>
-      </w:r>
-    </w:p>
-    <w:p>
-      <w:pPr>
-        <w:numPr>
-          <w:ilvl w:val="0"/>
-          <w:numId w:val="1002"/>
-        </w:numPr>
-      </w:pPr>
-      <w:r>
-        <w:t xml:space="preserve">(ellwanger2019xiapcontrolsripk2 pages 13-14): Kornelia Ellwanger, Selina Briese, Christine Arnold, Ioannis Kienes, Valentin Heim, Ueli Nachbur, and Thomas A Kufer. Xiap controls ripk2 signaling by preventing its deposition in speck-like structures. Life Science Alliance, 2:e201900346, Jul 2019. URL: https://doi.org/10.26508/lsa.201900346, doi:10.26508/lsa.201900346. This article has 28 citations and is from a peer-reviewed journal.</w:t>
-      </w:r>
-    </w:p>
-    <w:p>
-      <w:pPr>
-        <w:numPr>
-          <w:ilvl w:val="0"/>
-          <w:numId w:val="1002"/>
-        </w:numPr>
-      </w:pPr>
-      <w:r>
-        <w:t xml:space="preserve">(ellwanger2019xiapcontrolsripk2 pages 14-14): Kornelia Ellwanger, Selina Briese, Christine Arnold, Ioannis Kienes, Valentin Heim, Ueli Nachbur, and Thomas A Kufer. Xiap controls ripk2 signaling by preventing its deposition in speck-like structures. Life Science Alliance, 2:e201900346, Jul 2019. URL: https://doi.org/10.26508/lsa.201900346, doi:10.26508/lsa.201900346. This article has 28 citations and is from a peer-reviewed journal.</w:t>
-      </w:r>
-    </w:p>
-    <w:p>
-      <w:pPr>
-        <w:numPr>
-          <w:ilvl w:val="0"/>
-          <w:numId w:val="1002"/>
-        </w:numPr>
-      </w:pPr>
-      <w:r>
-        <w:t xml:space="preserve">(heim2019nodsignalingand pages 5-6): Valentin J. Heim, Che A. Stafford, and Ueli Nachbur. Nod signaling and cell death. Frontiers in Cell and Developmental Biology, Oct 2019. URL: https://doi.org/10.3389/fcell.2019.00208, doi:10.3389/fcell.2019.00208. This article has 104 citations and is from a peer-reviewed journal.</w:t>
-      </w:r>
-    </w:p>
-    <w:p>
-      <w:pPr>
-        <w:numPr>
-          <w:ilvl w:val="0"/>
-          <w:numId w:val="1002"/>
-        </w:numPr>
-      </w:pPr>
-      <w:r>
-        <w:t xml:space="preserve">(honjo2021ripk2asa pages 1-2): Hajime Honjo, Tomohiro Watanabe, Ken Kamata, Kosuke Minaga, and Masatoshi Kudo. Ripk2 as a new therapeutic target in inflammatory bowel diseases. Frontiers in Pharmacology, Apr 2021. URL: https://doi.org/10.3389/fphar.2021.650403, doi:10.3389/fphar.2021.650403. This article has 67 citations and is from a peer-reviewed journal.</w:t>
-      </w:r>
-    </w:p>
-    <w:p>
-      <w:pPr>
-        <w:numPr>
-          <w:ilvl w:val="0"/>
-          <w:numId w:val="1002"/>
-        </w:numPr>
-      </w:pPr>
-      <w:r>
-        <w:t xml:space="preserve">(hrdinka2018smallmoleculeinhibitors pages 1-2): Matous Hrdinka, Lisa Schlicher, Bing Dai, Daniel M Pinkas, Joshua C Bufton, Sarah Picaud, Jennifer A Ward, Catherine Rogers, Chalada Suebsuwong, Sameer Nikhar, Gregory D Cuny, Kilian VM Huber, Panagis Filippakopoulos, Alex N Bullock, Alexei Degterev, and Mads Gyrd‐Hansen. Small molecule inhibitors reveal an indispensable scaffolding role of</w:t>
-      </w:r>
-      <w:r>
-        <w:t xml:space="preserve"> </w:t>
-      </w:r>
-      <w:r>
-        <w:t xml:space="preserve">ripk</w:t>
-      </w:r>
-      <w:r>
-        <w:t xml:space="preserve"> </w:t>
-      </w:r>
-      <w:r>
-        <w:t xml:space="preserve">2 in</w:t>
-      </w:r>
-      <w:r>
-        <w:t xml:space="preserve"> </w:t>
-      </w:r>
-      <w:r>
-        <w:t xml:space="preserve">nod</w:t>
-      </w:r>
-      <w:r>
-        <w:t xml:space="preserve"> </w:t>
-      </w:r>
-      <w:r>
-        <w:t xml:space="preserve">2 signaling. The EMBO Journal, Jul 2018. URL: https://doi.org/10.15252/embj.201899372, doi:10.15252/embj.201899372. This article has 73 citations.</w:t>
-      </w:r>
-    </w:p>
-    <w:p>
-      <w:pPr>
-        <w:numPr>
-          <w:ilvl w:val="0"/>
-          <w:numId w:val="1002"/>
-        </w:numPr>
-      </w:pPr>
-      <w:r>
-        <w:t xml:space="preserve">(lethier2022structuralanalysisshows pages 1-4): Mathilde Lethier, Michael Hons, Adrien Favier, Bernhard Brutscher, Elisabetta Boeri Erba, Stephen Cusack, and Erika Pellegrini. Structural analysis shows that the bir2 domain of e3 ligase xiap binds across the rip2 kinase dimer interface. BioRxiv, Oct 2022. URL: https://doi.org/10.1101/2022.10.14.512215, doi:10.1101/2022.10.14.512215. This article has 1 citations.</w:t>
-      </w:r>
-    </w:p>
-    <w:p>
-      <w:pPr>
-        <w:numPr>
-          <w:ilvl w:val="0"/>
-          <w:numId w:val="1002"/>
-        </w:numPr>
-      </w:pPr>
-      <w:r>
-        <w:t xml:space="preserve">(lethier2022structuralanalysisshows pages 27-29): Mathilde Lethier, Michael Hons, Adrien Favier, Bernhard Brutscher, Elisabetta Boeri Erba, Stephen Cusack, and Erika Pellegrini. Structural analysis shows that the bir2 domain of e3 ligase xiap binds across the rip2 kinase dimer interface. BioRxiv, Oct 2022. URL: https://doi.org/10.1101/2022.10.14.512215, doi:10.1101/2022.10.14.512215. This article has 1 citations.</w:t>
-      </w:r>
-    </w:p>
-    <w:p>
-      <w:pPr>
-        <w:numPr>
-          <w:ilvl w:val="0"/>
-          <w:numId w:val="1002"/>
-        </w:numPr>
-      </w:pPr>
-      <w:r>
-        <w:t xml:space="preserve">(lethier2023structureshowsthat pages 1-2): Mathilde Lethier, Karine Huard, Michael Hons, Adrien Favier, Bernhard Brutscher, Elisabetta Boeri Erba, Derek W Abbott, Stephen Cusack, and Erika Pellegrini. Structure shows that the bir2 domain of e3 ligase xiap binds across the ripk2 kinase dimer interface. Life Science Alliance, 6:e202201784, Sep 2023. URL: https://doi.org/10.26508/lsa.202201784, doi:10.26508/lsa.202201784. This article has 6 citations and is from a peer-reviewed journal.</w:t>
-      </w:r>
-    </w:p>
-    <w:p>
-      <w:pPr>
-        <w:numPr>
-          <w:ilvl w:val="0"/>
-          <w:numId w:val="1002"/>
-        </w:numPr>
-      </w:pPr>
-      <w:r>
-        <w:t xml:space="preserve">(misehe2024designsynthesisand pages 132-135): M Misehe. Design, synthesis and evaluation of novel inhibitors of class ii pi4ks and ripk2/3 kinases. Unknown journal, 2024.</w:t>
-      </w:r>
-    </w:p>
-    <w:p>
-      <w:pPr>
-        <w:numPr>
-          <w:ilvl w:val="0"/>
-          <w:numId w:val="1002"/>
-        </w:numPr>
-      </w:pPr>
-      <w:r>
-        <w:t xml:space="preserve">(nachbur2015aripk2inhibitor pages 1-2): Ueli Nachbur, Che A. Stafford, Aleksandra Bankovacki, Yifan Zhan, Lisa M. Lindqvist, Berthe K. Fiil, Yelena Khakham, Hyun-Ja Ko, Jarrod J. Sandow, Hendrik Falk, Jessica K. Holien, Diep Chau, Joanne Hildebrand, James E. Vince, Phillip P. Sharp, Andrew I. Webb, Katherine A. Jackman, Sabrina Mühlen, Catherine L. Kennedy, Kym N. Lowes, James M. Murphy, Mads Gyrd-Hansen, Michael W. Parker, Elizabeth L. Hartland, Andrew M. Lew, David C. S. Huang, Guillaume Lessene, and John Silke. A ripk2 inhibitor delays nod signalling events yet prevents inflammatory cytokine production. Nature Communications, Mar 2015. URL: https://doi.org/10.1038/ncomms7442, doi:10.1038/ncomms7442. This article has 144 citations and is from a highest quality peer-reviewed journal.</w:t>
-      </w:r>
-    </w:p>
-    <w:p>
-      <w:pPr>
-        <w:numPr>
-          <w:ilvl w:val="0"/>
-          <w:numId w:val="1002"/>
-        </w:numPr>
-      </w:pPr>
-      <w:r>
-        <w:t xml:space="preserve">(pellegrini2017structuresofthe pages 1-2): Erika Pellegrini, Luca Signor, Saurabh Singh, Elisabetta Boeri Erba, and Stephen Cusack. Structures of the inactive and active states of rip2 kinase inform on the mechanism of activation. PLOS ONE, 12:e0177161, May 2017. URL: https://doi.org/10.1371/journal.pone.0177161, doi:10.1371/journal.pone.0177161. This article has 48 citations and is from a peer-reviewed journal.</w:t>
-      </w:r>
-    </w:p>
-    <w:p>
-      <w:pPr>
-        <w:numPr>
-          <w:ilvl w:val="0"/>
-          <w:numId w:val="1002"/>
-        </w:numPr>
-      </w:pPr>
-      <w:r>
-        <w:t xml:space="preserve">(pham2023recentadvancesin pages 1-3): Anh-Tuan Pham, Amanda Franceschini Ghilardi, and Lijun Sun. Recent advances in the development of ripk2 modulators for the treatment of inflammatory diseases. Frontiers in Pharmacology, Mar 2023. URL: https://doi.org/10.3389/fphar.2023.1127722, doi:10.3389/fphar.2023.1127722. This article has 21 citations and is from a peer-reviewed journal.</w:t>
-      </w:r>
-    </w:p>
-    <w:p>
-      <w:pPr>
-        <w:numPr>
-          <w:ilvl w:val="0"/>
-          <w:numId w:val="1002"/>
-        </w:numPr>
-      </w:pPr>
-      <w:r>
-        <w:t xml:space="preserve">(pham2023recentadvancesin pages 17-17): Anh-Tuan Pham, Amanda Franceschini Ghilardi, and Lijun Sun. Recent advances in the development of ripk2 modulators for the treatment of inflammatory diseases. Frontiers in Pharmacology, Mar 2023. URL: https://doi.org/10.3389/fphar.2023.1127722, doi:10.3389/fphar.2023.1127722. This article has 21 citations and is from a peer-reviewed journal.</w:t>
-      </w:r>
-    </w:p>
-    <w:p>
-      <w:pPr>
-        <w:numPr>
-          <w:ilvl w:val="0"/>
-          <w:numId w:val="1002"/>
-        </w:numPr>
-      </w:pPr>
-      <w:r>
-        <w:t xml:space="preserve">(pham2023recentadvancesin pages 17-18): Anh-Tuan Pham, Amanda Franceschini Ghilardi, and Lijun Sun. Recent advances in the development of ripk2 modulators for the treatment of inflammatory diseases. Frontiers in Pharmacology, Mar 2023. URL: https://doi.org/10.3389/fphar.2023.1127722, doi:10.3389/fphar.2023.1127722. This article has 21 citations and is from a peer-reviewed journal.</w:t>
-      </w:r>
-    </w:p>
-    <w:p>
-      <w:pPr>
-        <w:numPr>
-          <w:ilvl w:val="0"/>
-          <w:numId w:val="1002"/>
-        </w:numPr>
-      </w:pPr>
-      <w:r>
-        <w:t xml:space="preserve">(pham2023recentadvancesin pages 18-19): Anh-Tuan Pham, Amanda Franceschini Ghilardi, and Lijun Sun. Recent advances in the development of ripk2 modulators for the treatment of inflammatory diseases. Frontiers in Pharmacology, Mar 2023. URL: https://doi.org/10.3389/fphar.2023.1127722, doi:10.3389/fphar.2023.1127722. This article has 21 citations and is from a peer-reviewed journal.</w:t>
-      </w:r>
-    </w:p>
-    <w:p>
-      <w:pPr>
-        <w:numPr>
-          <w:ilvl w:val="0"/>
-          <w:numId w:val="1002"/>
-        </w:numPr>
-      </w:pPr>
-      <w:r>
-        <w:t xml:space="preserve">(shen2025currentadvanceson pages 1-2): Shanshan Shen, Chen Lu, Tao Ling, and Yanan Zheng. Current advances on ripk2 and its inhibitors in pathological processes: a comprehensive review. Frontiers in Molecular Neuroscience, May 2025. URL: https://doi.org/10.3389/fnmol.2025.1492807, doi:10.3389/fnmol.2025.1492807. This article has 0 citations and is from a peer-reviewed journal.</w:t>
-      </w:r>
-    </w:p>
-    <w:p>
-      <w:pPr>
-        <w:numPr>
-          <w:ilvl w:val="0"/>
-          <w:numId w:val="1002"/>
-        </w:numPr>
-      </w:pPr>
-      <w:r>
-        <w:t xml:space="preserve">(shen2025currentadvanceson pages 11-12): Shanshan Shen, Chen Lu, Tao Ling, and Yanan Zheng. Current advances on ripk2 and its inhibitors in pathological processes: a comprehensive review. Frontiers in Molecular Neuroscience, May 2025. URL: https://doi.org/10.3389/fnmol.2025.1492807, doi:10.3389/fnmol.2025.1492807. This article has 0 citations and is from a peer-reviewed journal.</w:t>
-      </w:r>
-    </w:p>
-    <w:p>
-      <w:pPr>
-        <w:numPr>
-          <w:ilvl w:val="0"/>
-          <w:numId w:val="1002"/>
-        </w:numPr>
-      </w:pPr>
-      <w:r>
-        <w:t xml:space="preserve">(shen2025currentadvanceson pages 14-14): Shanshan Shen, Chen Lu, Tao Ling, and Yanan Zheng. Current advances on ripk2 and its inhibitors in pathological processes: a comprehensive review. Frontiers in Molecular Neuroscience, May 2025. URL: https://doi.org/10.3389/fnmol.2025.1492807, doi:10.3389/fnmol.2025.1492807. This article has 0 citations and is from a peer-reviewed journal.</w:t>
-      </w:r>
-    </w:p>
-    <w:p>
-      <w:pPr>
-        <w:numPr>
-          <w:ilvl w:val="0"/>
-          <w:numId w:val="1002"/>
-        </w:numPr>
-      </w:pPr>
-      <w:r>
-        <w:t xml:space="preserve">(shen2025currentadvanceson pages 2-3): Shanshan Shen, Chen Lu, Tao Ling, and Yanan Zheng. Current advances on ripk2 and its inhibitors in pathological processes: a comprehensive review. Frontiers in Molecular Neuroscience, May 2025. URL: https://doi.org/10.3389/fnmol.2025.1492807, doi:10.3389/fnmol.2025.1492807. This article has 0 citations and is from a peer-reviewed journal.</w:t>
-      </w:r>
-    </w:p>
-    <w:p>
-      <w:pPr>
-        <w:numPr>
-          <w:ilvl w:val="0"/>
-          <w:numId w:val="1002"/>
-        </w:numPr>
-      </w:pPr>
-      <w:r>
-        <w:t xml:space="preserve">(shen2025currentadvanceson pages 8-9): Shanshan Shen, Chen Lu, Tao Ling, and Yanan Zheng. Current advances on ripk2 and its inhibitors in pathological processes: a comprehensive review. Frontiers in Molecular Neuroscience, May 2025. URL: https://doi.org/10.3389/fnmol.2025.1492807, doi:10.3389/fnmol.2025.1492807. This article has 0 citations and is from a peer-reviewed journal.</w:t>
-      </w:r>
-    </w:p>
-    <w:p>
-      <w:pPr>
-        <w:numPr>
-          <w:ilvl w:val="0"/>
-          <w:numId w:val="1002"/>
-        </w:numPr>
-      </w:pPr>
-      <w:r>
-        <w:t xml:space="preserve">(shen2025currentadvanceson pages 9-11): Shanshan Shen, Chen Lu, Tao Ling, and Yanan Zheng. Current advances on ripk2 and its inhibitors in pathological processes: a comprehensive review. Frontiers in Molecular Neuroscience, May 2025. URL: https://doi.org/10.3389/fnmol.2025.1492807, doi:10.3389/fnmol.2025.1492807. This article has 0 citations and is from a peer-reviewed journal.</w:t>
-      </w:r>
-    </w:p>
-    <w:p>
-      <w:pPr>
-        <w:numPr>
-          <w:ilvl w:val="0"/>
-          <w:numId w:val="1002"/>
-        </w:numPr>
-      </w:pPr>
-      <w:r>
-        <w:t xml:space="preserve">(song2022pancanceranalysisreveals pages 15-15): Junquan Song, Runyu Yang, Rongyuan Wei, Yue Du, Pengcheng He, and Xiaowen Liu. Pan-cancer analysis reveals ripk2 predicts prognosis and promotes immune therapy resistance via triggering cytotoxic t lymphocytes dysfunction. Molecular Medicine, May 2022. URL: https://doi.org/10.1186/s10020-022-00475-8, doi:10.1186/s10020-022-00475-8. This article has 28 citations and is from a peer-reviewed journal.</w:t>
-      </w:r>
-    </w:p>
-    <w:p>
-      <w:pPr>
-        <w:numPr>
-          <w:ilvl w:val="0"/>
-          <w:numId w:val="1002"/>
-        </w:numPr>
-      </w:pPr>
-      <w:r>
-        <w:t xml:space="preserve">(topal2021ripk2nodsto pages 28-34): Joseph Topal and Mads Gyrd-Hansen. Ripk2 nods to xiap and ibd. Seminars in Cell &amp; Developmental Biology, 109:144-150, Jan 2021. URL: https://doi.org/10.1016/j.semcdb.2020.07.001, doi:10.1016/j.semcdb.2020.07.001. This article has 45 citations.</w:t>
-      </w:r>
-    </w:p>
-    <w:p>
-      <w:pPr>
-        <w:numPr>
-          <w:ilvl w:val="0"/>
-          <w:numId w:val="1002"/>
-        </w:numPr>
-      </w:pPr>
-      <w:r>
-        <w:t xml:space="preserve">(topal2021ripk2nodsto pages 6-11): Joseph Topal and Mads Gyrd-Hansen. Ripk2 nods to xiap and ibd. Seminars in Cell &amp; Developmental Biology, 109:144-150, Jan 2021. URL: https://doi.org/10.1016/j.semcdb.2020.07.001, doi:10.1016/j.semcdb.2020.07.001. This article has 45 citations.</w:t>
-      </w:r>
-    </w:p>
-    <w:p>
-      <w:pPr>
-        <w:numPr>
-          <w:ilvl w:val="0"/>
-          <w:numId w:val="1002"/>
-        </w:numPr>
-      </w:pPr>
-      <w:r>
-        <w:t xml:space="preserve">(you2023ripk2apromising pages 1-2): Jieqiong You, Ying Wang, Haifeng Chen, and Fang Jin. Ripk2: a promising target for cancer treatment. Frontiers in Pharmacology, May 2023. URL: https://doi.org/10.3389/fphar.2023.1192970, doi:10.3389/fphar.2023.1192970. This article has 19 citations and is from a peer-reviewed journal.</w:t>
-      </w:r>
-    </w:p>
-    <w:p>
-      <w:pPr>
-        <w:numPr>
-          <w:ilvl w:val="0"/>
-          <w:numId w:val="1002"/>
-        </w:numPr>
-      </w:pPr>
-      <w:r>
-        <w:t xml:space="preserve">(you2023ripk2apromising pages 13-14): Jieqiong You, Ying Wang, Haifeng Chen, and Fang Jin. Ripk2: a promising target for cancer treatment. Frontiers in Pharmacology, May 2023. URL: https://doi.org/10.3389/fphar.2023.1192970, doi:10.3389/fphar.2023.1192970. This article has 19 citations and is from a peer-reviewed journal.</w:t>
-      </w:r>
-    </w:p>
-    <w:p>
-      <w:pPr>
-        <w:numPr>
-          <w:ilvl w:val="0"/>
-          <w:numId w:val="1002"/>
-        </w:numPr>
-      </w:pPr>
-      <w:r>
-        <w:t xml:space="preserve">(you2023ripk2apromising pages 6-7): Jieqiong You, Ying Wang, Haifeng Chen, and Fang Jin. Ripk2: a promising target for cancer treatment. Frontiers in Pharmacology, May 2023. URL: https://doi.org/10.3389/fphar.2023.1192970, doi:10.3389/fphar.2023.1192970. This article has 19 citations and is from a peer-reviewed journal.</w:t>
-      </w:r>
-    </w:p>
-    <w:p>
-      <w:pPr>
-        <w:numPr>
-          <w:ilvl w:val="0"/>
-          <w:numId w:val="1002"/>
-        </w:numPr>
-      </w:pPr>
-      <w:r>
-        <w:t xml:space="preserve">(zare2022theroleofa pages 32-35): A Zare. The role of receptor interacting serine/threonine kinase 2 (ripk2) in inflammatory breast cancer (ibc). Unknown journal, 2022.</w:t>
-      </w:r>
-    </w:p>
-    <w:p>
-      <w:pPr>
-        <w:numPr>
-          <w:ilvl w:val="0"/>
-          <w:numId w:val="1002"/>
-        </w:numPr>
-      </w:pPr>
-      <w:r>
-        <w:t xml:space="preserve">(zare2022theroleofa pages 35-39): A Zare. The role of receptor interacting serine/threonine kinase 2 (ripk2) in inflammatory breast cancer (ibc). Unknown journal, 2022.</w:t>
-      </w:r>
-    </w:p>
-    <w:p>
-      <w:pPr>
-        <w:numPr>
-          <w:ilvl w:val="0"/>
-          <w:numId w:val="1002"/>
-        </w:numPr>
-      </w:pPr>
-      <w:r>
-        <w:t xml:space="preserve">(heim2020aregulatoryinterface pages 21-23): Valentin J. Heim, Laura F. Dagley, Che A. Stafford, Fynn M. Hansen, Elise Clayer, Aleksandra Bankovacki, Andrew I. Webb, Isabelle S. Lucet, John Silke, and Ueli Nachbur. A regulatory interface on ripk2 is required for xiap binding and nod signaling activity. BioRxiv, Mar 2020. URL: https://doi.org/10.1101/2020.03.12.988725, doi:10.1101/2020.03.12.988725. This article has 1 citations.</w:t>
-      </w:r>
-    </w:p>
-    <w:p>
-      <w:pPr>
-        <w:numPr>
-          <w:ilvl w:val="0"/>
-          <w:numId w:val="1002"/>
-        </w:numPr>
-      </w:pPr>
-      <w:r>
-        <w:t xml:space="preserve">(heim2020aregulatoryinterface pages 7-9): Valentin J. Heim, Laura F. Dagley, Che A. Stafford, Fynn M. Hansen, Elise Clayer, Aleksandra Bankovacki, Andrew I. Webb, Isabelle S. Lucet, John Silke, and Ueli Nachbur. A regulatory interface on ripk2 is required for xiap binding and nod signaling activity. BioRxiv, Mar 2020. URL: https://doi.org/10.1101/2020.03.12.988725, doi:10.1101/2020.03.12.988725. This article has 1 citations.</w:t>
-      </w:r>
-    </w:p>
-    <w:p>
-      <w:pPr>
-        <w:numPr>
-          <w:ilvl w:val="0"/>
-          <w:numId w:val="1002"/>
-        </w:numPr>
-      </w:pPr>
-      <w:r>
-        <w:t xml:space="preserve">(heim2020aregulatoryinterface pages 9-12): Valentin J. Heim, Laura F. Dagley, Che A. Stafford, Fynn M. Hansen, Elise Clayer, Aleksandra Bankovacki, Andrew I. Webb, Isabelle S. Lucet, John Silke, and Ueli Nachbur. A regulatory interface on ripk2 is required for xiap binding and nod signaling activity. BioRxiv, Mar 2020. URL: https://doi.org/10.1101/2020.03.12.988725, doi:10.1101/2020.03.12.988725. This article has 1 citations.</w:t>
+          <w:numId w:val="1006"/>
+        </w:numPr>
+      </w:pPr>
+      <w:r>
+        <w:t xml:space="preserve">(zare2022theroleof pages 62-65): A Zare. The role of receptor interacting serine/threonine kinase 2 (ripk2) in inflammatory breast cancer (ibc). Unknown journal, 2022.</w:t>
+      </w:r>
+    </w:p>
+    <w:p>
+      <w:pPr>
+        <w:numPr>
+          <w:ilvl w:val="0"/>
+          <w:numId w:val="1006"/>
+        </w:numPr>
+      </w:pPr>
+      <w:r>
+        <w:t xml:space="preserve">(zare2022theroleofa pages 28-32): A Zare. The role of receptor interacting serine/threonine kinase 2 (ripk2) in inflammatory breast cancer (ibc). Unknown journal, 2022.</w:t>
       </w:r>
     </w:p>
     <w:sectPr>
@@ -1454,6 +764,346 @@
       </w:pPr>
     </w:lvl>
   </w:abstractNum>
+  <w:abstractNum w:abstractNumId="99416">
+    <w:nsid w:val="00A99416"/>
+    <w:multiLevelType w:val="multilevel"/>
+    <w:lvl w:ilvl="0">
+      <w:start w:val="6"/>
+      <w:numFmt w:val="decimal"/>
+      <w:lvlText w:val="%1."/>
+      <w:lvlJc w:val="left"/>
+      <w:pPr>
+        <w:ind w:left="720" w:hanging="360"/>
+      </w:pPr>
+    </w:lvl>
+    <w:lvl w:ilvl="1">
+      <w:start w:val="6"/>
+      <w:numFmt w:val="decimal"/>
+      <w:lvlText w:val="%2."/>
+      <w:lvlJc w:val="left"/>
+      <w:pPr>
+        <w:ind w:left="1440" w:hanging="360"/>
+      </w:pPr>
+    </w:lvl>
+    <w:lvl w:ilvl="2">
+      <w:start w:val="6"/>
+      <w:numFmt w:val="decimal"/>
+      <w:lvlText w:val="%3."/>
+      <w:lvlJc w:val="left"/>
+      <w:pPr>
+        <w:ind w:left="2160" w:hanging="360"/>
+      </w:pPr>
+    </w:lvl>
+    <w:lvl w:ilvl="3">
+      <w:start w:val="6"/>
+      <w:numFmt w:val="decimal"/>
+      <w:lvlText w:val="%4."/>
+      <w:lvlJc w:val="left"/>
+      <w:pPr>
+        <w:ind w:left="2880" w:hanging="360"/>
+      </w:pPr>
+    </w:lvl>
+    <w:lvl w:ilvl="4">
+      <w:start w:val="6"/>
+      <w:numFmt w:val="decimal"/>
+      <w:lvlText w:val="%5."/>
+      <w:lvlJc w:val="left"/>
+      <w:pPr>
+        <w:ind w:left="3600" w:hanging="360"/>
+      </w:pPr>
+    </w:lvl>
+    <w:lvl w:ilvl="5">
+      <w:start w:val="6"/>
+      <w:numFmt w:val="decimal"/>
+      <w:lvlText w:val="%6."/>
+      <w:lvlJc w:val="left"/>
+      <w:pPr>
+        <w:ind w:left="4320" w:hanging="360"/>
+      </w:pPr>
+    </w:lvl>
+    <w:lvl w:ilvl="6">
+      <w:start w:val="6"/>
+      <w:numFmt w:val="decimal"/>
+      <w:lvlText w:val="%7."/>
+      <w:lvlJc w:val="left"/>
+      <w:pPr>
+        <w:ind w:left="5040" w:hanging="360"/>
+      </w:pPr>
+    </w:lvl>
+    <w:lvl w:ilvl="7">
+      <w:start w:val="6"/>
+      <w:numFmt w:val="decimal"/>
+      <w:lvlText w:val="%8."/>
+      <w:lvlJc w:val="left"/>
+      <w:pPr>
+        <w:ind w:left="5760" w:hanging="360"/>
+      </w:pPr>
+    </w:lvl>
+    <w:lvl w:ilvl="8">
+      <w:start w:val="6"/>
+      <w:numFmt w:val="decimal"/>
+      <w:lvlText w:val="%9."/>
+      <w:lvlJc w:val="left"/>
+      <w:pPr>
+        <w:ind w:left="6480" w:hanging="360"/>
+      </w:pPr>
+    </w:lvl>
+  </w:abstractNum>
+  <w:abstractNum w:abstractNumId="99417">
+    <w:nsid w:val="00A99417"/>
+    <w:multiLevelType w:val="multilevel"/>
+    <w:lvl w:ilvl="0">
+      <w:start w:val="7"/>
+      <w:numFmt w:val="decimal"/>
+      <w:lvlText w:val="%1."/>
+      <w:lvlJc w:val="left"/>
+      <w:pPr>
+        <w:ind w:left="720" w:hanging="360"/>
+      </w:pPr>
+    </w:lvl>
+    <w:lvl w:ilvl="1">
+      <w:start w:val="7"/>
+      <w:numFmt w:val="decimal"/>
+      <w:lvlText w:val="%2."/>
+      <w:lvlJc w:val="left"/>
+      <w:pPr>
+        <w:ind w:left="1440" w:hanging="360"/>
+      </w:pPr>
+    </w:lvl>
+    <w:lvl w:ilvl="2">
+      <w:start w:val="7"/>
+      <w:numFmt w:val="decimal"/>
+      <w:lvlText w:val="%3."/>
+      <w:lvlJc w:val="left"/>
+      <w:pPr>
+        <w:ind w:left="2160" w:hanging="360"/>
+      </w:pPr>
+    </w:lvl>
+    <w:lvl w:ilvl="3">
+      <w:start w:val="7"/>
+      <w:numFmt w:val="decimal"/>
+      <w:lvlText w:val="%4."/>
+      <w:lvlJc w:val="left"/>
+      <w:pPr>
+        <w:ind w:left="2880" w:hanging="360"/>
+      </w:pPr>
+    </w:lvl>
+    <w:lvl w:ilvl="4">
+      <w:start w:val="7"/>
+      <w:numFmt w:val="decimal"/>
+      <w:lvlText w:val="%5."/>
+      <w:lvlJc w:val="left"/>
+      <w:pPr>
+        <w:ind w:left="3600" w:hanging="360"/>
+      </w:pPr>
+    </w:lvl>
+    <w:lvl w:ilvl="5">
+      <w:start w:val="7"/>
+      <w:numFmt w:val="decimal"/>
+      <w:lvlText w:val="%6."/>
+      <w:lvlJc w:val="left"/>
+      <w:pPr>
+        <w:ind w:left="4320" w:hanging="360"/>
+      </w:pPr>
+    </w:lvl>
+    <w:lvl w:ilvl="6">
+      <w:start w:val="7"/>
+      <w:numFmt w:val="decimal"/>
+      <w:lvlText w:val="%7."/>
+      <w:lvlJc w:val="left"/>
+      <w:pPr>
+        <w:ind w:left="5040" w:hanging="360"/>
+      </w:pPr>
+    </w:lvl>
+    <w:lvl w:ilvl="7">
+      <w:start w:val="7"/>
+      <w:numFmt w:val="decimal"/>
+      <w:lvlText w:val="%8."/>
+      <w:lvlJc w:val="left"/>
+      <w:pPr>
+        <w:ind w:left="5760" w:hanging="360"/>
+      </w:pPr>
+    </w:lvl>
+    <w:lvl w:ilvl="8">
+      <w:start w:val="7"/>
+      <w:numFmt w:val="decimal"/>
+      <w:lvlText w:val="%9."/>
+      <w:lvlJc w:val="left"/>
+      <w:pPr>
+        <w:ind w:left="6480" w:hanging="360"/>
+      </w:pPr>
+    </w:lvl>
+  </w:abstractNum>
+  <w:abstractNum w:abstractNumId="99418">
+    <w:nsid w:val="00A99418"/>
+    <w:multiLevelType w:val="multilevel"/>
+    <w:lvl w:ilvl="0">
+      <w:start w:val="8"/>
+      <w:numFmt w:val="decimal"/>
+      <w:lvlText w:val="%1."/>
+      <w:lvlJc w:val="left"/>
+      <w:pPr>
+        <w:ind w:left="720" w:hanging="360"/>
+      </w:pPr>
+    </w:lvl>
+    <w:lvl w:ilvl="1">
+      <w:start w:val="8"/>
+      <w:numFmt w:val="decimal"/>
+      <w:lvlText w:val="%2."/>
+      <w:lvlJc w:val="left"/>
+      <w:pPr>
+        <w:ind w:left="1440" w:hanging="360"/>
+      </w:pPr>
+    </w:lvl>
+    <w:lvl w:ilvl="2">
+      <w:start w:val="8"/>
+      <w:numFmt w:val="decimal"/>
+      <w:lvlText w:val="%3."/>
+      <w:lvlJc w:val="left"/>
+      <w:pPr>
+        <w:ind w:left="2160" w:hanging="360"/>
+      </w:pPr>
+    </w:lvl>
+    <w:lvl w:ilvl="3">
+      <w:start w:val="8"/>
+      <w:numFmt w:val="decimal"/>
+      <w:lvlText w:val="%4."/>
+      <w:lvlJc w:val="left"/>
+      <w:pPr>
+        <w:ind w:left="2880" w:hanging="360"/>
+      </w:pPr>
+    </w:lvl>
+    <w:lvl w:ilvl="4">
+      <w:start w:val="8"/>
+      <w:numFmt w:val="decimal"/>
+      <w:lvlText w:val="%5."/>
+      <w:lvlJc w:val="left"/>
+      <w:pPr>
+        <w:ind w:left="3600" w:hanging="360"/>
+      </w:pPr>
+    </w:lvl>
+    <w:lvl w:ilvl="5">
+      <w:start w:val="8"/>
+      <w:numFmt w:val="decimal"/>
+      <w:lvlText w:val="%6."/>
+      <w:lvlJc w:val="left"/>
+      <w:pPr>
+        <w:ind w:left="4320" w:hanging="360"/>
+      </w:pPr>
+    </w:lvl>
+    <w:lvl w:ilvl="6">
+      <w:start w:val="8"/>
+      <w:numFmt w:val="decimal"/>
+      <w:lvlText w:val="%7."/>
+      <w:lvlJc w:val="left"/>
+      <w:pPr>
+        <w:ind w:left="5040" w:hanging="360"/>
+      </w:pPr>
+    </w:lvl>
+    <w:lvl w:ilvl="7">
+      <w:start w:val="8"/>
+      <w:numFmt w:val="decimal"/>
+      <w:lvlText w:val="%8."/>
+      <w:lvlJc w:val="left"/>
+      <w:pPr>
+        <w:ind w:left="5760" w:hanging="360"/>
+      </w:pPr>
+    </w:lvl>
+    <w:lvl w:ilvl="8">
+      <w:start w:val="8"/>
+      <w:numFmt w:val="decimal"/>
+      <w:lvlText w:val="%9."/>
+      <w:lvlJc w:val="left"/>
+      <w:pPr>
+        <w:ind w:left="6480" w:hanging="360"/>
+      </w:pPr>
+    </w:lvl>
+  </w:abstractNum>
+  <w:abstractNum w:abstractNumId="99419">
+    <w:nsid w:val="00A99419"/>
+    <w:multiLevelType w:val="multilevel"/>
+    <w:lvl w:ilvl="0">
+      <w:start w:val="9"/>
+      <w:numFmt w:val="decimal"/>
+      <w:lvlText w:val="%1."/>
+      <w:lvlJc w:val="left"/>
+      <w:pPr>
+        <w:ind w:left="720" w:hanging="360"/>
+      </w:pPr>
+    </w:lvl>
+    <w:lvl w:ilvl="1">
+      <w:start w:val="9"/>
+      <w:numFmt w:val="decimal"/>
+      <w:lvlText w:val="%2."/>
+      <w:lvlJc w:val="left"/>
+      <w:pPr>
+        <w:ind w:left="1440" w:hanging="360"/>
+      </w:pPr>
+    </w:lvl>
+    <w:lvl w:ilvl="2">
+      <w:start w:val="9"/>
+      <w:numFmt w:val="decimal"/>
+      <w:lvlText w:val="%3."/>
+      <w:lvlJc w:val="left"/>
+      <w:pPr>
+        <w:ind w:left="2160" w:hanging="360"/>
+      </w:pPr>
+    </w:lvl>
+    <w:lvl w:ilvl="3">
+      <w:start w:val="9"/>
+      <w:numFmt w:val="decimal"/>
+      <w:lvlText w:val="%4."/>
+      <w:lvlJc w:val="left"/>
+      <w:pPr>
+        <w:ind w:left="2880" w:hanging="360"/>
+      </w:pPr>
+    </w:lvl>
+    <w:lvl w:ilvl="4">
+      <w:start w:val="9"/>
+      <w:numFmt w:val="decimal"/>
+      <w:lvlText w:val="%5."/>
+      <w:lvlJc w:val="left"/>
+      <w:pPr>
+        <w:ind w:left="3600" w:hanging="360"/>
+      </w:pPr>
+    </w:lvl>
+    <w:lvl w:ilvl="5">
+      <w:start w:val="9"/>
+      <w:numFmt w:val="decimal"/>
+      <w:lvlText w:val="%6."/>
+      <w:lvlJc w:val="left"/>
+      <w:pPr>
+        <w:ind w:left="4320" w:hanging="360"/>
+      </w:pPr>
+    </w:lvl>
+    <w:lvl w:ilvl="6">
+      <w:start w:val="9"/>
+      <w:numFmt w:val="decimal"/>
+      <w:lvlText w:val="%7."/>
+      <w:lvlJc w:val="left"/>
+      <w:pPr>
+        <w:ind w:left="5040" w:hanging="360"/>
+      </w:pPr>
+    </w:lvl>
+    <w:lvl w:ilvl="7">
+      <w:start w:val="9"/>
+      <w:numFmt w:val="decimal"/>
+      <w:lvlText w:val="%8."/>
+      <w:lvlJc w:val="left"/>
+      <w:pPr>
+        <w:ind w:left="5760" w:hanging="360"/>
+      </w:pPr>
+    </w:lvl>
+    <w:lvl w:ilvl="8">
+      <w:start w:val="9"/>
+      <w:numFmt w:val="decimal"/>
+      <w:lvlText w:val="%9."/>
+      <w:lvlJc w:val="left"/>
+      <w:pPr>
+        <w:ind w:left="6480" w:hanging="360"/>
+      </w:pPr>
+    </w:lvl>
+  </w:abstractNum>
   <w:num w:numId="1000">
     <w:abstractNumId w:val="990"/>
   </w:num>
@@ -1488,6 +1138,126 @@
     </w:lvlOverride>
   </w:num>
   <w:num w:numId="1002">
+    <w:abstractNumId w:val="99416"/>
+    <w:lvlOverride w:ilvl="0">
+      <w:startOverride w:val="6"/>
+    </w:lvlOverride>
+    <w:lvlOverride w:ilvl="1">
+      <w:startOverride w:val="6"/>
+    </w:lvlOverride>
+    <w:lvlOverride w:ilvl="2">
+      <w:startOverride w:val="6"/>
+    </w:lvlOverride>
+    <w:lvlOverride w:ilvl="3">
+      <w:startOverride w:val="6"/>
+    </w:lvlOverride>
+    <w:lvlOverride w:ilvl="4">
+      <w:startOverride w:val="6"/>
+    </w:lvlOverride>
+    <w:lvlOverride w:ilvl="5">
+      <w:startOverride w:val="6"/>
+    </w:lvlOverride>
+    <w:lvlOverride w:ilvl="6">
+      <w:startOverride w:val="6"/>
+    </w:lvlOverride>
+    <w:lvlOverride w:ilvl="7">
+      <w:startOverride w:val="6"/>
+    </w:lvlOverride>
+    <w:lvlOverride w:ilvl="8">
+      <w:startOverride w:val="6"/>
+    </w:lvlOverride>
+  </w:num>
+  <w:num w:numId="1003">
+    <w:abstractNumId w:val="99417"/>
+    <w:lvlOverride w:ilvl="0">
+      <w:startOverride w:val="7"/>
+    </w:lvlOverride>
+    <w:lvlOverride w:ilvl="1">
+      <w:startOverride w:val="7"/>
+    </w:lvlOverride>
+    <w:lvlOverride w:ilvl="2">
+      <w:startOverride w:val="7"/>
+    </w:lvlOverride>
+    <w:lvlOverride w:ilvl="3">
+      <w:startOverride w:val="7"/>
+    </w:lvlOverride>
+    <w:lvlOverride w:ilvl="4">
+      <w:startOverride w:val="7"/>
+    </w:lvlOverride>
+    <w:lvlOverride w:ilvl="5">
+      <w:startOverride w:val="7"/>
+    </w:lvlOverride>
+    <w:lvlOverride w:ilvl="6">
+      <w:startOverride w:val="7"/>
+    </w:lvlOverride>
+    <w:lvlOverride w:ilvl="7">
+      <w:startOverride w:val="7"/>
+    </w:lvlOverride>
+    <w:lvlOverride w:ilvl="8">
+      <w:startOverride w:val="7"/>
+    </w:lvlOverride>
+  </w:num>
+  <w:num w:numId="1004">
+    <w:abstractNumId w:val="99418"/>
+    <w:lvlOverride w:ilvl="0">
+      <w:startOverride w:val="8"/>
+    </w:lvlOverride>
+    <w:lvlOverride w:ilvl="1">
+      <w:startOverride w:val="8"/>
+    </w:lvlOverride>
+    <w:lvlOverride w:ilvl="2">
+      <w:startOverride w:val="8"/>
+    </w:lvlOverride>
+    <w:lvlOverride w:ilvl="3">
+      <w:startOverride w:val="8"/>
+    </w:lvlOverride>
+    <w:lvlOverride w:ilvl="4">
+      <w:startOverride w:val="8"/>
+    </w:lvlOverride>
+    <w:lvlOverride w:ilvl="5">
+      <w:startOverride w:val="8"/>
+    </w:lvlOverride>
+    <w:lvlOverride w:ilvl="6">
+      <w:startOverride w:val="8"/>
+    </w:lvlOverride>
+    <w:lvlOverride w:ilvl="7">
+      <w:startOverride w:val="8"/>
+    </w:lvlOverride>
+    <w:lvlOverride w:ilvl="8">
+      <w:startOverride w:val="8"/>
+    </w:lvlOverride>
+  </w:num>
+  <w:num w:numId="1005">
+    <w:abstractNumId w:val="99419"/>
+    <w:lvlOverride w:ilvl="0">
+      <w:startOverride w:val="9"/>
+    </w:lvlOverride>
+    <w:lvlOverride w:ilvl="1">
+      <w:startOverride w:val="9"/>
+    </w:lvlOverride>
+    <w:lvlOverride w:ilvl="2">
+      <w:startOverride w:val="9"/>
+    </w:lvlOverride>
+    <w:lvlOverride w:ilvl="3">
+      <w:startOverride w:val="9"/>
+    </w:lvlOverride>
+    <w:lvlOverride w:ilvl="4">
+      <w:startOverride w:val="9"/>
+    </w:lvlOverride>
+    <w:lvlOverride w:ilvl="5">
+      <w:startOverride w:val="9"/>
+    </w:lvlOverride>
+    <w:lvlOverride w:ilvl="6">
+      <w:startOverride w:val="9"/>
+    </w:lvlOverride>
+    <w:lvlOverride w:ilvl="7">
+      <w:startOverride w:val="9"/>
+    </w:lvlOverride>
+    <w:lvlOverride w:ilvl="8">
+      <w:startOverride w:val="9"/>
+    </w:lvlOverride>
+  </w:num>
+  <w:num w:numId="1006">
     <w:abstractNumId w:val="99411"/>
     <w:lvlOverride w:ilvl="0">
       <w:startOverride w:val="1"/>
